--- a/2024 Audit Requirements.docx
+++ b/2024 Audit Requirements.docx
@@ -4,22 +4,15 @@
   <w:body>
     <w:p>
       <w:pPr>
-        <w:jc w:val="center"/>
         <w:rPr>
           <w:rFonts w:ascii="Arial" w:hAnsi="Arial" w:cs="Arial"/>
         </w:rPr>
       </w:pPr>
-      <w:r>
-        <w:rPr>
-          <w:rFonts w:ascii="Arial" w:hAnsi="Arial" w:cs="Arial"/>
-        </w:rPr>
-        <w:t>Requirements</w:t>
-      </w:r>
     </w:p>
     <w:tbl>
       <w:tblPr>
         <w:tblW w:w="0" w:type="auto"/>
-        <w:tblInd w:w="1615" w:type="dxa"/>
+        <w:tblInd w:w="2850" w:type="dxa"/>
         <w:tblBorders>
           <w:top w:val="dotted" w:sz="4" w:space="0" w:color="auto"/>
           <w:left w:val="dotted" w:sz="4" w:space="0" w:color="auto"/>
@@ -32,23 +25,23 @@
       </w:tblPr>
       <w:tblGrid>
         <w:gridCol w:w="1188"/>
-        <w:gridCol w:w="1625"/>
-        <w:gridCol w:w="888"/>
-        <w:gridCol w:w="2096"/>
+        <w:gridCol w:w="730"/>
+        <w:gridCol w:w="2430"/>
       </w:tblGrid>
       <w:tr>
         <w:tc>
           <w:tcPr>
             <w:tcW w:w="1188" w:type="dxa"/>
-            <w:shd w:val="clear" w:color="auto" w:fill="auto"/>
-            <w:vAlign w:val="center"/>
-          </w:tcPr>
-          <w:p>
-            <w:pPr>
-              <w:pStyle w:val="ListParagraph"/>
-              <w:spacing w:line="276" w:lineRule="auto"/>
-              <w:ind w:left="0"/>
-              <w:jc w:val="center"/>
+            <w:vMerge w:val="restart"/>
+            <w:shd w:val="clear" w:color="auto" w:fill="auto"/>
+            <w:vAlign w:val="center"/>
+          </w:tcPr>
+          <w:p>
+            <w:pPr>
+              <w:pStyle w:val="ListParagraph"/>
+              <w:spacing w:line="276" w:lineRule="auto"/>
+              <w:ind w:left="0"/>
+              <w:jc w:val="right"/>
               <w:rPr>
                 <w:rFonts w:ascii="Arial" w:hAnsi="Arial" w:cs="Arial"/>
               </w:rPr>
@@ -64,16 +57,16 @@
         </w:tc>
         <w:tc>
           <w:tcPr>
-            <w:tcW w:w="1625" w:type="dxa"/>
-            <w:shd w:val="clear" w:color="auto" w:fill="auto"/>
-            <w:vAlign w:val="center"/>
-          </w:tcPr>
-          <w:p>
-            <w:pPr>
-              <w:pStyle w:val="ListParagraph"/>
-              <w:spacing w:line="276" w:lineRule="auto"/>
-              <w:ind w:left="0"/>
-              <w:jc w:val="center"/>
+            <w:tcW w:w="730" w:type="dxa"/>
+            <w:shd w:val="clear" w:color="auto" w:fill="auto"/>
+            <w:vAlign w:val="center"/>
+          </w:tcPr>
+          <w:p>
+            <w:pPr>
+              <w:pStyle w:val="ListParagraph"/>
+              <w:spacing w:line="276" w:lineRule="auto"/>
+              <w:ind w:left="0"/>
+              <w:jc w:val="right"/>
               <w:rPr>
                 <w:rFonts w:ascii="Arial" w:hAnsi="Arial" w:cs="Arial"/>
                 <w:noProof/>
@@ -82,51 +75,67 @@
             <w:r>
               <w:rPr>
                 <w:rFonts w:ascii="Arial" w:hAnsi="Arial" w:cs="Arial"/>
-                <w:color w:val="000000"/>
-                <w:sz w:val="20"/>
-              </w:rPr>
-              <w:t>09</w:t>
-            </w:r>
-            <w:r>
-              <w:rPr>
-                <w:rFonts w:ascii="Arial" w:hAnsi="Arial" w:cs="Arial"/>
-                <w:color w:val="000000"/>
-                <w:sz w:val="20"/>
-              </w:rPr>
-              <w:t>.0</w:t>
-            </w:r>
-            <w:r>
-              <w:rPr>
-                <w:rFonts w:ascii="Arial" w:hAnsi="Arial" w:cs="Arial"/>
-                <w:color w:val="000000"/>
-                <w:sz w:val="20"/>
-              </w:rPr>
-              <w:t>5</w:t>
-            </w:r>
-            <w:r>
-              <w:rPr>
-                <w:rFonts w:ascii="Arial" w:hAnsi="Arial" w:cs="Arial"/>
-                <w:color w:val="000000"/>
-                <w:sz w:val="20"/>
-              </w:rPr>
-              <w:t>.23</w:t>
-            </w:r>
-          </w:p>
-        </w:tc>
-        <w:tc>
-          <w:tcPr>
-            <w:tcW w:w="888" w:type="dxa"/>
-            <w:shd w:val="clear" w:color="auto" w:fill="auto"/>
-            <w:vAlign w:val="center"/>
-          </w:tcPr>
-          <w:p>
-            <w:pPr>
-              <w:pStyle w:val="ListParagraph"/>
-              <w:spacing w:line="276" w:lineRule="auto"/>
-              <w:ind w:left="0"/>
-              <w:jc w:val="center"/>
-              <w:rPr>
-                <w:rFonts w:ascii="Arial" w:hAnsi="Arial" w:cs="Arial"/>
+                <w:noProof/>
+              </w:rPr>
+              <w:t>From</w:t>
+            </w:r>
+          </w:p>
+        </w:tc>
+        <w:tc>
+          <w:tcPr>
+            <w:tcW w:w="2430" w:type="dxa"/>
+            <w:shd w:val="clear" w:color="auto" w:fill="auto"/>
+            <w:vAlign w:val="center"/>
+          </w:tcPr>
+          <w:p>
+            <w:pPr>
+              <w:pStyle w:val="ListParagraph"/>
+              <w:spacing w:line="276" w:lineRule="auto"/>
+              <w:ind w:left="0"/>
+              <w:jc w:val="center"/>
+              <w:rPr>
+                <w:rFonts w:ascii="Arial" w:hAnsi="Arial" w:cs="Arial"/>
+              </w:rPr>
+            </w:pPr>
+          </w:p>
+        </w:tc>
+      </w:tr>
+      <w:tr>
+        <w:tc>
+          <w:tcPr>
+            <w:tcW w:w="1188" w:type="dxa"/>
+            <w:vMerge/>
+            <w:shd w:val="clear" w:color="auto" w:fill="auto"/>
+            <w:vAlign w:val="center"/>
+          </w:tcPr>
+          <w:p>
+            <w:pPr>
+              <w:pStyle w:val="ListParagraph"/>
+              <w:spacing w:line="276" w:lineRule="auto"/>
+              <w:ind w:left="0"/>
+              <w:jc w:val="right"/>
+              <w:rPr>
+                <w:rFonts w:ascii="Arial" w:hAnsi="Arial" w:cs="Arial"/>
+                <w:b/>
+              </w:rPr>
+            </w:pPr>
+          </w:p>
+        </w:tc>
+        <w:tc>
+          <w:tcPr>
+            <w:tcW w:w="730" w:type="dxa"/>
+            <w:shd w:val="clear" w:color="auto" w:fill="auto"/>
+            <w:vAlign w:val="center"/>
+          </w:tcPr>
+          <w:p>
+            <w:pPr>
+              <w:pStyle w:val="ListParagraph"/>
+              <w:spacing w:line="276" w:lineRule="auto"/>
+              <w:ind w:left="0"/>
+              <w:jc w:val="right"/>
+              <w:rPr>
+                <w:rFonts w:ascii="Arial" w:hAnsi="Arial" w:cs="Arial"/>
+                <w:noProof/>
               </w:rPr>
             </w:pPr>
             <w:r>
@@ -139,34 +148,20 @@
         </w:tc>
         <w:tc>
           <w:tcPr>
-            <w:tcW w:w="2096" w:type="dxa"/>
-          </w:tcPr>
-          <w:p>
-            <w:pPr>
-              <w:pStyle w:val="ListParagraph"/>
-              <w:spacing w:line="276" w:lineRule="auto"/>
-              <w:ind w:left="0"/>
-              <w:jc w:val="center"/>
-              <w:rPr>
-                <w:rFonts w:ascii="Arial" w:hAnsi="Arial" w:cs="Arial"/>
-              </w:rPr>
-            </w:pPr>
-            <w:r>
-              <w:rPr>
-                <w:rFonts w:ascii="Arial" w:hAnsi="Arial" w:cs="Arial"/>
-                <w:color w:val="000000"/>
-                <w:sz w:val="20"/>
-              </w:rPr>
-              <w:t>09</w:t>
-            </w:r>
-            <w:r>
-              <w:rPr>
-                <w:rFonts w:ascii="Arial" w:hAnsi="Arial" w:cs="Arial"/>
-                <w:color w:val="000000"/>
-                <w:sz w:val="20"/>
-              </w:rPr>
-              <w:t>.05.24</w:t>
-            </w:r>
+            <w:tcW w:w="2430" w:type="dxa"/>
+            <w:shd w:val="clear" w:color="auto" w:fill="auto"/>
+            <w:vAlign w:val="center"/>
+          </w:tcPr>
+          <w:p>
+            <w:pPr>
+              <w:pStyle w:val="ListParagraph"/>
+              <w:spacing w:line="276" w:lineRule="auto"/>
+              <w:ind w:left="0"/>
+              <w:jc w:val="center"/>
+              <w:rPr>
+                <w:rFonts w:ascii="Arial" w:hAnsi="Arial" w:cs="Arial"/>
+              </w:rPr>
+            </w:pPr>
           </w:p>
         </w:tc>
       </w:tr>
@@ -410,12 +405,14 @@
               <w:ind w:left="0"/>
               <w:rPr>
                 <w:rFonts w:ascii="Arial" w:hAnsi="Arial" w:cs="Arial"/>
+                <w:b/>
                 <w:bCs/>
               </w:rPr>
             </w:pPr>
             <w:r>
               <w:rPr>
                 <w:rFonts w:ascii="Arial" w:hAnsi="Arial" w:cs="Arial"/>
+                <w:b/>
                 <w:bCs/>
               </w:rPr>
               <w:t>Suspense Requisition and Suspense Register</w:t>
@@ -712,12 +709,19 @@
             <w:pPr>
               <w:pStyle w:val="ListParagraph"/>
               <w:spacing w:line="276" w:lineRule="auto"/>
-              <w:ind w:left="0"/>
+              <w:ind w:left="391"/>
               <w:rPr>
                 <w:rFonts w:ascii="Arial" w:hAnsi="Arial" w:cs="Arial"/>
                 <w:color w:val="C00000"/>
               </w:rPr>
             </w:pPr>
+            <w:r>
+              <w:rPr>
+                <w:rFonts w:ascii="Arial" w:hAnsi="Arial" w:cs="Arial"/>
+                <w:color w:val="C00000"/>
+              </w:rPr>
+              <w:t xml:space="preserve"> </w:t>
+            </w:r>
             <w:r>
               <w:rPr>
                 <w:rFonts w:ascii="Arial" w:hAnsi="Arial" w:cs="Arial"/>
@@ -1372,6 +1376,12 @@
               </w:rPr>
               <w:t>Bank Transaction Register</w:t>
             </w:r>
+            <w:r>
+              <w:rPr>
+                <w:rFonts w:ascii="Arial" w:hAnsi="Arial" w:cs="Arial"/>
+              </w:rPr>
+              <w:t xml:space="preserve"> with bank statement.</w:t>
+            </w:r>
           </w:p>
         </w:tc>
         <w:tc>
@@ -1432,6 +1442,12 @@
               </w:rPr>
               <w:t>MC, Doctor gift</w:t>
             </w:r>
+            <w:r>
+              <w:rPr>
+                <w:rFonts w:ascii="Arial" w:hAnsi="Arial" w:cs="Arial"/>
+              </w:rPr>
+              <w:t xml:space="preserve"> month wise </w:t>
+            </w:r>
           </w:p>
         </w:tc>
         <w:tc>
@@ -2407,8 +2423,10 @@
               <w:rPr>
                 <w:rFonts w:ascii="Arial" w:hAnsi="Arial" w:cs="Arial"/>
               </w:rPr>
-              <w:t xml:space="preserve"> DDMMYYYY</w:t>
-            </w:r>
+              <w:t xml:space="preserve"> </w:t>
+            </w:r>
+            <w:bookmarkStart w:id="0" w:name="_GoBack"/>
+            <w:bookmarkEnd w:id="0"/>
           </w:p>
         </w:tc>
         <w:tc>
@@ -2766,6 +2784,81 @@
                 <w:color w:val="ED7D31"/>
               </w:rPr>
               <w:t>Budget &amp; Exp.</w:t>
+            </w:r>
+          </w:p>
+        </w:tc>
+        <w:tc>
+          <w:tcPr>
+            <w:tcW w:w="990" w:type="dxa"/>
+          </w:tcPr>
+          <w:p>
+            <w:pPr>
+              <w:spacing w:line="276" w:lineRule="auto"/>
+              <w:jc w:val="center"/>
+              <w:rPr>
+                <w:rFonts w:ascii="Arial" w:hAnsi="Arial" w:cs="Arial"/>
+                <w:color w:val="ED7D31"/>
+              </w:rPr>
+            </w:pPr>
+          </w:p>
+        </w:tc>
+      </w:tr>
+      <w:tr>
+        <w:tc>
+          <w:tcPr>
+            <w:tcW w:w="421" w:type="dxa"/>
+            <w:shd w:val="clear" w:color="auto" w:fill="auto"/>
+          </w:tcPr>
+          <w:p>
+            <w:pPr>
+              <w:pStyle w:val="ListParagraph"/>
+              <w:numPr>
+                <w:ilvl w:val="0"/>
+                <w:numId w:val="1"/>
+              </w:numPr>
+              <w:spacing w:line="276" w:lineRule="auto"/>
+              <w:ind w:right="-106" w:hanging="720"/>
+              <w:rPr>
+                <w:rFonts w:ascii="Arial" w:hAnsi="Arial" w:cs="Arial"/>
+              </w:rPr>
+            </w:pPr>
+          </w:p>
+        </w:tc>
+        <w:tc>
+          <w:tcPr>
+            <w:tcW w:w="7877" w:type="dxa"/>
+            <w:shd w:val="clear" w:color="auto" w:fill="auto"/>
+          </w:tcPr>
+          <w:p>
+            <w:pPr>
+              <w:spacing w:line="276" w:lineRule="auto"/>
+              <w:rPr>
+                <w:rFonts w:ascii="Arial" w:hAnsi="Arial" w:cs="Arial"/>
+                <w:color w:val="ED7D31"/>
+              </w:rPr>
+            </w:pPr>
+            <w:r>
+              <w:rPr>
+                <w:rFonts w:ascii="Arial" w:hAnsi="Arial" w:cs="Arial"/>
+                <w:color w:val="ED7D31"/>
+              </w:rPr>
+              <w:t xml:space="preserve">SQL for MC monthly both </w:t>
+            </w:r>
+            <w:proofErr w:type="gramStart"/>
+            <w:r>
+              <w:rPr>
+                <w:rFonts w:ascii="Arial" w:hAnsi="Arial" w:cs="Arial"/>
+                <w:color w:val="ED7D31"/>
+              </w:rPr>
+              <w:t>cat</w:t>
+            </w:r>
+            <w:proofErr w:type="gramEnd"/>
+            <w:r>
+              <w:rPr>
+                <w:rFonts w:ascii="Arial" w:hAnsi="Arial" w:cs="Arial"/>
+                <w:color w:val="ED7D31"/>
+              </w:rPr>
+              <w:t xml:space="preserve">,  </w:t>
             </w:r>
           </w:p>
         </w:tc>
@@ -2856,14 +2949,14 @@
       </w:tblPr>
       <w:tblGrid>
         <w:gridCol w:w="1188"/>
-        <w:gridCol w:w="1625"/>
-        <w:gridCol w:w="888"/>
-        <w:gridCol w:w="2096"/>
+        <w:gridCol w:w="730"/>
+        <w:gridCol w:w="2430"/>
       </w:tblGrid>
       <w:tr>
         <w:tc>
           <w:tcPr>
             <w:tcW w:w="1188" w:type="dxa"/>
+            <w:vMerge w:val="restart"/>
             <w:shd w:val="clear" w:color="auto" w:fill="auto"/>
             <w:vAlign w:val="center"/>
           </w:tcPr>
@@ -2889,15 +2982,16 @@
         </w:tc>
         <w:tc>
           <w:tcPr>
-            <w:tcW w:w="1625" w:type="dxa"/>
-            <w:shd w:val="clear" w:color="auto" w:fill="auto"/>
-            <w:vAlign w:val="center"/>
-          </w:tcPr>
-          <w:p>
-            <w:pPr>
-              <w:pStyle w:val="ListParagraph"/>
-              <w:spacing w:line="276" w:lineRule="auto"/>
-              <w:ind w:left="0"/>
+            <w:tcW w:w="730" w:type="dxa"/>
+            <w:shd w:val="clear" w:color="auto" w:fill="auto"/>
+            <w:vAlign w:val="center"/>
+          </w:tcPr>
+          <w:p>
+            <w:pPr>
+              <w:pStyle w:val="ListParagraph"/>
+              <w:spacing w:line="276" w:lineRule="auto"/>
+              <w:ind w:left="0"/>
+              <w:jc w:val="right"/>
               <w:rPr>
                 <w:rFonts w:ascii="Arial" w:hAnsi="Arial" w:cs="Arial"/>
                 <w:noProof/>
@@ -2906,27 +3000,67 @@
             <w:r>
               <w:rPr>
                 <w:rFonts w:ascii="Arial" w:hAnsi="Arial" w:cs="Arial"/>
-                <w:color w:val="000000"/>
-                <w:sz w:val="20"/>
-              </w:rPr>
-              <w:t>16.01.23</w:t>
-            </w:r>
-          </w:p>
-        </w:tc>
-        <w:tc>
-          <w:tcPr>
-            <w:tcW w:w="888" w:type="dxa"/>
-            <w:shd w:val="clear" w:color="auto" w:fill="auto"/>
-            <w:vAlign w:val="center"/>
-          </w:tcPr>
-          <w:p>
-            <w:pPr>
-              <w:pStyle w:val="ListParagraph"/>
-              <w:spacing w:line="276" w:lineRule="auto"/>
-              <w:ind w:left="0"/>
-              <w:jc w:val="center"/>
-              <w:rPr>
-                <w:rFonts w:ascii="Arial" w:hAnsi="Arial" w:cs="Arial"/>
+                <w:noProof/>
+              </w:rPr>
+              <w:t>From</w:t>
+            </w:r>
+          </w:p>
+        </w:tc>
+        <w:tc>
+          <w:tcPr>
+            <w:tcW w:w="2430" w:type="dxa"/>
+            <w:shd w:val="clear" w:color="auto" w:fill="auto"/>
+            <w:vAlign w:val="center"/>
+          </w:tcPr>
+          <w:p>
+            <w:pPr>
+              <w:pStyle w:val="ListParagraph"/>
+              <w:spacing w:line="276" w:lineRule="auto"/>
+              <w:ind w:left="0"/>
+              <w:jc w:val="center"/>
+              <w:rPr>
+                <w:rFonts w:ascii="Arial" w:hAnsi="Arial" w:cs="Arial"/>
+              </w:rPr>
+            </w:pPr>
+          </w:p>
+        </w:tc>
+      </w:tr>
+      <w:tr>
+        <w:tc>
+          <w:tcPr>
+            <w:tcW w:w="1188" w:type="dxa"/>
+            <w:vMerge/>
+            <w:shd w:val="clear" w:color="auto" w:fill="auto"/>
+            <w:vAlign w:val="center"/>
+          </w:tcPr>
+          <w:p>
+            <w:pPr>
+              <w:pStyle w:val="ListParagraph"/>
+              <w:spacing w:line="276" w:lineRule="auto"/>
+              <w:ind w:left="0"/>
+              <w:jc w:val="right"/>
+              <w:rPr>
+                <w:rFonts w:ascii="Arial" w:hAnsi="Arial" w:cs="Arial"/>
+                <w:b/>
+              </w:rPr>
+            </w:pPr>
+          </w:p>
+        </w:tc>
+        <w:tc>
+          <w:tcPr>
+            <w:tcW w:w="730" w:type="dxa"/>
+            <w:shd w:val="clear" w:color="auto" w:fill="auto"/>
+            <w:vAlign w:val="center"/>
+          </w:tcPr>
+          <w:p>
+            <w:pPr>
+              <w:pStyle w:val="ListParagraph"/>
+              <w:spacing w:line="276" w:lineRule="auto"/>
+              <w:ind w:left="0"/>
+              <w:jc w:val="right"/>
+              <w:rPr>
+                <w:rFonts w:ascii="Arial" w:hAnsi="Arial" w:cs="Arial"/>
+                <w:noProof/>
               </w:rPr>
             </w:pPr>
             <w:r>
@@ -2939,25 +3073,20 @@
         </w:tc>
         <w:tc>
           <w:tcPr>
-            <w:tcW w:w="2096" w:type="dxa"/>
-          </w:tcPr>
-          <w:p>
-            <w:pPr>
-              <w:pStyle w:val="ListParagraph"/>
-              <w:spacing w:line="276" w:lineRule="auto"/>
-              <w:ind w:left="0"/>
-              <w:rPr>
-                <w:rFonts w:ascii="Arial" w:hAnsi="Arial" w:cs="Arial"/>
-              </w:rPr>
-            </w:pPr>
-            <w:r>
-              <w:rPr>
-                <w:rFonts w:ascii="Arial" w:hAnsi="Arial" w:cs="Arial"/>
-                <w:color w:val="000000"/>
-                <w:sz w:val="20"/>
-              </w:rPr>
-              <w:t>05.05.24</w:t>
-            </w:r>
+            <w:tcW w:w="2430" w:type="dxa"/>
+            <w:shd w:val="clear" w:color="auto" w:fill="auto"/>
+            <w:vAlign w:val="center"/>
+          </w:tcPr>
+          <w:p>
+            <w:pPr>
+              <w:pStyle w:val="ListParagraph"/>
+              <w:spacing w:line="276" w:lineRule="auto"/>
+              <w:ind w:left="0"/>
+              <w:jc w:val="center"/>
+              <w:rPr>
+                <w:rFonts w:ascii="Arial" w:hAnsi="Arial" w:cs="Arial"/>
+              </w:rPr>
+            </w:pPr>
           </w:p>
         </w:tc>
       </w:tr>
@@ -2969,6 +3098,7 @@
         <w:ind w:left="207"/>
         <w:rPr>
           <w:rFonts w:ascii="Arial" w:hAnsi="Arial" w:cs="Arial"/>
+          <w:sz w:val="16"/>
         </w:rPr>
       </w:pPr>
     </w:p>
@@ -2989,7 +3119,8 @@
       <w:tblGrid>
         <w:gridCol w:w="835"/>
         <w:gridCol w:w="461"/>
-        <w:gridCol w:w="6450"/>
+        <w:gridCol w:w="2484"/>
+        <w:gridCol w:w="3966"/>
       </w:tblGrid>
       <w:tr>
         <w:trPr>
@@ -2999,11 +3130,12 @@
           <w:tcPr>
             <w:tcW w:w="835" w:type="dxa"/>
             <w:shd w:val="clear" w:color="auto" w:fill="auto"/>
-          </w:tcPr>
-          <w:p>
-            <w:pPr>
-              <w:pStyle w:val="ListParagraph"/>
-              <w:spacing w:line="276" w:lineRule="auto"/>
+            <w:vAlign w:val="center"/>
+          </w:tcPr>
+          <w:p>
+            <w:pPr>
+              <w:pStyle w:val="ListParagraph"/>
+              <w:spacing w:line="240" w:lineRule="auto"/>
               <w:ind w:left="0"/>
               <w:jc w:val="center"/>
               <w:rPr>
@@ -3024,11 +3156,12 @@
           <w:tcPr>
             <w:tcW w:w="461" w:type="dxa"/>
             <w:shd w:val="clear" w:color="auto" w:fill="auto"/>
-          </w:tcPr>
-          <w:p>
-            <w:pPr>
-              <w:pStyle w:val="ListParagraph"/>
-              <w:spacing w:line="276" w:lineRule="auto"/>
+            <w:vAlign w:val="center"/>
+          </w:tcPr>
+          <w:p>
+            <w:pPr>
+              <w:pStyle w:val="ListParagraph"/>
+              <w:spacing w:line="240" w:lineRule="auto"/>
               <w:ind w:left="0"/>
               <w:jc w:val="center"/>
               <w:rPr>
@@ -3048,6 +3181,7 @@
         <w:tc>
           <w:tcPr>
             <w:tcW w:w="6450" w:type="dxa"/>
+            <w:gridSpan w:val="2"/>
             <w:shd w:val="clear" w:color="auto" w:fill="auto"/>
           </w:tcPr>
           <w:p>
@@ -3079,11 +3213,12 @@
           <w:tcPr>
             <w:tcW w:w="835" w:type="dxa"/>
             <w:shd w:val="clear" w:color="auto" w:fill="auto"/>
-          </w:tcPr>
-          <w:p>
-            <w:pPr>
-              <w:pStyle w:val="ListParagraph"/>
-              <w:spacing w:line="276" w:lineRule="auto"/>
+            <w:vAlign w:val="center"/>
+          </w:tcPr>
+          <w:p>
+            <w:pPr>
+              <w:pStyle w:val="ListParagraph"/>
+              <w:spacing w:line="240" w:lineRule="auto"/>
               <w:ind w:left="0"/>
               <w:jc w:val="center"/>
               <w:rPr>
@@ -3104,7 +3239,7 @@
           <w:tcPr>
             <w:tcW w:w="461" w:type="dxa"/>
             <w:shd w:val="clear" w:color="auto" w:fill="auto"/>
-            <w:vAlign w:val="bottom"/>
+            <w:vAlign w:val="center"/>
           </w:tcPr>
           <w:p>
             <w:pPr>
@@ -3132,6 +3267,7 @@
         <w:tc>
           <w:tcPr>
             <w:tcW w:w="6450" w:type="dxa"/>
+            <w:gridSpan w:val="2"/>
             <w:shd w:val="clear" w:color="auto" w:fill="auto"/>
             <w:vAlign w:val="center"/>
           </w:tcPr>
@@ -3164,11 +3300,12 @@
           <w:tcPr>
             <w:tcW w:w="835" w:type="dxa"/>
             <w:shd w:val="clear" w:color="auto" w:fill="auto"/>
-          </w:tcPr>
-          <w:p>
-            <w:pPr>
-              <w:pStyle w:val="ListParagraph"/>
-              <w:spacing w:line="276" w:lineRule="auto"/>
+            <w:vAlign w:val="center"/>
+          </w:tcPr>
+          <w:p>
+            <w:pPr>
+              <w:pStyle w:val="ListParagraph"/>
+              <w:spacing w:line="240" w:lineRule="auto"/>
               <w:ind w:left="0"/>
               <w:jc w:val="center"/>
               <w:rPr>
@@ -3189,10 +3326,11 @@
           <w:tcPr>
             <w:tcW w:w="461" w:type="dxa"/>
             <w:shd w:val="clear" w:color="auto" w:fill="auto"/>
-            <w:vAlign w:val="bottom"/>
-          </w:tcPr>
-          <w:p>
-            <w:pPr>
+            <w:vAlign w:val="center"/>
+          </w:tcPr>
+          <w:p>
+            <w:pPr>
+              <w:spacing w:line="240" w:lineRule="auto"/>
               <w:jc w:val="center"/>
               <w:rPr>
                 <w:rFonts w:ascii="Arial" w:hAnsi="Arial" w:cs="Arial"/>
@@ -3215,6 +3353,7 @@
         <w:tc>
           <w:tcPr>
             <w:tcW w:w="6450" w:type="dxa"/>
+            <w:gridSpan w:val="2"/>
             <w:shd w:val="clear" w:color="auto" w:fill="auto"/>
             <w:vAlign w:val="center"/>
           </w:tcPr>
@@ -3245,11 +3384,12 @@
           <w:tcPr>
             <w:tcW w:w="835" w:type="dxa"/>
             <w:shd w:val="clear" w:color="auto" w:fill="auto"/>
-          </w:tcPr>
-          <w:p>
-            <w:pPr>
-              <w:pStyle w:val="ListParagraph"/>
-              <w:spacing w:line="276" w:lineRule="auto"/>
+            <w:vAlign w:val="center"/>
+          </w:tcPr>
+          <w:p>
+            <w:pPr>
+              <w:pStyle w:val="ListParagraph"/>
+              <w:spacing w:line="240" w:lineRule="auto"/>
               <w:ind w:left="0"/>
               <w:jc w:val="center"/>
               <w:rPr>
@@ -3270,10 +3410,11 @@
           <w:tcPr>
             <w:tcW w:w="461" w:type="dxa"/>
             <w:shd w:val="clear" w:color="auto" w:fill="auto"/>
-            <w:vAlign w:val="bottom"/>
-          </w:tcPr>
-          <w:p>
-            <w:pPr>
+            <w:vAlign w:val="center"/>
+          </w:tcPr>
+          <w:p>
+            <w:pPr>
+              <w:spacing w:line="240" w:lineRule="auto"/>
               <w:jc w:val="center"/>
               <w:rPr>
                 <w:rFonts w:ascii="Arial" w:hAnsi="Arial" w:cs="Arial"/>
@@ -3296,6 +3437,7 @@
         <w:tc>
           <w:tcPr>
             <w:tcW w:w="6450" w:type="dxa"/>
+            <w:gridSpan w:val="2"/>
             <w:shd w:val="clear" w:color="auto" w:fill="auto"/>
             <w:vAlign w:val="center"/>
           </w:tcPr>
@@ -3326,11 +3468,12 @@
           <w:tcPr>
             <w:tcW w:w="835" w:type="dxa"/>
             <w:shd w:val="clear" w:color="auto" w:fill="auto"/>
-          </w:tcPr>
-          <w:p>
-            <w:pPr>
-              <w:pStyle w:val="ListParagraph"/>
-              <w:spacing w:line="276" w:lineRule="auto"/>
+            <w:vAlign w:val="center"/>
+          </w:tcPr>
+          <w:p>
+            <w:pPr>
+              <w:pStyle w:val="ListParagraph"/>
+              <w:spacing w:line="240" w:lineRule="auto"/>
               <w:ind w:left="0"/>
               <w:jc w:val="center"/>
               <w:rPr>
@@ -3351,10 +3494,11 @@
           <w:tcPr>
             <w:tcW w:w="461" w:type="dxa"/>
             <w:shd w:val="clear" w:color="auto" w:fill="auto"/>
-            <w:vAlign w:val="bottom"/>
-          </w:tcPr>
-          <w:p>
-            <w:pPr>
+            <w:vAlign w:val="center"/>
+          </w:tcPr>
+          <w:p>
+            <w:pPr>
+              <w:spacing w:line="240" w:lineRule="auto"/>
               <w:jc w:val="center"/>
               <w:rPr>
                 <w:rFonts w:ascii="Arial" w:hAnsi="Arial" w:cs="Arial"/>
@@ -3377,6 +3521,7 @@
         <w:tc>
           <w:tcPr>
             <w:tcW w:w="6450" w:type="dxa"/>
+            <w:gridSpan w:val="2"/>
             <w:shd w:val="clear" w:color="auto" w:fill="auto"/>
             <w:vAlign w:val="center"/>
           </w:tcPr>
@@ -3407,11 +3552,12 @@
           <w:tcPr>
             <w:tcW w:w="835" w:type="dxa"/>
             <w:shd w:val="clear" w:color="auto" w:fill="auto"/>
-          </w:tcPr>
-          <w:p>
-            <w:pPr>
-              <w:pStyle w:val="ListParagraph"/>
-              <w:spacing w:line="276" w:lineRule="auto"/>
+            <w:vAlign w:val="center"/>
+          </w:tcPr>
+          <w:p>
+            <w:pPr>
+              <w:pStyle w:val="ListParagraph"/>
+              <w:spacing w:line="240" w:lineRule="auto"/>
               <w:ind w:left="0"/>
               <w:jc w:val="center"/>
               <w:rPr>
@@ -3432,10 +3578,11 @@
           <w:tcPr>
             <w:tcW w:w="461" w:type="dxa"/>
             <w:shd w:val="clear" w:color="auto" w:fill="auto"/>
-            <w:vAlign w:val="bottom"/>
-          </w:tcPr>
-          <w:p>
-            <w:pPr>
+            <w:vAlign w:val="center"/>
+          </w:tcPr>
+          <w:p>
+            <w:pPr>
+              <w:spacing w:line="240" w:lineRule="auto"/>
               <w:jc w:val="center"/>
               <w:rPr>
                 <w:rFonts w:ascii="Arial" w:hAnsi="Arial" w:cs="Arial"/>
@@ -3458,6 +3605,7 @@
         <w:tc>
           <w:tcPr>
             <w:tcW w:w="6450" w:type="dxa"/>
+            <w:gridSpan w:val="2"/>
             <w:shd w:val="clear" w:color="auto" w:fill="auto"/>
             <w:vAlign w:val="center"/>
           </w:tcPr>
@@ -3488,11 +3636,12 @@
           <w:tcPr>
             <w:tcW w:w="835" w:type="dxa"/>
             <w:shd w:val="clear" w:color="auto" w:fill="auto"/>
-          </w:tcPr>
-          <w:p>
-            <w:pPr>
-              <w:pStyle w:val="ListParagraph"/>
-              <w:spacing w:line="276" w:lineRule="auto"/>
+            <w:vAlign w:val="center"/>
+          </w:tcPr>
+          <w:p>
+            <w:pPr>
+              <w:pStyle w:val="ListParagraph"/>
+              <w:spacing w:line="240" w:lineRule="auto"/>
               <w:ind w:left="0"/>
               <w:jc w:val="center"/>
               <w:rPr>
@@ -3513,10 +3662,11 @@
           <w:tcPr>
             <w:tcW w:w="461" w:type="dxa"/>
             <w:shd w:val="clear" w:color="auto" w:fill="auto"/>
-            <w:vAlign w:val="bottom"/>
-          </w:tcPr>
-          <w:p>
-            <w:pPr>
+            <w:vAlign w:val="center"/>
+          </w:tcPr>
+          <w:p>
+            <w:pPr>
+              <w:spacing w:line="240" w:lineRule="auto"/>
               <w:jc w:val="center"/>
               <w:rPr>
                 <w:rFonts w:ascii="Arial" w:hAnsi="Arial" w:cs="Arial"/>
@@ -3539,6 +3689,7 @@
         <w:tc>
           <w:tcPr>
             <w:tcW w:w="6450" w:type="dxa"/>
+            <w:gridSpan w:val="2"/>
             <w:shd w:val="clear" w:color="auto" w:fill="auto"/>
             <w:vAlign w:val="center"/>
           </w:tcPr>
@@ -3558,6 +3709,66 @@
               </w:rPr>
               <w:t xml:space="preserve">Manual Invoice </w:t>
             </w:r>
+          </w:p>
+        </w:tc>
+      </w:tr>
+      <w:tr>
+        <w:trPr>
+          <w:trHeight w:val="80"/>
+        </w:trPr>
+        <w:tc>
+          <w:tcPr>
+            <w:tcW w:w="835" w:type="dxa"/>
+            <w:shd w:val="clear" w:color="auto" w:fill="auto"/>
+            <w:vAlign w:val="center"/>
+          </w:tcPr>
+          <w:p>
+            <w:pPr>
+              <w:pStyle w:val="ListParagraph"/>
+              <w:spacing w:line="240" w:lineRule="auto"/>
+              <w:ind w:left="0"/>
+              <w:jc w:val="center"/>
+              <w:rPr>
+                <w:rFonts w:ascii="Arial" w:hAnsi="Arial" w:cs="Arial"/>
+                <w:sz w:val="10"/>
+              </w:rPr>
+            </w:pPr>
+          </w:p>
+        </w:tc>
+        <w:tc>
+          <w:tcPr>
+            <w:tcW w:w="461" w:type="dxa"/>
+            <w:shd w:val="clear" w:color="auto" w:fill="auto"/>
+            <w:vAlign w:val="center"/>
+          </w:tcPr>
+          <w:p>
+            <w:pPr>
+              <w:spacing w:line="240" w:lineRule="auto"/>
+              <w:jc w:val="center"/>
+              <w:rPr>
+                <w:rFonts w:ascii="Arial" w:hAnsi="Arial" w:cs="Arial"/>
+                <w:color w:val="808080"/>
+                <w:sz w:val="10"/>
+                <w:szCs w:val="20"/>
+              </w:rPr>
+            </w:pPr>
+          </w:p>
+        </w:tc>
+        <w:tc>
+          <w:tcPr>
+            <w:tcW w:w="6450" w:type="dxa"/>
+            <w:gridSpan w:val="2"/>
+            <w:shd w:val="clear" w:color="auto" w:fill="auto"/>
+            <w:vAlign w:val="center"/>
+          </w:tcPr>
+          <w:p>
+            <w:pPr>
+              <w:rPr>
+                <w:rFonts w:ascii="Arial" w:hAnsi="Arial" w:cs="Arial"/>
+                <w:color w:val="000000"/>
+                <w:sz w:val="10"/>
+              </w:rPr>
+            </w:pPr>
           </w:p>
         </w:tc>
       </w:tr>
@@ -3569,53 +3780,80 @@
           <w:tcPr>
             <w:tcW w:w="835" w:type="dxa"/>
             <w:shd w:val="clear" w:color="auto" w:fill="auto"/>
-          </w:tcPr>
-          <w:p>
-            <w:pPr>
-              <w:pStyle w:val="ListParagraph"/>
-              <w:spacing w:line="276" w:lineRule="auto"/>
-              <w:ind w:left="0"/>
-              <w:jc w:val="center"/>
-              <w:rPr>
-                <w:rFonts w:ascii="Arial" w:hAnsi="Arial" w:cs="Arial"/>
-                <w:sz w:val="20"/>
-              </w:rPr>
-            </w:pPr>
+            <w:vAlign w:val="center"/>
+          </w:tcPr>
+          <w:p>
+            <w:pPr>
+              <w:pStyle w:val="ListParagraph"/>
+              <w:spacing w:line="240" w:lineRule="auto"/>
+              <w:ind w:left="0"/>
+              <w:jc w:val="center"/>
+              <w:rPr>
+                <w:rFonts w:ascii="Arial" w:hAnsi="Arial" w:cs="Arial"/>
+                <w:sz w:val="20"/>
+              </w:rPr>
+            </w:pPr>
+            <w:r>
+              <w:rPr>
+                <w:rFonts w:ascii="Arial" w:hAnsi="Arial" w:cs="Arial"/>
+                <w:sz w:val="20"/>
+              </w:rPr>
+              <w:t>4.03</w:t>
+            </w:r>
           </w:p>
         </w:tc>
         <w:tc>
           <w:tcPr>
             <w:tcW w:w="461" w:type="dxa"/>
             <w:shd w:val="clear" w:color="auto" w:fill="auto"/>
-            <w:vAlign w:val="bottom"/>
-          </w:tcPr>
-          <w:p>
-            <w:pPr>
-              <w:spacing w:line="240" w:lineRule="auto"/>
-              <w:jc w:val="center"/>
-              <w:rPr>
-                <w:rFonts w:ascii="Arial" w:hAnsi="Arial" w:cs="Arial"/>
-                <w:color w:val="808080"/>
-                <w:sz w:val="20"/>
-                <w:szCs w:val="20"/>
-              </w:rPr>
-            </w:pPr>
+            <w:vAlign w:val="center"/>
+          </w:tcPr>
+          <w:p>
+            <w:pPr>
+              <w:spacing w:line="240" w:lineRule="auto"/>
+              <w:jc w:val="center"/>
+              <w:rPr>
+                <w:rFonts w:ascii="Arial" w:hAnsi="Arial" w:cs="Arial"/>
+                <w:color w:val="808080"/>
+                <w:sz w:val="20"/>
+                <w:szCs w:val="20"/>
+                <w:lang w:val="en-GB" w:eastAsia="en-GB"/>
+              </w:rPr>
+            </w:pPr>
+            <w:r>
+              <w:rPr>
+                <w:rFonts w:ascii="Arial" w:hAnsi="Arial" w:cs="Arial"/>
+                <w:color w:val="808080"/>
+                <w:sz w:val="20"/>
+                <w:szCs w:val="20"/>
+              </w:rPr>
+              <w:t>1</w:t>
+            </w:r>
           </w:p>
         </w:tc>
         <w:tc>
           <w:tcPr>
             <w:tcW w:w="6450" w:type="dxa"/>
-            <w:shd w:val="clear" w:color="auto" w:fill="auto"/>
-            <w:vAlign w:val="center"/>
-          </w:tcPr>
-          <w:p>
-            <w:pPr>
-              <w:rPr>
-                <w:rFonts w:ascii="Arial" w:hAnsi="Arial" w:cs="Arial"/>
-                <w:color w:val="000000"/>
-                <w:sz w:val="20"/>
-              </w:rPr>
-            </w:pPr>
+            <w:gridSpan w:val="2"/>
+            <w:shd w:val="clear" w:color="auto" w:fill="auto"/>
+            <w:vAlign w:val="center"/>
+          </w:tcPr>
+          <w:p>
+            <w:pPr>
+              <w:rPr>
+                <w:rFonts w:ascii="Arial" w:hAnsi="Arial" w:cs="Arial"/>
+                <w:color w:val="000000"/>
+                <w:sz w:val="20"/>
+              </w:rPr>
+            </w:pPr>
+            <w:r>
+              <w:rPr>
+                <w:rFonts w:ascii="Arial" w:hAnsi="Arial" w:cs="Arial"/>
+                <w:color w:val="000000"/>
+                <w:sz w:val="20"/>
+              </w:rPr>
+              <w:t xml:space="preserve">Fuel Consumption for Generator </w:t>
+            </w:r>
           </w:p>
         </w:tc>
       </w:tr>
@@ -3627,24 +3865,25 @@
           <w:tcPr>
             <w:tcW w:w="835" w:type="dxa"/>
             <w:shd w:val="clear" w:color="auto" w:fill="auto"/>
-          </w:tcPr>
-          <w:p>
-            <w:pPr>
-              <w:pStyle w:val="ListParagraph"/>
-              <w:spacing w:line="276" w:lineRule="auto"/>
-              <w:ind w:left="0"/>
-              <w:jc w:val="center"/>
-              <w:rPr>
-                <w:rFonts w:ascii="Arial" w:hAnsi="Arial" w:cs="Arial"/>
-                <w:sz w:val="20"/>
-              </w:rPr>
-            </w:pPr>
-            <w:r>
-              <w:rPr>
-                <w:rFonts w:ascii="Arial" w:hAnsi="Arial" w:cs="Arial"/>
-                <w:sz w:val="20"/>
-              </w:rPr>
-              <w:t>4.03</w:t>
+            <w:vAlign w:val="center"/>
+          </w:tcPr>
+          <w:p>
+            <w:pPr>
+              <w:pStyle w:val="ListParagraph"/>
+              <w:spacing w:line="240" w:lineRule="auto"/>
+              <w:ind w:left="0"/>
+              <w:jc w:val="center"/>
+              <w:rPr>
+                <w:rFonts w:ascii="Arial" w:hAnsi="Arial" w:cs="Arial"/>
+                <w:sz w:val="20"/>
+              </w:rPr>
+            </w:pPr>
+            <w:r>
+              <w:rPr>
+                <w:rFonts w:ascii="Arial" w:hAnsi="Arial" w:cs="Arial"/>
+                <w:sz w:val="20"/>
+              </w:rPr>
+              <w:t>4.04</w:t>
             </w:r>
           </w:p>
         </w:tc>
@@ -3652,52 +3891,52 @@
           <w:tcPr>
             <w:tcW w:w="461" w:type="dxa"/>
             <w:shd w:val="clear" w:color="auto" w:fill="auto"/>
-            <w:vAlign w:val="bottom"/>
-          </w:tcPr>
-          <w:p>
-            <w:pPr>
-              <w:spacing w:line="240" w:lineRule="auto"/>
-              <w:jc w:val="center"/>
-              <w:rPr>
-                <w:rFonts w:ascii="Arial" w:hAnsi="Arial" w:cs="Arial"/>
-                <w:color w:val="808080"/>
-                <w:sz w:val="20"/>
-                <w:szCs w:val="20"/>
-                <w:lang w:val="en-GB" w:eastAsia="en-GB"/>
-              </w:rPr>
-            </w:pPr>
-            <w:r>
-              <w:rPr>
-                <w:rFonts w:ascii="Arial" w:hAnsi="Arial" w:cs="Arial"/>
-                <w:color w:val="808080"/>
-                <w:sz w:val="20"/>
-                <w:szCs w:val="20"/>
-              </w:rPr>
-              <w:t>1</w:t>
+            <w:vAlign w:val="center"/>
+          </w:tcPr>
+          <w:p>
+            <w:pPr>
+              <w:spacing w:line="240" w:lineRule="auto"/>
+              <w:jc w:val="center"/>
+              <w:rPr>
+                <w:rFonts w:ascii="Arial" w:hAnsi="Arial" w:cs="Arial"/>
+                <w:color w:val="808080"/>
+                <w:sz w:val="20"/>
+                <w:szCs w:val="20"/>
+              </w:rPr>
+            </w:pPr>
+            <w:r>
+              <w:rPr>
+                <w:rFonts w:ascii="Arial" w:hAnsi="Arial" w:cs="Arial"/>
+                <w:color w:val="808080"/>
+                <w:sz w:val="20"/>
+                <w:szCs w:val="20"/>
+              </w:rPr>
+              <w:t>2</w:t>
             </w:r>
           </w:p>
         </w:tc>
         <w:tc>
           <w:tcPr>
             <w:tcW w:w="6450" w:type="dxa"/>
-            <w:shd w:val="clear" w:color="auto" w:fill="auto"/>
-            <w:vAlign w:val="center"/>
-          </w:tcPr>
-          <w:p>
-            <w:pPr>
-              <w:rPr>
-                <w:rFonts w:ascii="Arial" w:hAnsi="Arial" w:cs="Arial"/>
-                <w:color w:val="000000"/>
-                <w:sz w:val="20"/>
-              </w:rPr>
-            </w:pPr>
-            <w:r>
-              <w:rPr>
-                <w:rFonts w:ascii="Arial" w:hAnsi="Arial" w:cs="Arial"/>
-                <w:color w:val="000000"/>
-                <w:sz w:val="20"/>
-              </w:rPr>
-              <w:t xml:space="preserve">Fuel Consumption for Generator </w:t>
+            <w:gridSpan w:val="2"/>
+            <w:shd w:val="clear" w:color="auto" w:fill="auto"/>
+            <w:vAlign w:val="center"/>
+          </w:tcPr>
+          <w:p>
+            <w:pPr>
+              <w:rPr>
+                <w:rFonts w:ascii="Arial" w:hAnsi="Arial" w:cs="Arial"/>
+                <w:color w:val="000000"/>
+                <w:sz w:val="20"/>
+              </w:rPr>
+            </w:pPr>
+            <w:r>
+              <w:rPr>
+                <w:rFonts w:ascii="Arial" w:hAnsi="Arial" w:cs="Arial"/>
+                <w:color w:val="000000"/>
+                <w:sz w:val="20"/>
+              </w:rPr>
+              <w:t>Plastic Rope &amp; Carton Consumption</w:t>
             </w:r>
           </w:p>
         </w:tc>
@@ -3710,24 +3949,25 @@
           <w:tcPr>
             <w:tcW w:w="835" w:type="dxa"/>
             <w:shd w:val="clear" w:color="auto" w:fill="auto"/>
-          </w:tcPr>
-          <w:p>
-            <w:pPr>
-              <w:pStyle w:val="ListParagraph"/>
-              <w:spacing w:line="276" w:lineRule="auto"/>
-              <w:ind w:left="0"/>
-              <w:jc w:val="center"/>
-              <w:rPr>
-                <w:rFonts w:ascii="Arial" w:hAnsi="Arial" w:cs="Arial"/>
-                <w:sz w:val="20"/>
-              </w:rPr>
-            </w:pPr>
-            <w:r>
-              <w:rPr>
-                <w:rFonts w:ascii="Arial" w:hAnsi="Arial" w:cs="Arial"/>
-                <w:sz w:val="20"/>
-              </w:rPr>
-              <w:t>4.04</w:t>
+            <w:vAlign w:val="center"/>
+          </w:tcPr>
+          <w:p>
+            <w:pPr>
+              <w:pStyle w:val="ListParagraph"/>
+              <w:spacing w:line="240" w:lineRule="auto"/>
+              <w:ind w:left="0"/>
+              <w:jc w:val="center"/>
+              <w:rPr>
+                <w:rFonts w:ascii="Arial" w:hAnsi="Arial" w:cs="Arial"/>
+                <w:sz w:val="20"/>
+              </w:rPr>
+            </w:pPr>
+            <w:r>
+              <w:rPr>
+                <w:rFonts w:ascii="Arial" w:hAnsi="Arial" w:cs="Arial"/>
+                <w:sz w:val="20"/>
+              </w:rPr>
+              <w:t>4.12</w:t>
             </w:r>
           </w:p>
         </w:tc>
@@ -3735,50 +3975,52 @@
           <w:tcPr>
             <w:tcW w:w="461" w:type="dxa"/>
             <w:shd w:val="clear" w:color="auto" w:fill="auto"/>
-            <w:vAlign w:val="bottom"/>
-          </w:tcPr>
-          <w:p>
-            <w:pPr>
-              <w:jc w:val="center"/>
-              <w:rPr>
-                <w:rFonts w:ascii="Arial" w:hAnsi="Arial" w:cs="Arial"/>
-                <w:color w:val="808080"/>
-                <w:sz w:val="20"/>
-                <w:szCs w:val="20"/>
-              </w:rPr>
-            </w:pPr>
-            <w:r>
-              <w:rPr>
-                <w:rFonts w:ascii="Arial" w:hAnsi="Arial" w:cs="Arial"/>
-                <w:color w:val="808080"/>
-                <w:sz w:val="20"/>
-                <w:szCs w:val="20"/>
-              </w:rPr>
-              <w:t>2</w:t>
+            <w:vAlign w:val="center"/>
+          </w:tcPr>
+          <w:p>
+            <w:pPr>
+              <w:spacing w:line="240" w:lineRule="auto"/>
+              <w:jc w:val="center"/>
+              <w:rPr>
+                <w:rFonts w:ascii="Arial" w:hAnsi="Arial" w:cs="Arial"/>
+                <w:color w:val="808080"/>
+                <w:sz w:val="20"/>
+                <w:szCs w:val="20"/>
+              </w:rPr>
+            </w:pPr>
+            <w:r>
+              <w:rPr>
+                <w:rFonts w:ascii="Arial" w:hAnsi="Arial" w:cs="Arial"/>
+                <w:color w:val="808080"/>
+                <w:sz w:val="20"/>
+                <w:szCs w:val="20"/>
+              </w:rPr>
+              <w:t>3</w:t>
             </w:r>
           </w:p>
         </w:tc>
         <w:tc>
           <w:tcPr>
             <w:tcW w:w="6450" w:type="dxa"/>
-            <w:shd w:val="clear" w:color="auto" w:fill="auto"/>
-            <w:vAlign w:val="center"/>
-          </w:tcPr>
-          <w:p>
-            <w:pPr>
-              <w:rPr>
-                <w:rFonts w:ascii="Arial" w:hAnsi="Arial" w:cs="Arial"/>
-                <w:color w:val="000000"/>
-                <w:sz w:val="20"/>
-              </w:rPr>
-            </w:pPr>
-            <w:r>
-              <w:rPr>
-                <w:rFonts w:ascii="Arial" w:hAnsi="Arial" w:cs="Arial"/>
-                <w:color w:val="000000"/>
-                <w:sz w:val="20"/>
-              </w:rPr>
-              <w:t>Plastic Rope &amp; Carton Consumption</w:t>
+            <w:gridSpan w:val="2"/>
+            <w:shd w:val="clear" w:color="auto" w:fill="auto"/>
+            <w:vAlign w:val="center"/>
+          </w:tcPr>
+          <w:p>
+            <w:pPr>
+              <w:rPr>
+                <w:rFonts w:ascii="Arial" w:hAnsi="Arial" w:cs="Arial"/>
+                <w:color w:val="000000"/>
+                <w:sz w:val="20"/>
+              </w:rPr>
+            </w:pPr>
+            <w:r>
+              <w:rPr>
+                <w:rFonts w:ascii="Arial" w:hAnsi="Arial" w:cs="Arial"/>
+                <w:color w:val="000000"/>
+                <w:sz w:val="20"/>
+              </w:rPr>
+              <w:t>Scrap Sales Procedure</w:t>
             </w:r>
           </w:p>
         </w:tc>
@@ -3791,24 +4033,25 @@
           <w:tcPr>
             <w:tcW w:w="835" w:type="dxa"/>
             <w:shd w:val="clear" w:color="auto" w:fill="auto"/>
-          </w:tcPr>
-          <w:p>
-            <w:pPr>
-              <w:pStyle w:val="ListParagraph"/>
-              <w:spacing w:line="276" w:lineRule="auto"/>
-              <w:ind w:left="0"/>
-              <w:jc w:val="center"/>
-              <w:rPr>
-                <w:rFonts w:ascii="Arial" w:hAnsi="Arial" w:cs="Arial"/>
-                <w:sz w:val="20"/>
-              </w:rPr>
-            </w:pPr>
-            <w:r>
-              <w:rPr>
-                <w:rFonts w:ascii="Arial" w:hAnsi="Arial" w:cs="Arial"/>
-                <w:sz w:val="20"/>
-              </w:rPr>
-              <w:t>4.12</w:t>
+            <w:vAlign w:val="center"/>
+          </w:tcPr>
+          <w:p>
+            <w:pPr>
+              <w:pStyle w:val="ListParagraph"/>
+              <w:spacing w:line="240" w:lineRule="auto"/>
+              <w:ind w:left="0"/>
+              <w:jc w:val="center"/>
+              <w:rPr>
+                <w:rFonts w:ascii="Arial" w:hAnsi="Arial" w:cs="Arial"/>
+                <w:sz w:val="20"/>
+              </w:rPr>
+            </w:pPr>
+            <w:r>
+              <w:rPr>
+                <w:rFonts w:ascii="Arial" w:hAnsi="Arial" w:cs="Arial"/>
+                <w:sz w:val="20"/>
+              </w:rPr>
+              <w:t>2.07</w:t>
             </w:r>
           </w:p>
         </w:tc>
@@ -3816,50 +4059,52 @@
           <w:tcPr>
             <w:tcW w:w="461" w:type="dxa"/>
             <w:shd w:val="clear" w:color="auto" w:fill="auto"/>
-            <w:vAlign w:val="bottom"/>
-          </w:tcPr>
-          <w:p>
-            <w:pPr>
-              <w:jc w:val="center"/>
-              <w:rPr>
-                <w:rFonts w:ascii="Arial" w:hAnsi="Arial" w:cs="Arial"/>
-                <w:color w:val="808080"/>
-                <w:sz w:val="20"/>
-                <w:szCs w:val="20"/>
-              </w:rPr>
-            </w:pPr>
-            <w:r>
-              <w:rPr>
-                <w:rFonts w:ascii="Arial" w:hAnsi="Arial" w:cs="Arial"/>
-                <w:color w:val="808080"/>
-                <w:sz w:val="20"/>
-                <w:szCs w:val="20"/>
-              </w:rPr>
-              <w:t>3</w:t>
+            <w:vAlign w:val="center"/>
+          </w:tcPr>
+          <w:p>
+            <w:pPr>
+              <w:spacing w:line="240" w:lineRule="auto"/>
+              <w:jc w:val="center"/>
+              <w:rPr>
+                <w:rFonts w:ascii="Arial" w:hAnsi="Arial" w:cs="Arial"/>
+                <w:color w:val="808080"/>
+                <w:sz w:val="20"/>
+                <w:szCs w:val="20"/>
+              </w:rPr>
+            </w:pPr>
+            <w:r>
+              <w:rPr>
+                <w:rFonts w:ascii="Arial" w:hAnsi="Arial" w:cs="Arial"/>
+                <w:color w:val="808080"/>
+                <w:sz w:val="20"/>
+                <w:szCs w:val="20"/>
+              </w:rPr>
+              <w:t>5</w:t>
             </w:r>
           </w:p>
         </w:tc>
         <w:tc>
           <w:tcPr>
             <w:tcW w:w="6450" w:type="dxa"/>
-            <w:shd w:val="clear" w:color="auto" w:fill="auto"/>
-            <w:vAlign w:val="center"/>
-          </w:tcPr>
-          <w:p>
-            <w:pPr>
-              <w:rPr>
-                <w:rFonts w:ascii="Arial" w:hAnsi="Arial" w:cs="Arial"/>
-                <w:color w:val="000000"/>
-                <w:sz w:val="20"/>
-              </w:rPr>
-            </w:pPr>
-            <w:r>
-              <w:rPr>
-                <w:rFonts w:ascii="Arial" w:hAnsi="Arial" w:cs="Arial"/>
-                <w:color w:val="000000"/>
-                <w:sz w:val="20"/>
-              </w:rPr>
-              <w:t>Scrap Sales Procedure</w:t>
+            <w:gridSpan w:val="2"/>
+            <w:shd w:val="clear" w:color="auto" w:fill="auto"/>
+            <w:vAlign w:val="center"/>
+          </w:tcPr>
+          <w:p>
+            <w:pPr>
+              <w:rPr>
+                <w:rFonts w:ascii="Arial" w:hAnsi="Arial" w:cs="Arial"/>
+                <w:color w:val="000000"/>
+                <w:sz w:val="20"/>
+              </w:rPr>
+            </w:pPr>
+            <w:r>
+              <w:rPr>
+                <w:rFonts w:ascii="Arial" w:hAnsi="Arial" w:cs="Arial"/>
+                <w:color w:val="000000"/>
+                <w:sz w:val="20"/>
+              </w:rPr>
+              <w:t>Short Dated Medicine</w:t>
             </w:r>
           </w:p>
         </w:tc>
@@ -3872,24 +4117,25 @@
           <w:tcPr>
             <w:tcW w:w="835" w:type="dxa"/>
             <w:shd w:val="clear" w:color="auto" w:fill="auto"/>
-          </w:tcPr>
-          <w:p>
-            <w:pPr>
-              <w:pStyle w:val="ListParagraph"/>
-              <w:spacing w:line="276" w:lineRule="auto"/>
-              <w:ind w:left="0"/>
-              <w:jc w:val="center"/>
-              <w:rPr>
-                <w:rFonts w:ascii="Arial" w:hAnsi="Arial" w:cs="Arial"/>
-                <w:sz w:val="20"/>
-              </w:rPr>
-            </w:pPr>
-            <w:r>
-              <w:rPr>
-                <w:rFonts w:ascii="Arial" w:hAnsi="Arial" w:cs="Arial"/>
-                <w:sz w:val="20"/>
-              </w:rPr>
-              <w:t>2.07</w:t>
+            <w:vAlign w:val="center"/>
+          </w:tcPr>
+          <w:p>
+            <w:pPr>
+              <w:pStyle w:val="ListParagraph"/>
+              <w:spacing w:line="240" w:lineRule="auto"/>
+              <w:ind w:left="0"/>
+              <w:jc w:val="center"/>
+              <w:rPr>
+                <w:rFonts w:ascii="Arial" w:hAnsi="Arial" w:cs="Arial"/>
+                <w:sz w:val="20"/>
+              </w:rPr>
+            </w:pPr>
+            <w:r>
+              <w:rPr>
+                <w:rFonts w:ascii="Arial" w:hAnsi="Arial" w:cs="Arial"/>
+                <w:sz w:val="20"/>
+              </w:rPr>
+              <w:t>2.15</w:t>
             </w:r>
           </w:p>
         </w:tc>
@@ -3897,50 +4143,52 @@
           <w:tcPr>
             <w:tcW w:w="461" w:type="dxa"/>
             <w:shd w:val="clear" w:color="auto" w:fill="auto"/>
-            <w:vAlign w:val="bottom"/>
-          </w:tcPr>
-          <w:p>
-            <w:pPr>
-              <w:jc w:val="center"/>
-              <w:rPr>
-                <w:rFonts w:ascii="Arial" w:hAnsi="Arial" w:cs="Arial"/>
-                <w:color w:val="808080"/>
-                <w:sz w:val="20"/>
-                <w:szCs w:val="20"/>
-              </w:rPr>
-            </w:pPr>
-            <w:r>
-              <w:rPr>
-                <w:rFonts w:ascii="Arial" w:hAnsi="Arial" w:cs="Arial"/>
-                <w:color w:val="808080"/>
-                <w:sz w:val="20"/>
-                <w:szCs w:val="20"/>
-              </w:rPr>
-              <w:t>5</w:t>
+            <w:vAlign w:val="center"/>
+          </w:tcPr>
+          <w:p>
+            <w:pPr>
+              <w:spacing w:line="240" w:lineRule="auto"/>
+              <w:jc w:val="center"/>
+              <w:rPr>
+                <w:rFonts w:ascii="Arial" w:hAnsi="Arial" w:cs="Arial"/>
+                <w:color w:val="808080"/>
+                <w:sz w:val="20"/>
+                <w:szCs w:val="20"/>
+              </w:rPr>
+            </w:pPr>
+            <w:r>
+              <w:rPr>
+                <w:rFonts w:ascii="Arial" w:hAnsi="Arial" w:cs="Arial"/>
+                <w:color w:val="808080"/>
+                <w:sz w:val="20"/>
+                <w:szCs w:val="20"/>
+              </w:rPr>
+              <w:t>6</w:t>
             </w:r>
           </w:p>
         </w:tc>
         <w:tc>
           <w:tcPr>
             <w:tcW w:w="6450" w:type="dxa"/>
-            <w:shd w:val="clear" w:color="auto" w:fill="auto"/>
-            <w:vAlign w:val="center"/>
-          </w:tcPr>
-          <w:p>
-            <w:pPr>
-              <w:rPr>
-                <w:rFonts w:ascii="Arial" w:hAnsi="Arial" w:cs="Arial"/>
-                <w:color w:val="000000"/>
-                <w:sz w:val="20"/>
-              </w:rPr>
-            </w:pPr>
-            <w:r>
-              <w:rPr>
-                <w:rFonts w:ascii="Arial" w:hAnsi="Arial" w:cs="Arial"/>
-                <w:color w:val="000000"/>
-                <w:sz w:val="20"/>
-              </w:rPr>
-              <w:t>Short Dated Medicine</w:t>
+            <w:gridSpan w:val="2"/>
+            <w:shd w:val="clear" w:color="auto" w:fill="auto"/>
+            <w:vAlign w:val="center"/>
+          </w:tcPr>
+          <w:p>
+            <w:pPr>
+              <w:rPr>
+                <w:rFonts w:ascii="Arial" w:hAnsi="Arial" w:cs="Arial"/>
+                <w:color w:val="000000"/>
+                <w:sz w:val="20"/>
+              </w:rPr>
+            </w:pPr>
+            <w:r>
+              <w:rPr>
+                <w:rFonts w:ascii="Arial" w:hAnsi="Arial" w:cs="Arial"/>
+                <w:color w:val="000000"/>
+                <w:sz w:val="20"/>
+              </w:rPr>
+              <w:t xml:space="preserve">Market Return Invoice </w:t>
             </w:r>
           </w:p>
         </w:tc>
@@ -3953,76 +4201,133 @@
           <w:tcPr>
             <w:tcW w:w="835" w:type="dxa"/>
             <w:shd w:val="clear" w:color="auto" w:fill="auto"/>
-          </w:tcPr>
-          <w:p>
-            <w:pPr>
-              <w:pStyle w:val="ListParagraph"/>
-              <w:spacing w:line="276" w:lineRule="auto"/>
-              <w:ind w:left="0"/>
-              <w:jc w:val="center"/>
-              <w:rPr>
-                <w:rFonts w:ascii="Arial" w:hAnsi="Arial" w:cs="Arial"/>
-                <w:sz w:val="20"/>
-              </w:rPr>
-            </w:pPr>
-            <w:r>
-              <w:rPr>
-                <w:rFonts w:ascii="Arial" w:hAnsi="Arial" w:cs="Arial"/>
-                <w:sz w:val="20"/>
-              </w:rPr>
-              <w:t>2.15</w:t>
-            </w:r>
+            <w:vAlign w:val="center"/>
+          </w:tcPr>
+          <w:p>
+            <w:pPr>
+              <w:pStyle w:val="ListParagraph"/>
+              <w:spacing w:line="240" w:lineRule="auto"/>
+              <w:ind w:left="0"/>
+              <w:jc w:val="center"/>
+              <w:rPr>
+                <w:rFonts w:ascii="Arial" w:hAnsi="Arial" w:cs="Arial"/>
+                <w:sz w:val="20"/>
+              </w:rPr>
+            </w:pPr>
           </w:p>
         </w:tc>
         <w:tc>
           <w:tcPr>
             <w:tcW w:w="461" w:type="dxa"/>
             <w:shd w:val="clear" w:color="auto" w:fill="auto"/>
+            <w:vAlign w:val="center"/>
+          </w:tcPr>
+          <w:p>
+            <w:pPr>
+              <w:spacing w:line="240" w:lineRule="auto"/>
+              <w:jc w:val="center"/>
+              <w:rPr>
+                <w:rFonts w:ascii="Arial" w:hAnsi="Arial" w:cs="Arial"/>
+                <w:color w:val="808080"/>
+                <w:sz w:val="20"/>
+                <w:szCs w:val="20"/>
+              </w:rPr>
+            </w:pPr>
+            <w:r>
+              <w:rPr>
+                <w:rFonts w:ascii="Arial" w:hAnsi="Arial" w:cs="Arial"/>
+                <w:color w:val="808080"/>
+                <w:sz w:val="20"/>
+                <w:szCs w:val="20"/>
+              </w:rPr>
+              <w:t>4</w:t>
+            </w:r>
+          </w:p>
+        </w:tc>
+        <w:tc>
+          <w:tcPr>
+            <w:tcW w:w="6450" w:type="dxa"/>
+            <w:gridSpan w:val="2"/>
+            <w:shd w:val="clear" w:color="auto" w:fill="auto"/>
+            <w:vAlign w:val="center"/>
+          </w:tcPr>
+          <w:p>
+            <w:pPr>
+              <w:rPr>
+                <w:rFonts w:ascii="Arial" w:hAnsi="Arial" w:cs="Arial"/>
+                <w:color w:val="000000"/>
+                <w:sz w:val="20"/>
+              </w:rPr>
+            </w:pPr>
+            <w:r>
+              <w:rPr>
+                <w:rFonts w:ascii="Arial" w:hAnsi="Arial" w:cs="Arial"/>
+                <w:color w:val="000000"/>
+                <w:sz w:val="20"/>
+              </w:rPr>
+              <w:t>Date Expired and Replace Bill</w:t>
+            </w:r>
+          </w:p>
+        </w:tc>
+      </w:tr>
+      <w:tr>
+        <w:trPr>
+          <w:trHeight w:val="70"/>
+        </w:trPr>
+        <w:tc>
+          <w:tcPr>
+            <w:tcW w:w="835" w:type="dxa"/>
+            <w:shd w:val="clear" w:color="auto" w:fill="auto"/>
+            <w:vAlign w:val="center"/>
+          </w:tcPr>
+          <w:p>
+            <w:pPr>
+              <w:pStyle w:val="ListParagraph"/>
+              <w:spacing w:line="240" w:lineRule="auto"/>
+              <w:ind w:left="0"/>
+              <w:jc w:val="center"/>
+              <w:rPr>
+                <w:rFonts w:ascii="Arial" w:hAnsi="Arial" w:cs="Arial"/>
+                <w:sz w:val="10"/>
+              </w:rPr>
+            </w:pPr>
+          </w:p>
+        </w:tc>
+        <w:tc>
+          <w:tcPr>
+            <w:tcW w:w="461" w:type="dxa"/>
+            <w:shd w:val="clear" w:color="auto" w:fill="auto"/>
+            <w:vAlign w:val="center"/>
+          </w:tcPr>
+          <w:p>
+            <w:pPr>
+              <w:spacing w:line="240" w:lineRule="auto"/>
+              <w:jc w:val="center"/>
+              <w:rPr>
+                <w:rFonts w:ascii="Arial" w:hAnsi="Arial" w:cs="Arial"/>
+                <w:color w:val="808080"/>
+                <w:sz w:val="10"/>
+                <w:szCs w:val="20"/>
+              </w:rPr>
+            </w:pPr>
+          </w:p>
+        </w:tc>
+        <w:tc>
+          <w:tcPr>
+            <w:tcW w:w="6450" w:type="dxa"/>
+            <w:gridSpan w:val="2"/>
+            <w:shd w:val="clear" w:color="auto" w:fill="auto"/>
             <w:vAlign w:val="bottom"/>
           </w:tcPr>
           <w:p>
             <w:pPr>
-              <w:jc w:val="center"/>
-              <w:rPr>
-                <w:rFonts w:ascii="Arial" w:hAnsi="Arial" w:cs="Arial"/>
-                <w:color w:val="808080"/>
-                <w:sz w:val="20"/>
-                <w:szCs w:val="20"/>
-              </w:rPr>
-            </w:pPr>
-            <w:r>
-              <w:rPr>
-                <w:rFonts w:ascii="Arial" w:hAnsi="Arial" w:cs="Arial"/>
-                <w:color w:val="808080"/>
-                <w:sz w:val="20"/>
-                <w:szCs w:val="20"/>
-              </w:rPr>
-              <w:t>6</w:t>
-            </w:r>
-          </w:p>
-        </w:tc>
-        <w:tc>
-          <w:tcPr>
-            <w:tcW w:w="6450" w:type="dxa"/>
-            <w:shd w:val="clear" w:color="auto" w:fill="auto"/>
-            <w:vAlign w:val="center"/>
-          </w:tcPr>
-          <w:p>
-            <w:pPr>
-              <w:rPr>
-                <w:rFonts w:ascii="Arial" w:hAnsi="Arial" w:cs="Arial"/>
-                <w:color w:val="000000"/>
-                <w:sz w:val="20"/>
-              </w:rPr>
-            </w:pPr>
-            <w:r>
-              <w:rPr>
-                <w:rFonts w:ascii="Arial" w:hAnsi="Arial" w:cs="Arial"/>
-                <w:color w:val="000000"/>
-                <w:sz w:val="20"/>
-              </w:rPr>
-              <w:t xml:space="preserve">Market Return Invoice </w:t>
-            </w:r>
+              <w:ind w:firstLineChars="100" w:firstLine="100"/>
+              <w:rPr>
+                <w:rFonts w:ascii="Arial" w:hAnsi="Arial" w:cs="Arial"/>
+                <w:color w:val="000000"/>
+                <w:sz w:val="10"/>
+              </w:rPr>
+            </w:pPr>
           </w:p>
         </w:tc>
       </w:tr>
@@ -4034,68 +4339,78 @@
           <w:tcPr>
             <w:tcW w:w="835" w:type="dxa"/>
             <w:shd w:val="clear" w:color="auto" w:fill="auto"/>
-          </w:tcPr>
-          <w:p>
-            <w:pPr>
-              <w:pStyle w:val="ListParagraph"/>
-              <w:spacing w:line="276" w:lineRule="auto"/>
-              <w:ind w:left="0"/>
-              <w:jc w:val="center"/>
-              <w:rPr>
-                <w:rFonts w:ascii="Arial" w:hAnsi="Arial" w:cs="Arial"/>
-                <w:sz w:val="20"/>
-              </w:rPr>
-            </w:pPr>
+            <w:vAlign w:val="center"/>
+          </w:tcPr>
+          <w:p>
+            <w:pPr>
+              <w:pStyle w:val="ListParagraph"/>
+              <w:spacing w:line="240" w:lineRule="auto"/>
+              <w:ind w:left="0"/>
+              <w:jc w:val="center"/>
+              <w:rPr>
+                <w:rFonts w:ascii="Arial" w:hAnsi="Arial" w:cs="Arial"/>
+                <w:sz w:val="20"/>
+              </w:rPr>
+            </w:pPr>
+            <w:r>
+              <w:rPr>
+                <w:rFonts w:ascii="Arial" w:hAnsi="Arial" w:cs="Arial"/>
+                <w:sz w:val="20"/>
+              </w:rPr>
+              <w:t>2.02</w:t>
+            </w:r>
           </w:p>
         </w:tc>
         <w:tc>
           <w:tcPr>
             <w:tcW w:w="461" w:type="dxa"/>
             <w:shd w:val="clear" w:color="auto" w:fill="auto"/>
-            <w:vAlign w:val="bottom"/>
-          </w:tcPr>
-          <w:p>
-            <w:pPr>
-              <w:jc w:val="center"/>
-              <w:rPr>
-                <w:rFonts w:ascii="Arial" w:hAnsi="Arial" w:cs="Arial"/>
-                <w:color w:val="808080"/>
-                <w:sz w:val="20"/>
-                <w:szCs w:val="20"/>
-              </w:rPr>
-            </w:pPr>
-            <w:r>
-              <w:rPr>
-                <w:rFonts w:ascii="Arial" w:hAnsi="Arial" w:cs="Arial"/>
-                <w:color w:val="808080"/>
-                <w:sz w:val="20"/>
-                <w:szCs w:val="20"/>
-              </w:rPr>
-              <w:t>4</w:t>
+            <w:vAlign w:val="center"/>
+          </w:tcPr>
+          <w:p>
+            <w:pPr>
+              <w:spacing w:line="240" w:lineRule="auto"/>
+              <w:jc w:val="center"/>
+              <w:rPr>
+                <w:rFonts w:ascii="Arial" w:hAnsi="Arial" w:cs="Arial"/>
+                <w:color w:val="808080"/>
+                <w:sz w:val="20"/>
+                <w:szCs w:val="20"/>
+              </w:rPr>
+            </w:pPr>
+            <w:r>
+              <w:rPr>
+                <w:rFonts w:ascii="Arial" w:hAnsi="Arial" w:cs="Arial"/>
+                <w:color w:val="808080"/>
+                <w:sz w:val="20"/>
+                <w:szCs w:val="20"/>
+              </w:rPr>
+              <w:t>2</w:t>
             </w:r>
           </w:p>
         </w:tc>
         <w:tc>
           <w:tcPr>
             <w:tcW w:w="6450" w:type="dxa"/>
-            <w:shd w:val="clear" w:color="auto" w:fill="auto"/>
-            <w:vAlign w:val="center"/>
-          </w:tcPr>
-          <w:p>
-            <w:pPr>
-              <w:rPr>
-                <w:rFonts w:ascii="Arial" w:hAnsi="Arial" w:cs="Arial"/>
-                <w:color w:val="000000"/>
-                <w:sz w:val="20"/>
-              </w:rPr>
-            </w:pPr>
-            <w:r>
-              <w:rPr>
-                <w:rFonts w:ascii="Arial" w:hAnsi="Arial" w:cs="Arial"/>
-                <w:color w:val="000000"/>
-                <w:sz w:val="20"/>
-              </w:rPr>
-              <w:t>Date Expired and Replace Bill</w:t>
+            <w:gridSpan w:val="2"/>
+            <w:shd w:val="clear" w:color="auto" w:fill="auto"/>
+            <w:vAlign w:val="center"/>
+          </w:tcPr>
+          <w:p>
+            <w:pPr>
+              <w:rPr>
+                <w:rFonts w:ascii="Arial" w:hAnsi="Arial" w:cs="Arial"/>
+                <w:color w:val="000000"/>
+                <w:sz w:val="20"/>
+              </w:rPr>
+            </w:pPr>
+            <w:r>
+              <w:rPr>
+                <w:rFonts w:ascii="Arial" w:hAnsi="Arial" w:cs="Arial"/>
+                <w:color w:val="000000"/>
+                <w:sz w:val="20"/>
+              </w:rPr>
+              <w:t>Reconciliation of Stock Movement</w:t>
             </w:r>
           </w:p>
         </w:tc>
@@ -4108,53 +4423,79 @@
           <w:tcPr>
             <w:tcW w:w="835" w:type="dxa"/>
             <w:shd w:val="clear" w:color="auto" w:fill="auto"/>
-          </w:tcPr>
-          <w:p>
-            <w:pPr>
-              <w:pStyle w:val="ListParagraph"/>
-              <w:spacing w:line="276" w:lineRule="auto"/>
-              <w:ind w:left="0"/>
-              <w:jc w:val="center"/>
-              <w:rPr>
-                <w:rFonts w:ascii="Arial" w:hAnsi="Arial" w:cs="Arial"/>
-                <w:sz w:val="20"/>
-              </w:rPr>
-            </w:pPr>
+            <w:vAlign w:val="center"/>
+          </w:tcPr>
+          <w:p>
+            <w:pPr>
+              <w:pStyle w:val="ListParagraph"/>
+              <w:spacing w:line="240" w:lineRule="auto"/>
+              <w:ind w:left="0"/>
+              <w:jc w:val="center"/>
+              <w:rPr>
+                <w:rFonts w:ascii="Arial" w:hAnsi="Arial" w:cs="Arial"/>
+                <w:sz w:val="20"/>
+              </w:rPr>
+            </w:pPr>
+            <w:r>
+              <w:rPr>
+                <w:rFonts w:ascii="Arial" w:hAnsi="Arial" w:cs="Arial"/>
+                <w:sz w:val="20"/>
+              </w:rPr>
+              <w:t>2.05</w:t>
+            </w:r>
           </w:p>
         </w:tc>
         <w:tc>
           <w:tcPr>
             <w:tcW w:w="461" w:type="dxa"/>
             <w:shd w:val="clear" w:color="auto" w:fill="auto"/>
-            <w:vAlign w:val="bottom"/>
-          </w:tcPr>
-          <w:p>
-            <w:pPr>
-              <w:jc w:val="center"/>
-              <w:rPr>
-                <w:rFonts w:ascii="Arial" w:hAnsi="Arial" w:cs="Arial"/>
-                <w:color w:val="808080"/>
-                <w:sz w:val="20"/>
-                <w:szCs w:val="20"/>
-              </w:rPr>
-            </w:pPr>
+            <w:vAlign w:val="center"/>
+          </w:tcPr>
+          <w:p>
+            <w:pPr>
+              <w:spacing w:line="240" w:lineRule="auto"/>
+              <w:jc w:val="center"/>
+              <w:rPr>
+                <w:rFonts w:ascii="Arial" w:hAnsi="Arial" w:cs="Arial"/>
+                <w:color w:val="808080"/>
+                <w:sz w:val="20"/>
+                <w:szCs w:val="20"/>
+              </w:rPr>
+            </w:pPr>
+            <w:r>
+              <w:rPr>
+                <w:rFonts w:ascii="Arial" w:hAnsi="Arial" w:cs="Arial"/>
+                <w:color w:val="808080"/>
+                <w:sz w:val="20"/>
+                <w:szCs w:val="20"/>
+              </w:rPr>
+              <w:t>9</w:t>
+            </w:r>
           </w:p>
         </w:tc>
         <w:tc>
           <w:tcPr>
             <w:tcW w:w="6450" w:type="dxa"/>
-            <w:shd w:val="clear" w:color="auto" w:fill="auto"/>
-            <w:vAlign w:val="bottom"/>
-          </w:tcPr>
-          <w:p>
-            <w:pPr>
-              <w:ind w:firstLineChars="100" w:firstLine="200"/>
-              <w:rPr>
-                <w:rFonts w:ascii="Arial" w:hAnsi="Arial" w:cs="Arial"/>
-                <w:color w:val="000000"/>
-                <w:sz w:val="20"/>
-              </w:rPr>
-            </w:pPr>
+            <w:gridSpan w:val="2"/>
+            <w:shd w:val="clear" w:color="auto" w:fill="auto"/>
+            <w:vAlign w:val="center"/>
+          </w:tcPr>
+          <w:p>
+            <w:pPr>
+              <w:rPr>
+                <w:rFonts w:ascii="Arial" w:hAnsi="Arial" w:cs="Arial"/>
+                <w:color w:val="000000"/>
+                <w:sz w:val="20"/>
+              </w:rPr>
+            </w:pPr>
+            <w:r>
+              <w:rPr>
+                <w:rFonts w:ascii="Arial" w:eastAsia="Times New Roman" w:hAnsi="Arial" w:cs="Arial"/>
+                <w:color w:val="000000"/>
+                <w:lang w:val="en-GB" w:eastAsia="en-GB"/>
+              </w:rPr>
+              <w:t>Production Complaint File</w:t>
+            </w:r>
           </w:p>
         </w:tc>
       </w:tr>
@@ -4166,24 +4507,19 @@
           <w:tcPr>
             <w:tcW w:w="835" w:type="dxa"/>
             <w:shd w:val="clear" w:color="auto" w:fill="auto"/>
-          </w:tcPr>
-          <w:p>
-            <w:pPr>
-              <w:pStyle w:val="ListParagraph"/>
-              <w:spacing w:line="276" w:lineRule="auto"/>
-              <w:ind w:left="0"/>
-              <w:jc w:val="center"/>
-              <w:rPr>
-                <w:rFonts w:ascii="Arial" w:hAnsi="Arial" w:cs="Arial"/>
-                <w:sz w:val="20"/>
-              </w:rPr>
-            </w:pPr>
-            <w:r>
-              <w:rPr>
-                <w:rFonts w:ascii="Arial" w:hAnsi="Arial" w:cs="Arial"/>
-                <w:sz w:val="20"/>
-              </w:rPr>
-              <w:t>2.02</w:t>
+            <w:vAlign w:val="center"/>
+          </w:tcPr>
+          <w:p>
+            <w:pPr>
+              <w:spacing w:line="240" w:lineRule="auto"/>
+              <w:jc w:val="center"/>
+            </w:pPr>
+            <w:r>
+              <w:rPr>
+                <w:rFonts w:ascii="Arial" w:hAnsi="Arial" w:cs="Arial"/>
+                <w:sz w:val="20"/>
+              </w:rPr>
+              <w:t>2.06</w:t>
             </w:r>
           </w:p>
         </w:tc>
@@ -4191,50 +4527,52 @@
           <w:tcPr>
             <w:tcW w:w="461" w:type="dxa"/>
             <w:shd w:val="clear" w:color="auto" w:fill="auto"/>
-            <w:vAlign w:val="bottom"/>
-          </w:tcPr>
-          <w:p>
-            <w:pPr>
-              <w:jc w:val="center"/>
-              <w:rPr>
-                <w:rFonts w:ascii="Arial" w:hAnsi="Arial" w:cs="Arial"/>
-                <w:color w:val="808080"/>
-                <w:sz w:val="20"/>
-                <w:szCs w:val="20"/>
-              </w:rPr>
-            </w:pPr>
-            <w:r>
-              <w:rPr>
-                <w:rFonts w:ascii="Arial" w:hAnsi="Arial" w:cs="Arial"/>
-                <w:color w:val="808080"/>
-                <w:sz w:val="20"/>
-                <w:szCs w:val="20"/>
-              </w:rPr>
-              <w:t>2</w:t>
+            <w:vAlign w:val="center"/>
+          </w:tcPr>
+          <w:p>
+            <w:pPr>
+              <w:spacing w:line="240" w:lineRule="auto"/>
+              <w:jc w:val="center"/>
+              <w:rPr>
+                <w:rFonts w:ascii="Arial" w:hAnsi="Arial" w:cs="Arial"/>
+                <w:color w:val="808080"/>
+                <w:sz w:val="20"/>
+                <w:szCs w:val="20"/>
+              </w:rPr>
+            </w:pPr>
+            <w:r>
+              <w:rPr>
+                <w:rFonts w:ascii="Arial" w:hAnsi="Arial" w:cs="Arial"/>
+                <w:color w:val="808080"/>
+                <w:sz w:val="20"/>
+                <w:szCs w:val="20"/>
+              </w:rPr>
+              <w:t>3</w:t>
             </w:r>
           </w:p>
         </w:tc>
         <w:tc>
           <w:tcPr>
             <w:tcW w:w="6450" w:type="dxa"/>
-            <w:shd w:val="clear" w:color="auto" w:fill="auto"/>
-            <w:vAlign w:val="center"/>
-          </w:tcPr>
-          <w:p>
-            <w:pPr>
-              <w:rPr>
-                <w:rFonts w:ascii="Arial" w:hAnsi="Arial" w:cs="Arial"/>
-                <w:color w:val="000000"/>
-                <w:sz w:val="20"/>
-              </w:rPr>
-            </w:pPr>
-            <w:r>
-              <w:rPr>
-                <w:rFonts w:ascii="Arial" w:hAnsi="Arial" w:cs="Arial"/>
-                <w:color w:val="000000"/>
-                <w:sz w:val="20"/>
-              </w:rPr>
-              <w:t>Reconciliation of Stock Movement</w:t>
+            <w:gridSpan w:val="2"/>
+            <w:shd w:val="clear" w:color="auto" w:fill="auto"/>
+            <w:vAlign w:val="center"/>
+          </w:tcPr>
+          <w:p>
+            <w:pPr>
+              <w:rPr>
+                <w:rFonts w:ascii="Arial" w:hAnsi="Arial" w:cs="Arial"/>
+                <w:color w:val="000000"/>
+                <w:sz w:val="20"/>
+              </w:rPr>
+            </w:pPr>
+            <w:r>
+              <w:rPr>
+                <w:rFonts w:ascii="Arial" w:hAnsi="Arial" w:cs="Arial"/>
+                <w:color w:val="000000"/>
+                <w:sz w:val="20"/>
+              </w:rPr>
+              <w:t>Issue Vouchers of CSC and Received Vouchers</w:t>
             </w:r>
           </w:p>
         </w:tc>
@@ -4247,24 +4585,19 @@
           <w:tcPr>
             <w:tcW w:w="835" w:type="dxa"/>
             <w:shd w:val="clear" w:color="auto" w:fill="auto"/>
-          </w:tcPr>
-          <w:p>
-            <w:pPr>
-              <w:pStyle w:val="ListParagraph"/>
-              <w:spacing w:line="276" w:lineRule="auto"/>
-              <w:ind w:left="0"/>
-              <w:jc w:val="center"/>
-              <w:rPr>
-                <w:rFonts w:ascii="Arial" w:hAnsi="Arial" w:cs="Arial"/>
-                <w:sz w:val="20"/>
-              </w:rPr>
-            </w:pPr>
-            <w:r>
-              <w:rPr>
-                <w:rFonts w:ascii="Arial" w:hAnsi="Arial" w:cs="Arial"/>
-                <w:sz w:val="20"/>
-              </w:rPr>
-              <w:t>2.05</w:t>
+            <w:vAlign w:val="center"/>
+          </w:tcPr>
+          <w:p>
+            <w:pPr>
+              <w:spacing w:line="240" w:lineRule="auto"/>
+              <w:jc w:val="center"/>
+            </w:pPr>
+            <w:r>
+              <w:rPr>
+                <w:rFonts w:ascii="Arial" w:hAnsi="Arial" w:cs="Arial"/>
+                <w:sz w:val="20"/>
+              </w:rPr>
+              <w:t>2.08</w:t>
             </w:r>
           </w:p>
         </w:tc>
@@ -4272,50 +4605,52 @@
           <w:tcPr>
             <w:tcW w:w="461" w:type="dxa"/>
             <w:shd w:val="clear" w:color="auto" w:fill="auto"/>
-            <w:vAlign w:val="bottom"/>
-          </w:tcPr>
-          <w:p>
-            <w:pPr>
-              <w:jc w:val="center"/>
-              <w:rPr>
-                <w:rFonts w:ascii="Arial" w:hAnsi="Arial" w:cs="Arial"/>
-                <w:color w:val="808080"/>
-                <w:sz w:val="20"/>
-                <w:szCs w:val="20"/>
-              </w:rPr>
-            </w:pPr>
-            <w:r>
-              <w:rPr>
-                <w:rFonts w:ascii="Arial" w:hAnsi="Arial" w:cs="Arial"/>
-                <w:color w:val="808080"/>
-                <w:sz w:val="20"/>
-                <w:szCs w:val="20"/>
-              </w:rPr>
-              <w:t>9</w:t>
+            <w:vAlign w:val="center"/>
+          </w:tcPr>
+          <w:p>
+            <w:pPr>
+              <w:spacing w:line="240" w:lineRule="auto"/>
+              <w:jc w:val="center"/>
+              <w:rPr>
+                <w:rFonts w:ascii="Arial" w:hAnsi="Arial" w:cs="Arial"/>
+                <w:color w:val="808080"/>
+                <w:sz w:val="20"/>
+                <w:szCs w:val="20"/>
+              </w:rPr>
+            </w:pPr>
+            <w:r>
+              <w:rPr>
+                <w:rFonts w:ascii="Arial" w:hAnsi="Arial" w:cs="Arial"/>
+                <w:color w:val="808080"/>
+                <w:sz w:val="20"/>
+                <w:szCs w:val="20"/>
+              </w:rPr>
+              <w:t>4</w:t>
             </w:r>
           </w:p>
         </w:tc>
         <w:tc>
           <w:tcPr>
             <w:tcW w:w="6450" w:type="dxa"/>
-            <w:shd w:val="clear" w:color="auto" w:fill="auto"/>
-            <w:vAlign w:val="center"/>
-          </w:tcPr>
-          <w:p>
-            <w:pPr>
-              <w:rPr>
-                <w:rFonts w:ascii="Arial" w:hAnsi="Arial" w:cs="Arial"/>
-                <w:color w:val="000000"/>
-                <w:sz w:val="20"/>
-              </w:rPr>
-            </w:pPr>
-            <w:r>
-              <w:rPr>
-                <w:rFonts w:ascii="Arial" w:eastAsia="Times New Roman" w:hAnsi="Arial" w:cs="Arial"/>
-                <w:color w:val="000000"/>
-                <w:lang w:val="en-GB" w:eastAsia="en-GB"/>
-              </w:rPr>
-              <w:t>Production Complaint File</w:t>
+            <w:gridSpan w:val="2"/>
+            <w:shd w:val="clear" w:color="auto" w:fill="auto"/>
+            <w:vAlign w:val="center"/>
+          </w:tcPr>
+          <w:p>
+            <w:pPr>
+              <w:rPr>
+                <w:rFonts w:ascii="Arial" w:hAnsi="Arial" w:cs="Arial"/>
+                <w:color w:val="000000"/>
+                <w:sz w:val="20"/>
+              </w:rPr>
+            </w:pPr>
+            <w:r>
+              <w:rPr>
+                <w:rFonts w:ascii="Arial" w:hAnsi="Arial" w:cs="Arial"/>
+                <w:color w:val="000000"/>
+                <w:sz w:val="20"/>
+              </w:rPr>
+              <w:t>Physical Count Sheet and Monthly Report</w:t>
             </w:r>
           </w:p>
         </w:tc>
@@ -4328,17 +4663,19 @@
           <w:tcPr>
             <w:tcW w:w="835" w:type="dxa"/>
             <w:shd w:val="clear" w:color="auto" w:fill="auto"/>
-          </w:tcPr>
-          <w:p>
-            <w:pPr>
-              <w:jc w:val="center"/>
-            </w:pPr>
-            <w:r>
-              <w:rPr>
-                <w:rFonts w:ascii="Arial" w:hAnsi="Arial" w:cs="Arial"/>
-                <w:sz w:val="20"/>
-              </w:rPr>
-              <w:t>2.06</w:t>
+            <w:vAlign w:val="center"/>
+          </w:tcPr>
+          <w:p>
+            <w:pPr>
+              <w:spacing w:line="240" w:lineRule="auto"/>
+              <w:jc w:val="center"/>
+            </w:pPr>
+            <w:r>
+              <w:rPr>
+                <w:rFonts w:ascii="Arial" w:hAnsi="Arial" w:cs="Arial"/>
+                <w:sz w:val="20"/>
+              </w:rPr>
+              <w:t>2.09</w:t>
             </w:r>
           </w:p>
         </w:tc>
@@ -4346,50 +4683,52 @@
           <w:tcPr>
             <w:tcW w:w="461" w:type="dxa"/>
             <w:shd w:val="clear" w:color="auto" w:fill="auto"/>
-            <w:vAlign w:val="bottom"/>
-          </w:tcPr>
-          <w:p>
-            <w:pPr>
-              <w:jc w:val="center"/>
-              <w:rPr>
-                <w:rFonts w:ascii="Arial" w:hAnsi="Arial" w:cs="Arial"/>
-                <w:color w:val="808080"/>
-                <w:sz w:val="20"/>
-                <w:szCs w:val="20"/>
-              </w:rPr>
-            </w:pPr>
-            <w:r>
-              <w:rPr>
-                <w:rFonts w:ascii="Arial" w:hAnsi="Arial" w:cs="Arial"/>
-                <w:color w:val="808080"/>
-                <w:sz w:val="20"/>
-                <w:szCs w:val="20"/>
-              </w:rPr>
-              <w:t>3</w:t>
+            <w:vAlign w:val="center"/>
+          </w:tcPr>
+          <w:p>
+            <w:pPr>
+              <w:spacing w:line="240" w:lineRule="auto"/>
+              <w:jc w:val="center"/>
+              <w:rPr>
+                <w:rFonts w:ascii="Arial" w:hAnsi="Arial" w:cs="Arial"/>
+                <w:color w:val="808080"/>
+                <w:sz w:val="20"/>
+                <w:szCs w:val="20"/>
+              </w:rPr>
+            </w:pPr>
+            <w:r>
+              <w:rPr>
+                <w:rFonts w:ascii="Arial" w:hAnsi="Arial" w:cs="Arial"/>
+                <w:color w:val="808080"/>
+                <w:sz w:val="20"/>
+                <w:szCs w:val="20"/>
+              </w:rPr>
+              <w:t>5</w:t>
             </w:r>
           </w:p>
         </w:tc>
         <w:tc>
           <w:tcPr>
             <w:tcW w:w="6450" w:type="dxa"/>
-            <w:shd w:val="clear" w:color="auto" w:fill="auto"/>
-            <w:vAlign w:val="center"/>
-          </w:tcPr>
-          <w:p>
-            <w:pPr>
-              <w:rPr>
-                <w:rFonts w:ascii="Arial" w:hAnsi="Arial" w:cs="Arial"/>
-                <w:color w:val="000000"/>
-                <w:sz w:val="20"/>
-              </w:rPr>
-            </w:pPr>
-            <w:r>
-              <w:rPr>
-                <w:rFonts w:ascii="Arial" w:hAnsi="Arial" w:cs="Arial"/>
-                <w:color w:val="000000"/>
-                <w:sz w:val="20"/>
-              </w:rPr>
-              <w:t>Issue Vouchers of CSC and Received Vouchers</w:t>
+            <w:gridSpan w:val="2"/>
+            <w:shd w:val="clear" w:color="auto" w:fill="auto"/>
+            <w:vAlign w:val="center"/>
+          </w:tcPr>
+          <w:p>
+            <w:pPr>
+              <w:rPr>
+                <w:rFonts w:ascii="Arial" w:hAnsi="Arial" w:cs="Arial"/>
+                <w:color w:val="000000"/>
+                <w:sz w:val="20"/>
+              </w:rPr>
+            </w:pPr>
+            <w:r>
+              <w:rPr>
+                <w:rFonts w:ascii="Arial" w:hAnsi="Arial" w:cs="Arial"/>
+                <w:color w:val="000000"/>
+                <w:sz w:val="20"/>
+              </w:rPr>
+              <w:t xml:space="preserve">Internal Transfer File </w:t>
             </w:r>
           </w:p>
         </w:tc>
@@ -4402,17 +4741,19 @@
           <w:tcPr>
             <w:tcW w:w="835" w:type="dxa"/>
             <w:shd w:val="clear" w:color="auto" w:fill="auto"/>
-          </w:tcPr>
-          <w:p>
-            <w:pPr>
-              <w:jc w:val="center"/>
-            </w:pPr>
-            <w:r>
-              <w:rPr>
-                <w:rFonts w:ascii="Arial" w:hAnsi="Arial" w:cs="Arial"/>
-                <w:sz w:val="20"/>
-              </w:rPr>
-              <w:t>2.08</w:t>
+            <w:vAlign w:val="center"/>
+          </w:tcPr>
+          <w:p>
+            <w:pPr>
+              <w:spacing w:line="240" w:lineRule="auto"/>
+              <w:jc w:val="center"/>
+            </w:pPr>
+            <w:r>
+              <w:rPr>
+                <w:rFonts w:ascii="Arial" w:hAnsi="Arial" w:cs="Arial"/>
+                <w:sz w:val="20"/>
+              </w:rPr>
+              <w:t>2.10</w:t>
             </w:r>
           </w:p>
         </w:tc>
@@ -4420,50 +4761,52 @@
           <w:tcPr>
             <w:tcW w:w="461" w:type="dxa"/>
             <w:shd w:val="clear" w:color="auto" w:fill="auto"/>
-            <w:vAlign w:val="bottom"/>
-          </w:tcPr>
-          <w:p>
-            <w:pPr>
-              <w:jc w:val="center"/>
-              <w:rPr>
-                <w:rFonts w:ascii="Arial" w:hAnsi="Arial" w:cs="Arial"/>
-                <w:color w:val="808080"/>
-                <w:sz w:val="20"/>
-                <w:szCs w:val="20"/>
-              </w:rPr>
-            </w:pPr>
-            <w:r>
-              <w:rPr>
-                <w:rFonts w:ascii="Arial" w:hAnsi="Arial" w:cs="Arial"/>
-                <w:color w:val="808080"/>
-                <w:sz w:val="20"/>
-                <w:szCs w:val="20"/>
-              </w:rPr>
-              <w:t>4</w:t>
+            <w:vAlign w:val="center"/>
+          </w:tcPr>
+          <w:p>
+            <w:pPr>
+              <w:spacing w:line="240" w:lineRule="auto"/>
+              <w:jc w:val="center"/>
+              <w:rPr>
+                <w:rFonts w:ascii="Arial" w:hAnsi="Arial" w:cs="Arial"/>
+                <w:color w:val="808080"/>
+                <w:sz w:val="20"/>
+                <w:szCs w:val="20"/>
+              </w:rPr>
+            </w:pPr>
+            <w:r>
+              <w:rPr>
+                <w:rFonts w:ascii="Arial" w:hAnsi="Arial" w:cs="Arial"/>
+                <w:color w:val="808080"/>
+                <w:sz w:val="20"/>
+                <w:szCs w:val="20"/>
+              </w:rPr>
+              <w:t>6</w:t>
             </w:r>
           </w:p>
         </w:tc>
         <w:tc>
           <w:tcPr>
             <w:tcW w:w="6450" w:type="dxa"/>
-            <w:shd w:val="clear" w:color="auto" w:fill="auto"/>
-            <w:vAlign w:val="center"/>
-          </w:tcPr>
-          <w:p>
-            <w:pPr>
-              <w:rPr>
-                <w:rFonts w:ascii="Arial" w:hAnsi="Arial" w:cs="Arial"/>
-                <w:color w:val="000000"/>
-                <w:sz w:val="20"/>
-              </w:rPr>
-            </w:pPr>
-            <w:r>
-              <w:rPr>
-                <w:rFonts w:ascii="Arial" w:hAnsi="Arial" w:cs="Arial"/>
-                <w:color w:val="000000"/>
-                <w:sz w:val="20"/>
-              </w:rPr>
-              <w:t>Physical Count Sheet and Monthly Report</w:t>
+            <w:gridSpan w:val="2"/>
+            <w:shd w:val="clear" w:color="auto" w:fill="auto"/>
+            <w:vAlign w:val="center"/>
+          </w:tcPr>
+          <w:p>
+            <w:pPr>
+              <w:rPr>
+                <w:rFonts w:ascii="Arial" w:hAnsi="Arial" w:cs="Arial"/>
+                <w:color w:val="000000"/>
+                <w:sz w:val="20"/>
+              </w:rPr>
+            </w:pPr>
+            <w:r>
+              <w:rPr>
+                <w:rFonts w:ascii="Arial" w:hAnsi="Arial" w:cs="Arial"/>
+                <w:color w:val="000000"/>
+                <w:sz w:val="20"/>
+              </w:rPr>
+              <w:t xml:space="preserve">Non-conforming Medicine </w:t>
             </w:r>
           </w:p>
         </w:tc>
@@ -4476,17 +4819,19 @@
           <w:tcPr>
             <w:tcW w:w="835" w:type="dxa"/>
             <w:shd w:val="clear" w:color="auto" w:fill="auto"/>
-          </w:tcPr>
-          <w:p>
-            <w:pPr>
-              <w:jc w:val="center"/>
-            </w:pPr>
-            <w:r>
-              <w:rPr>
-                <w:rFonts w:ascii="Arial" w:hAnsi="Arial" w:cs="Arial"/>
-                <w:sz w:val="20"/>
-              </w:rPr>
-              <w:t>2.09</w:t>
+            <w:vAlign w:val="center"/>
+          </w:tcPr>
+          <w:p>
+            <w:pPr>
+              <w:spacing w:line="240" w:lineRule="auto"/>
+              <w:jc w:val="center"/>
+            </w:pPr>
+            <w:r>
+              <w:rPr>
+                <w:rFonts w:ascii="Arial" w:hAnsi="Arial" w:cs="Arial"/>
+                <w:sz w:val="20"/>
+              </w:rPr>
+              <w:t>2.12</w:t>
             </w:r>
           </w:p>
         </w:tc>
@@ -4494,50 +4839,52 @@
           <w:tcPr>
             <w:tcW w:w="461" w:type="dxa"/>
             <w:shd w:val="clear" w:color="auto" w:fill="auto"/>
-            <w:vAlign w:val="bottom"/>
-          </w:tcPr>
-          <w:p>
-            <w:pPr>
-              <w:jc w:val="center"/>
-              <w:rPr>
-                <w:rFonts w:ascii="Arial" w:hAnsi="Arial" w:cs="Arial"/>
-                <w:color w:val="808080"/>
-                <w:sz w:val="20"/>
-                <w:szCs w:val="20"/>
-              </w:rPr>
-            </w:pPr>
-            <w:r>
-              <w:rPr>
-                <w:rFonts w:ascii="Arial" w:hAnsi="Arial" w:cs="Arial"/>
-                <w:color w:val="808080"/>
-                <w:sz w:val="20"/>
-                <w:szCs w:val="20"/>
-              </w:rPr>
-              <w:t>5</w:t>
+            <w:vAlign w:val="center"/>
+          </w:tcPr>
+          <w:p>
+            <w:pPr>
+              <w:spacing w:line="240" w:lineRule="auto"/>
+              <w:jc w:val="center"/>
+              <w:rPr>
+                <w:rFonts w:ascii="Arial" w:hAnsi="Arial" w:cs="Arial"/>
+                <w:color w:val="808080"/>
+                <w:sz w:val="20"/>
+                <w:szCs w:val="20"/>
+              </w:rPr>
+            </w:pPr>
+            <w:r>
+              <w:rPr>
+                <w:rFonts w:ascii="Arial" w:hAnsi="Arial" w:cs="Arial"/>
+                <w:color w:val="808080"/>
+                <w:sz w:val="20"/>
+                <w:szCs w:val="20"/>
+              </w:rPr>
+              <w:t>7</w:t>
             </w:r>
           </w:p>
         </w:tc>
         <w:tc>
           <w:tcPr>
             <w:tcW w:w="6450" w:type="dxa"/>
-            <w:shd w:val="clear" w:color="auto" w:fill="auto"/>
-            <w:vAlign w:val="center"/>
-          </w:tcPr>
-          <w:p>
-            <w:pPr>
-              <w:rPr>
-                <w:rFonts w:ascii="Arial" w:hAnsi="Arial" w:cs="Arial"/>
-                <w:color w:val="000000"/>
-                <w:sz w:val="20"/>
-              </w:rPr>
-            </w:pPr>
-            <w:r>
-              <w:rPr>
-                <w:rFonts w:ascii="Arial" w:hAnsi="Arial" w:cs="Arial"/>
-                <w:color w:val="000000"/>
-                <w:sz w:val="20"/>
-              </w:rPr>
-              <w:t xml:space="preserve">Internal Transfer File </w:t>
+            <w:gridSpan w:val="2"/>
+            <w:shd w:val="clear" w:color="auto" w:fill="auto"/>
+            <w:vAlign w:val="center"/>
+          </w:tcPr>
+          <w:p>
+            <w:pPr>
+              <w:rPr>
+                <w:rFonts w:ascii="Arial" w:hAnsi="Arial" w:cs="Arial"/>
+                <w:color w:val="000000"/>
+                <w:sz w:val="20"/>
+              </w:rPr>
+            </w:pPr>
+            <w:r>
+              <w:rPr>
+                <w:rFonts w:ascii="Arial" w:hAnsi="Arial" w:cs="Arial"/>
+                <w:color w:val="000000"/>
+                <w:sz w:val="20"/>
+              </w:rPr>
+              <w:t xml:space="preserve">Date Expired Medicine </w:t>
             </w:r>
           </w:p>
         </w:tc>
@@ -4550,17 +4897,19 @@
           <w:tcPr>
             <w:tcW w:w="835" w:type="dxa"/>
             <w:shd w:val="clear" w:color="auto" w:fill="auto"/>
-          </w:tcPr>
-          <w:p>
-            <w:pPr>
-              <w:jc w:val="center"/>
-            </w:pPr>
-            <w:r>
-              <w:rPr>
-                <w:rFonts w:ascii="Arial" w:hAnsi="Arial" w:cs="Arial"/>
-                <w:sz w:val="20"/>
-              </w:rPr>
-              <w:t>2.10</w:t>
+            <w:vAlign w:val="center"/>
+          </w:tcPr>
+          <w:p>
+            <w:pPr>
+              <w:spacing w:line="240" w:lineRule="auto"/>
+              <w:jc w:val="center"/>
+            </w:pPr>
+            <w:r>
+              <w:rPr>
+                <w:rFonts w:ascii="Arial" w:hAnsi="Arial" w:cs="Arial"/>
+                <w:sz w:val="20"/>
+              </w:rPr>
+              <w:t>2.14</w:t>
             </w:r>
           </w:p>
         </w:tc>
@@ -4568,50 +4917,52 @@
           <w:tcPr>
             <w:tcW w:w="461" w:type="dxa"/>
             <w:shd w:val="clear" w:color="auto" w:fill="auto"/>
-            <w:vAlign w:val="bottom"/>
-          </w:tcPr>
-          <w:p>
-            <w:pPr>
-              <w:jc w:val="center"/>
-              <w:rPr>
-                <w:rFonts w:ascii="Arial" w:hAnsi="Arial" w:cs="Arial"/>
-                <w:color w:val="808080"/>
-                <w:sz w:val="20"/>
-                <w:szCs w:val="20"/>
-              </w:rPr>
-            </w:pPr>
-            <w:r>
-              <w:rPr>
-                <w:rFonts w:ascii="Arial" w:hAnsi="Arial" w:cs="Arial"/>
-                <w:color w:val="808080"/>
-                <w:sz w:val="20"/>
-                <w:szCs w:val="20"/>
-              </w:rPr>
-              <w:t>6</w:t>
+            <w:vAlign w:val="center"/>
+          </w:tcPr>
+          <w:p>
+            <w:pPr>
+              <w:spacing w:line="240" w:lineRule="auto"/>
+              <w:jc w:val="center"/>
+              <w:rPr>
+                <w:rFonts w:ascii="Arial" w:hAnsi="Arial" w:cs="Arial"/>
+                <w:color w:val="808080"/>
+                <w:sz w:val="20"/>
+                <w:szCs w:val="20"/>
+              </w:rPr>
+            </w:pPr>
+            <w:r>
+              <w:rPr>
+                <w:rFonts w:ascii="Arial" w:hAnsi="Arial" w:cs="Arial"/>
+                <w:color w:val="808080"/>
+                <w:sz w:val="20"/>
+                <w:szCs w:val="20"/>
+              </w:rPr>
+              <w:t>8</w:t>
             </w:r>
           </w:p>
         </w:tc>
         <w:tc>
           <w:tcPr>
             <w:tcW w:w="6450" w:type="dxa"/>
-            <w:shd w:val="clear" w:color="auto" w:fill="auto"/>
-            <w:vAlign w:val="center"/>
-          </w:tcPr>
-          <w:p>
-            <w:pPr>
-              <w:rPr>
-                <w:rFonts w:ascii="Arial" w:hAnsi="Arial" w:cs="Arial"/>
-                <w:color w:val="000000"/>
-                <w:sz w:val="20"/>
-              </w:rPr>
-            </w:pPr>
-            <w:r>
-              <w:rPr>
-                <w:rFonts w:ascii="Arial" w:hAnsi="Arial" w:cs="Arial"/>
-                <w:color w:val="000000"/>
-                <w:sz w:val="20"/>
-              </w:rPr>
-              <w:t xml:space="preserve">Non-conforming Medicine </w:t>
+            <w:gridSpan w:val="2"/>
+            <w:shd w:val="clear" w:color="auto" w:fill="auto"/>
+            <w:vAlign w:val="center"/>
+          </w:tcPr>
+          <w:p>
+            <w:pPr>
+              <w:rPr>
+                <w:rFonts w:ascii="Arial" w:hAnsi="Arial" w:cs="Arial"/>
+                <w:color w:val="000000"/>
+                <w:sz w:val="20"/>
+              </w:rPr>
+            </w:pPr>
+            <w:r>
+              <w:rPr>
+                <w:rFonts w:ascii="Arial" w:hAnsi="Arial" w:cs="Arial"/>
+                <w:color w:val="000000"/>
+                <w:sz w:val="20"/>
+              </w:rPr>
+              <w:t xml:space="preserve">FG Medicine returned from Market </w:t>
             </w:r>
           </w:p>
         </w:tc>
@@ -4624,17 +4975,19 @@
           <w:tcPr>
             <w:tcW w:w="835" w:type="dxa"/>
             <w:shd w:val="clear" w:color="auto" w:fill="auto"/>
-          </w:tcPr>
-          <w:p>
-            <w:pPr>
-              <w:jc w:val="center"/>
-            </w:pPr>
-            <w:r>
-              <w:rPr>
-                <w:rFonts w:ascii="Arial" w:hAnsi="Arial" w:cs="Arial"/>
-                <w:sz w:val="20"/>
-              </w:rPr>
-              <w:t>2.12</w:t>
+            <w:vAlign w:val="center"/>
+          </w:tcPr>
+          <w:p>
+            <w:pPr>
+              <w:spacing w:line="240" w:lineRule="auto"/>
+              <w:jc w:val="center"/>
+            </w:pPr>
+            <w:r>
+              <w:rPr>
+                <w:rFonts w:ascii="Arial" w:hAnsi="Arial" w:cs="Arial"/>
+                <w:sz w:val="20"/>
+              </w:rPr>
+              <w:t>2.16</w:t>
             </w:r>
           </w:p>
         </w:tc>
@@ -4642,50 +4995,60 @@
           <w:tcPr>
             <w:tcW w:w="461" w:type="dxa"/>
             <w:shd w:val="clear" w:color="auto" w:fill="auto"/>
-            <w:vAlign w:val="bottom"/>
-          </w:tcPr>
-          <w:p>
-            <w:pPr>
-              <w:jc w:val="center"/>
-              <w:rPr>
-                <w:rFonts w:ascii="Arial" w:hAnsi="Arial" w:cs="Arial"/>
-                <w:color w:val="808080"/>
-                <w:sz w:val="20"/>
-                <w:szCs w:val="20"/>
-              </w:rPr>
-            </w:pPr>
-            <w:r>
-              <w:rPr>
-                <w:rFonts w:ascii="Arial" w:hAnsi="Arial" w:cs="Arial"/>
-                <w:color w:val="808080"/>
-                <w:sz w:val="20"/>
-                <w:szCs w:val="20"/>
-              </w:rPr>
-              <w:t>7</w:t>
+            <w:vAlign w:val="center"/>
+          </w:tcPr>
+          <w:p>
+            <w:pPr>
+              <w:spacing w:line="240" w:lineRule="auto"/>
+              <w:jc w:val="center"/>
+              <w:rPr>
+                <w:rFonts w:ascii="Arial" w:hAnsi="Arial" w:cs="Arial"/>
+                <w:color w:val="808080"/>
+                <w:sz w:val="20"/>
+                <w:szCs w:val="20"/>
+              </w:rPr>
+            </w:pPr>
+            <w:r>
+              <w:rPr>
+                <w:rFonts w:ascii="Arial" w:hAnsi="Arial" w:cs="Arial"/>
+                <w:color w:val="808080"/>
+                <w:sz w:val="20"/>
+                <w:szCs w:val="20"/>
+              </w:rPr>
+              <w:t>10</w:t>
             </w:r>
           </w:p>
         </w:tc>
         <w:tc>
           <w:tcPr>
             <w:tcW w:w="6450" w:type="dxa"/>
-            <w:shd w:val="clear" w:color="auto" w:fill="auto"/>
-            <w:vAlign w:val="center"/>
-          </w:tcPr>
-          <w:p>
-            <w:pPr>
-              <w:rPr>
-                <w:rFonts w:ascii="Arial" w:hAnsi="Arial" w:cs="Arial"/>
-                <w:color w:val="000000"/>
-                <w:sz w:val="20"/>
-              </w:rPr>
-            </w:pPr>
-            <w:r>
-              <w:rPr>
-                <w:rFonts w:ascii="Arial" w:hAnsi="Arial" w:cs="Arial"/>
-                <w:color w:val="000000"/>
-                <w:sz w:val="20"/>
-              </w:rPr>
-              <w:t xml:space="preserve">Date Expired Medicine </w:t>
+            <w:gridSpan w:val="2"/>
+            <w:shd w:val="clear" w:color="auto" w:fill="auto"/>
+            <w:vAlign w:val="center"/>
+          </w:tcPr>
+          <w:p>
+            <w:pPr>
+              <w:rPr>
+                <w:rFonts w:ascii="Arial" w:hAnsi="Arial" w:cs="Arial"/>
+                <w:color w:val="000000"/>
+                <w:sz w:val="20"/>
+              </w:rPr>
+            </w:pPr>
+            <w:r>
+              <w:rPr>
+                <w:rFonts w:ascii="Arial" w:hAnsi="Arial" w:cs="Arial"/>
+                <w:color w:val="000000"/>
+                <w:sz w:val="20"/>
+              </w:rPr>
+              <w:t>Free Sample and Promotional Materials</w:t>
+            </w:r>
+            <w:r>
+              <w:rPr>
+                <w:rFonts w:ascii="Arial" w:hAnsi="Arial" w:cs="Arial"/>
+                <w:color w:val="000000"/>
+                <w:sz w:val="20"/>
+              </w:rPr>
+              <w:t xml:space="preserve"> count</w:t>
             </w:r>
           </w:p>
         </w:tc>
@@ -4698,17 +5061,19 @@
           <w:tcPr>
             <w:tcW w:w="835" w:type="dxa"/>
             <w:shd w:val="clear" w:color="auto" w:fill="auto"/>
-          </w:tcPr>
-          <w:p>
-            <w:pPr>
-              <w:jc w:val="center"/>
-            </w:pPr>
-            <w:r>
-              <w:rPr>
-                <w:rFonts w:ascii="Arial" w:hAnsi="Arial" w:cs="Arial"/>
-                <w:sz w:val="20"/>
-              </w:rPr>
-              <w:t>2.14</w:t>
+            <w:vAlign w:val="center"/>
+          </w:tcPr>
+          <w:p>
+            <w:pPr>
+              <w:spacing w:line="240" w:lineRule="auto"/>
+              <w:jc w:val="center"/>
+            </w:pPr>
+            <w:r>
+              <w:rPr>
+                <w:rFonts w:ascii="Arial" w:hAnsi="Arial" w:cs="Arial"/>
+                <w:sz w:val="20"/>
+              </w:rPr>
+              <w:t>2.18</w:t>
             </w:r>
           </w:p>
         </w:tc>
@@ -4716,50 +5081,52 @@
           <w:tcPr>
             <w:tcW w:w="461" w:type="dxa"/>
             <w:shd w:val="clear" w:color="auto" w:fill="auto"/>
-            <w:vAlign w:val="bottom"/>
-          </w:tcPr>
-          <w:p>
-            <w:pPr>
-              <w:jc w:val="center"/>
-              <w:rPr>
-                <w:rFonts w:ascii="Arial" w:hAnsi="Arial" w:cs="Arial"/>
-                <w:color w:val="808080"/>
-                <w:sz w:val="20"/>
-                <w:szCs w:val="20"/>
-              </w:rPr>
-            </w:pPr>
-            <w:r>
-              <w:rPr>
-                <w:rFonts w:ascii="Arial" w:hAnsi="Arial" w:cs="Arial"/>
-                <w:color w:val="808080"/>
-                <w:sz w:val="20"/>
-                <w:szCs w:val="20"/>
-              </w:rPr>
-              <w:t>8</w:t>
+            <w:vAlign w:val="center"/>
+          </w:tcPr>
+          <w:p>
+            <w:pPr>
+              <w:spacing w:line="240" w:lineRule="auto"/>
+              <w:jc w:val="center"/>
+              <w:rPr>
+                <w:rFonts w:ascii="Arial" w:hAnsi="Arial" w:cs="Arial"/>
+                <w:color w:val="808080"/>
+                <w:sz w:val="20"/>
+                <w:szCs w:val="20"/>
+              </w:rPr>
+            </w:pPr>
+            <w:r>
+              <w:rPr>
+                <w:rFonts w:ascii="Arial" w:hAnsi="Arial" w:cs="Arial"/>
+                <w:color w:val="808080"/>
+                <w:sz w:val="20"/>
+                <w:szCs w:val="20"/>
+              </w:rPr>
+              <w:t>11</w:t>
             </w:r>
           </w:p>
         </w:tc>
         <w:tc>
           <w:tcPr>
             <w:tcW w:w="6450" w:type="dxa"/>
-            <w:shd w:val="clear" w:color="auto" w:fill="auto"/>
-            <w:vAlign w:val="center"/>
-          </w:tcPr>
-          <w:p>
-            <w:pPr>
-              <w:rPr>
-                <w:rFonts w:ascii="Arial" w:hAnsi="Arial" w:cs="Arial"/>
-                <w:color w:val="000000"/>
-                <w:sz w:val="20"/>
-              </w:rPr>
-            </w:pPr>
-            <w:r>
-              <w:rPr>
-                <w:rFonts w:ascii="Arial" w:hAnsi="Arial" w:cs="Arial"/>
-                <w:color w:val="000000"/>
-                <w:sz w:val="20"/>
-              </w:rPr>
-              <w:t xml:space="preserve">FG Medicine returned from Market </w:t>
+            <w:gridSpan w:val="2"/>
+            <w:shd w:val="clear" w:color="auto" w:fill="auto"/>
+            <w:vAlign w:val="center"/>
+          </w:tcPr>
+          <w:p>
+            <w:pPr>
+              <w:rPr>
+                <w:rFonts w:ascii="Arial" w:hAnsi="Arial" w:cs="Arial"/>
+                <w:color w:val="000000"/>
+                <w:sz w:val="20"/>
+              </w:rPr>
+            </w:pPr>
+            <w:r>
+              <w:rPr>
+                <w:rFonts w:ascii="Arial" w:hAnsi="Arial" w:cs="Arial"/>
+                <w:color w:val="000000"/>
+                <w:sz w:val="20"/>
+              </w:rPr>
+              <w:t>Inventory Count Sheet of Free Sample  and PM</w:t>
             </w:r>
           </w:p>
         </w:tc>
@@ -4772,17 +5139,19 @@
           <w:tcPr>
             <w:tcW w:w="835" w:type="dxa"/>
             <w:shd w:val="clear" w:color="auto" w:fill="auto"/>
-          </w:tcPr>
-          <w:p>
-            <w:pPr>
-              <w:jc w:val="center"/>
-            </w:pPr>
-            <w:r>
-              <w:rPr>
-                <w:rFonts w:ascii="Arial" w:hAnsi="Arial" w:cs="Arial"/>
-                <w:sz w:val="20"/>
-              </w:rPr>
-              <w:t>2.16</w:t>
+            <w:vAlign w:val="center"/>
+          </w:tcPr>
+          <w:p>
+            <w:pPr>
+              <w:spacing w:line="240" w:lineRule="auto"/>
+              <w:jc w:val="center"/>
+            </w:pPr>
+            <w:r>
+              <w:rPr>
+                <w:rFonts w:ascii="Arial" w:hAnsi="Arial" w:cs="Arial"/>
+                <w:sz w:val="20"/>
+              </w:rPr>
+              <w:t>2.19</w:t>
             </w:r>
           </w:p>
         </w:tc>
@@ -4790,61 +5159,53 @@
           <w:tcPr>
             <w:tcW w:w="461" w:type="dxa"/>
             <w:shd w:val="clear" w:color="auto" w:fill="auto"/>
-            <w:vAlign w:val="bottom"/>
-          </w:tcPr>
-          <w:p>
-            <w:pPr>
-              <w:jc w:val="center"/>
-              <w:rPr>
-                <w:rFonts w:ascii="Arial" w:hAnsi="Arial" w:cs="Arial"/>
-                <w:color w:val="808080"/>
-                <w:sz w:val="20"/>
-                <w:szCs w:val="20"/>
-              </w:rPr>
-            </w:pPr>
-            <w:r>
-              <w:rPr>
-                <w:rFonts w:ascii="Arial" w:hAnsi="Arial" w:cs="Arial"/>
-                <w:color w:val="808080"/>
-                <w:sz w:val="20"/>
-                <w:szCs w:val="20"/>
-              </w:rPr>
-              <w:t>10</w:t>
+            <w:vAlign w:val="center"/>
+          </w:tcPr>
+          <w:p>
+            <w:pPr>
+              <w:spacing w:line="240" w:lineRule="auto"/>
+              <w:jc w:val="center"/>
+              <w:rPr>
+                <w:rFonts w:ascii="Arial" w:hAnsi="Arial" w:cs="Arial"/>
+                <w:color w:val="808080"/>
+                <w:sz w:val="20"/>
+                <w:szCs w:val="20"/>
+              </w:rPr>
+            </w:pPr>
+            <w:r>
+              <w:rPr>
+                <w:rFonts w:ascii="Arial" w:hAnsi="Arial" w:cs="Arial"/>
+                <w:color w:val="808080"/>
+                <w:sz w:val="20"/>
+                <w:szCs w:val="20"/>
+              </w:rPr>
+              <w:t>12</w:t>
             </w:r>
           </w:p>
         </w:tc>
         <w:tc>
           <w:tcPr>
             <w:tcW w:w="6450" w:type="dxa"/>
-            <w:shd w:val="clear" w:color="auto" w:fill="auto"/>
-            <w:vAlign w:val="center"/>
-          </w:tcPr>
-          <w:p>
-            <w:pPr>
-              <w:rPr>
-                <w:rFonts w:ascii="Arial" w:hAnsi="Arial" w:cs="Arial"/>
-                <w:color w:val="000000"/>
-                <w:sz w:val="20"/>
-              </w:rPr>
-            </w:pPr>
-            <w:r>
-              <w:rPr>
-                <w:rFonts w:ascii="Arial" w:hAnsi="Arial" w:cs="Arial"/>
-                <w:color w:val="000000"/>
-                <w:sz w:val="20"/>
-              </w:rPr>
-              <w:t>Free Sample and Promotional Materials</w:t>
-            </w:r>
-            <w:r>
-              <w:rPr>
-                <w:rFonts w:ascii="Arial" w:hAnsi="Arial" w:cs="Arial"/>
-                <w:color w:val="000000"/>
-                <w:sz w:val="20"/>
-              </w:rPr>
-              <w:t xml:space="preserve"> count</w:t>
-            </w:r>
-            <w:bookmarkStart w:id="0" w:name="_GoBack"/>
-            <w:bookmarkEnd w:id="0"/>
+            <w:gridSpan w:val="2"/>
+            <w:shd w:val="clear" w:color="auto" w:fill="auto"/>
+            <w:vAlign w:val="center"/>
+          </w:tcPr>
+          <w:p>
+            <w:pPr>
+              <w:rPr>
+                <w:rFonts w:ascii="Arial" w:hAnsi="Arial" w:cs="Arial"/>
+                <w:color w:val="000000"/>
+                <w:sz w:val="20"/>
+              </w:rPr>
+            </w:pPr>
+            <w:r>
+              <w:rPr>
+                <w:rFonts w:ascii="Arial" w:hAnsi="Arial" w:cs="Arial"/>
+                <w:color w:val="000000"/>
+                <w:sz w:val="20"/>
+              </w:rPr>
+              <w:t xml:space="preserve">Free Sample Related Bill Voucher </w:t>
+            </w:r>
           </w:p>
         </w:tc>
       </w:tr>
@@ -4856,17 +5217,19 @@
           <w:tcPr>
             <w:tcW w:w="835" w:type="dxa"/>
             <w:shd w:val="clear" w:color="auto" w:fill="auto"/>
-          </w:tcPr>
-          <w:p>
-            <w:pPr>
-              <w:jc w:val="center"/>
-            </w:pPr>
-            <w:r>
-              <w:rPr>
-                <w:rFonts w:ascii="Arial" w:hAnsi="Arial" w:cs="Arial"/>
-                <w:sz w:val="20"/>
-              </w:rPr>
-              <w:t>2.18</w:t>
+            <w:vAlign w:val="center"/>
+          </w:tcPr>
+          <w:p>
+            <w:pPr>
+              <w:spacing w:line="240" w:lineRule="auto"/>
+              <w:jc w:val="center"/>
+            </w:pPr>
+            <w:r>
+              <w:rPr>
+                <w:rFonts w:ascii="Arial" w:hAnsi="Arial" w:cs="Arial"/>
+                <w:sz w:val="20"/>
+              </w:rPr>
+              <w:t>2.21</w:t>
             </w:r>
           </w:p>
         </w:tc>
@@ -4874,50 +5237,135 @@
           <w:tcPr>
             <w:tcW w:w="461" w:type="dxa"/>
             <w:shd w:val="clear" w:color="auto" w:fill="auto"/>
-            <w:vAlign w:val="bottom"/>
-          </w:tcPr>
-          <w:p>
-            <w:pPr>
-              <w:jc w:val="center"/>
-              <w:rPr>
-                <w:rFonts w:ascii="Arial" w:hAnsi="Arial" w:cs="Arial"/>
-                <w:color w:val="808080"/>
-                <w:sz w:val="20"/>
-                <w:szCs w:val="20"/>
-              </w:rPr>
-            </w:pPr>
-            <w:r>
-              <w:rPr>
-                <w:rFonts w:ascii="Arial" w:hAnsi="Arial" w:cs="Arial"/>
-                <w:color w:val="808080"/>
-                <w:sz w:val="20"/>
-                <w:szCs w:val="20"/>
-              </w:rPr>
-              <w:t>11</w:t>
+            <w:vAlign w:val="center"/>
+          </w:tcPr>
+          <w:p>
+            <w:pPr>
+              <w:spacing w:line="240" w:lineRule="auto"/>
+              <w:jc w:val="center"/>
+              <w:rPr>
+                <w:rFonts w:ascii="Arial" w:hAnsi="Arial" w:cs="Arial"/>
+                <w:color w:val="808080"/>
+                <w:sz w:val="20"/>
+                <w:szCs w:val="20"/>
+              </w:rPr>
+            </w:pPr>
+            <w:r>
+              <w:rPr>
+                <w:rFonts w:ascii="Arial" w:hAnsi="Arial" w:cs="Arial"/>
+                <w:color w:val="808080"/>
+                <w:sz w:val="20"/>
+                <w:szCs w:val="20"/>
+              </w:rPr>
+              <w:t>13</w:t>
             </w:r>
           </w:p>
         </w:tc>
         <w:tc>
           <w:tcPr>
             <w:tcW w:w="6450" w:type="dxa"/>
-            <w:shd w:val="clear" w:color="auto" w:fill="auto"/>
-            <w:vAlign w:val="center"/>
-          </w:tcPr>
-          <w:p>
-            <w:pPr>
-              <w:rPr>
-                <w:rFonts w:ascii="Arial" w:hAnsi="Arial" w:cs="Arial"/>
-                <w:color w:val="000000"/>
-                <w:sz w:val="20"/>
-              </w:rPr>
-            </w:pPr>
-            <w:r>
-              <w:rPr>
-                <w:rFonts w:ascii="Arial" w:hAnsi="Arial" w:cs="Arial"/>
-                <w:color w:val="000000"/>
-                <w:sz w:val="20"/>
-              </w:rPr>
-              <w:t>Inventory Count Sheet of Free Sample  and PM</w:t>
+            <w:gridSpan w:val="2"/>
+            <w:shd w:val="clear" w:color="auto" w:fill="auto"/>
+            <w:vAlign w:val="center"/>
+          </w:tcPr>
+          <w:p>
+            <w:pPr>
+              <w:rPr>
+                <w:rFonts w:ascii="Arial" w:hAnsi="Arial" w:cs="Arial"/>
+                <w:color w:val="000000"/>
+                <w:sz w:val="20"/>
+              </w:rPr>
+            </w:pPr>
+            <w:r>
+              <w:rPr>
+                <w:rFonts w:ascii="Arial" w:hAnsi="Arial" w:cs="Arial"/>
+                <w:color w:val="000000"/>
+                <w:sz w:val="20"/>
+              </w:rPr>
+              <w:t xml:space="preserve">RSM Quota Related Documents and Register </w:t>
+            </w:r>
+          </w:p>
+        </w:tc>
+      </w:tr>
+      <w:tr>
+        <w:trPr>
+          <w:trHeight w:val="134"/>
+        </w:trPr>
+        <w:tc>
+          <w:tcPr>
+            <w:tcW w:w="835" w:type="dxa"/>
+            <w:shd w:val="clear" w:color="auto" w:fill="auto"/>
+            <w:vAlign w:val="center"/>
+          </w:tcPr>
+          <w:p>
+            <w:pPr>
+              <w:spacing w:line="240" w:lineRule="auto"/>
+              <w:jc w:val="center"/>
+              <w:rPr>
+                <w:color w:val="FF0000"/>
+                <w:sz w:val="14"/>
+              </w:rPr>
+            </w:pPr>
+            <w:r>
+              <w:rPr>
+                <w:rFonts w:ascii="Arial" w:hAnsi="Arial" w:cs="Arial"/>
+                <w:color w:val="FF0000"/>
+                <w:sz w:val="14"/>
+              </w:rPr>
+              <w:t>2.22</w:t>
+            </w:r>
+          </w:p>
+        </w:tc>
+        <w:tc>
+          <w:tcPr>
+            <w:tcW w:w="461" w:type="dxa"/>
+            <w:shd w:val="clear" w:color="auto" w:fill="auto"/>
+            <w:vAlign w:val="center"/>
+          </w:tcPr>
+          <w:p>
+            <w:pPr>
+              <w:spacing w:line="240" w:lineRule="auto"/>
+              <w:jc w:val="center"/>
+              <w:rPr>
+                <w:rFonts w:ascii="Arial" w:hAnsi="Arial" w:cs="Arial"/>
+                <w:color w:val="FF0000"/>
+                <w:sz w:val="14"/>
+                <w:szCs w:val="20"/>
+              </w:rPr>
+            </w:pPr>
+            <w:r>
+              <w:rPr>
+                <w:rFonts w:ascii="Arial" w:hAnsi="Arial" w:cs="Arial"/>
+                <w:color w:val="FF0000"/>
+                <w:sz w:val="14"/>
+                <w:szCs w:val="20"/>
+              </w:rPr>
+              <w:t>14</w:t>
+            </w:r>
+          </w:p>
+        </w:tc>
+        <w:tc>
+          <w:tcPr>
+            <w:tcW w:w="6450" w:type="dxa"/>
+            <w:gridSpan w:val="2"/>
+            <w:shd w:val="clear" w:color="auto" w:fill="auto"/>
+            <w:vAlign w:val="center"/>
+          </w:tcPr>
+          <w:p>
+            <w:pPr>
+              <w:rPr>
+                <w:rFonts w:ascii="Arial" w:hAnsi="Arial" w:cs="Arial"/>
+                <w:color w:val="FF0000"/>
+                <w:sz w:val="14"/>
+              </w:rPr>
+            </w:pPr>
+            <w:r>
+              <w:rPr>
+                <w:rFonts w:ascii="Arial" w:hAnsi="Arial" w:cs="Arial"/>
+                <w:color w:val="FF0000"/>
+                <w:sz w:val="14"/>
+              </w:rPr>
+              <w:t xml:space="preserve">Donation Bill Voucher </w:t>
             </w:r>
           </w:p>
         </w:tc>
@@ -4930,17 +5378,19 @@
           <w:tcPr>
             <w:tcW w:w="835" w:type="dxa"/>
             <w:shd w:val="clear" w:color="auto" w:fill="auto"/>
-          </w:tcPr>
-          <w:p>
-            <w:pPr>
-              <w:jc w:val="center"/>
-            </w:pPr>
-            <w:r>
-              <w:rPr>
-                <w:rFonts w:ascii="Arial" w:hAnsi="Arial" w:cs="Arial"/>
-                <w:sz w:val="20"/>
-              </w:rPr>
-              <w:t>2.19</w:t>
+            <w:vAlign w:val="center"/>
+          </w:tcPr>
+          <w:p>
+            <w:pPr>
+              <w:spacing w:line="240" w:lineRule="auto"/>
+              <w:jc w:val="center"/>
+            </w:pPr>
+            <w:r>
+              <w:rPr>
+                <w:rFonts w:ascii="Arial" w:hAnsi="Arial" w:cs="Arial"/>
+                <w:sz w:val="20"/>
+              </w:rPr>
+              <w:t>2.24</w:t>
             </w:r>
           </w:p>
         </w:tc>
@@ -4948,50 +5398,52 @@
           <w:tcPr>
             <w:tcW w:w="461" w:type="dxa"/>
             <w:shd w:val="clear" w:color="auto" w:fill="auto"/>
-            <w:vAlign w:val="bottom"/>
-          </w:tcPr>
-          <w:p>
-            <w:pPr>
-              <w:jc w:val="center"/>
-              <w:rPr>
-                <w:rFonts w:ascii="Arial" w:hAnsi="Arial" w:cs="Arial"/>
-                <w:color w:val="808080"/>
-                <w:sz w:val="20"/>
-                <w:szCs w:val="20"/>
-              </w:rPr>
-            </w:pPr>
-            <w:r>
-              <w:rPr>
-                <w:rFonts w:ascii="Arial" w:hAnsi="Arial" w:cs="Arial"/>
-                <w:color w:val="808080"/>
-                <w:sz w:val="20"/>
-                <w:szCs w:val="20"/>
-              </w:rPr>
-              <w:t>12</w:t>
+            <w:vAlign w:val="center"/>
+          </w:tcPr>
+          <w:p>
+            <w:pPr>
+              <w:spacing w:line="240" w:lineRule="auto"/>
+              <w:jc w:val="center"/>
+              <w:rPr>
+                <w:rFonts w:ascii="Arial" w:hAnsi="Arial" w:cs="Arial"/>
+                <w:color w:val="808080"/>
+                <w:sz w:val="20"/>
+                <w:szCs w:val="20"/>
+              </w:rPr>
+            </w:pPr>
+            <w:r>
+              <w:rPr>
+                <w:rFonts w:ascii="Arial" w:hAnsi="Arial" w:cs="Arial"/>
+                <w:color w:val="808080"/>
+                <w:sz w:val="20"/>
+                <w:szCs w:val="20"/>
+              </w:rPr>
+              <w:t>15</w:t>
             </w:r>
           </w:p>
         </w:tc>
         <w:tc>
           <w:tcPr>
             <w:tcW w:w="6450" w:type="dxa"/>
-            <w:shd w:val="clear" w:color="auto" w:fill="auto"/>
-            <w:vAlign w:val="center"/>
-          </w:tcPr>
-          <w:p>
-            <w:pPr>
-              <w:rPr>
-                <w:rFonts w:ascii="Arial" w:hAnsi="Arial" w:cs="Arial"/>
-                <w:color w:val="000000"/>
-                <w:sz w:val="20"/>
-              </w:rPr>
-            </w:pPr>
-            <w:r>
-              <w:rPr>
-                <w:rFonts w:ascii="Arial" w:hAnsi="Arial" w:cs="Arial"/>
-                <w:color w:val="000000"/>
-                <w:sz w:val="20"/>
-              </w:rPr>
-              <w:t xml:space="preserve">Free Sample Related Bill Voucher </w:t>
+            <w:gridSpan w:val="2"/>
+            <w:shd w:val="clear" w:color="auto" w:fill="auto"/>
+            <w:vAlign w:val="center"/>
+          </w:tcPr>
+          <w:p>
+            <w:pPr>
+              <w:rPr>
+                <w:rFonts w:ascii="Arial" w:hAnsi="Arial" w:cs="Arial"/>
+                <w:color w:val="000000"/>
+                <w:sz w:val="20"/>
+              </w:rPr>
+            </w:pPr>
+            <w:r>
+              <w:rPr>
+                <w:rFonts w:ascii="Arial" w:hAnsi="Arial" w:cs="Arial"/>
+                <w:color w:val="000000"/>
+                <w:sz w:val="20"/>
+              </w:rPr>
+              <w:t xml:space="preserve">Verification of Invoice-wise Packed Medicine </w:t>
             </w:r>
           </w:p>
         </w:tc>
@@ -5004,17 +5456,19 @@
           <w:tcPr>
             <w:tcW w:w="835" w:type="dxa"/>
             <w:shd w:val="clear" w:color="auto" w:fill="auto"/>
-          </w:tcPr>
-          <w:p>
-            <w:pPr>
-              <w:jc w:val="center"/>
-            </w:pPr>
-            <w:r>
-              <w:rPr>
-                <w:rFonts w:ascii="Arial" w:hAnsi="Arial" w:cs="Arial"/>
-                <w:sz w:val="20"/>
-              </w:rPr>
-              <w:t>2.21</w:t>
+            <w:vAlign w:val="center"/>
+          </w:tcPr>
+          <w:p>
+            <w:pPr>
+              <w:spacing w:line="240" w:lineRule="auto"/>
+              <w:jc w:val="center"/>
+            </w:pPr>
+            <w:r>
+              <w:rPr>
+                <w:rFonts w:ascii="Arial" w:hAnsi="Arial" w:cs="Arial"/>
+                <w:sz w:val="20"/>
+              </w:rPr>
+              <w:t>2.25</w:t>
             </w:r>
           </w:p>
         </w:tc>
@@ -5022,50 +5476,52 @@
           <w:tcPr>
             <w:tcW w:w="461" w:type="dxa"/>
             <w:shd w:val="clear" w:color="auto" w:fill="auto"/>
-            <w:vAlign w:val="bottom"/>
-          </w:tcPr>
-          <w:p>
-            <w:pPr>
-              <w:jc w:val="center"/>
-              <w:rPr>
-                <w:rFonts w:ascii="Arial" w:hAnsi="Arial" w:cs="Arial"/>
-                <w:color w:val="808080"/>
-                <w:sz w:val="20"/>
-                <w:szCs w:val="20"/>
-              </w:rPr>
-            </w:pPr>
-            <w:r>
-              <w:rPr>
-                <w:rFonts w:ascii="Arial" w:hAnsi="Arial" w:cs="Arial"/>
-                <w:color w:val="808080"/>
-                <w:sz w:val="20"/>
-                <w:szCs w:val="20"/>
-              </w:rPr>
-              <w:t>13</w:t>
+            <w:vAlign w:val="center"/>
+          </w:tcPr>
+          <w:p>
+            <w:pPr>
+              <w:spacing w:line="240" w:lineRule="auto"/>
+              <w:jc w:val="center"/>
+              <w:rPr>
+                <w:rFonts w:ascii="Arial" w:hAnsi="Arial" w:cs="Arial"/>
+                <w:color w:val="808080"/>
+                <w:sz w:val="20"/>
+                <w:szCs w:val="20"/>
+              </w:rPr>
+            </w:pPr>
+            <w:r>
+              <w:rPr>
+                <w:rFonts w:ascii="Arial" w:hAnsi="Arial" w:cs="Arial"/>
+                <w:color w:val="808080"/>
+                <w:sz w:val="20"/>
+                <w:szCs w:val="20"/>
+              </w:rPr>
+              <w:t>16</w:t>
             </w:r>
           </w:p>
         </w:tc>
         <w:tc>
           <w:tcPr>
             <w:tcW w:w="6450" w:type="dxa"/>
-            <w:shd w:val="clear" w:color="auto" w:fill="auto"/>
-            <w:vAlign w:val="center"/>
-          </w:tcPr>
-          <w:p>
-            <w:pPr>
-              <w:rPr>
-                <w:rFonts w:ascii="Arial" w:hAnsi="Arial" w:cs="Arial"/>
-                <w:color w:val="000000"/>
-                <w:sz w:val="20"/>
-              </w:rPr>
-            </w:pPr>
-            <w:r>
-              <w:rPr>
-                <w:rFonts w:ascii="Arial" w:hAnsi="Arial" w:cs="Arial"/>
-                <w:color w:val="000000"/>
-                <w:sz w:val="20"/>
-              </w:rPr>
-              <w:t xml:space="preserve">RSM Quota Related Documents and Register </w:t>
+            <w:gridSpan w:val="2"/>
+            <w:shd w:val="clear" w:color="auto" w:fill="auto"/>
+            <w:vAlign w:val="center"/>
+          </w:tcPr>
+          <w:p>
+            <w:pPr>
+              <w:rPr>
+                <w:rFonts w:ascii="Arial" w:hAnsi="Arial" w:cs="Arial"/>
+                <w:color w:val="000000"/>
+                <w:sz w:val="20"/>
+              </w:rPr>
+            </w:pPr>
+            <w:r>
+              <w:rPr>
+                <w:rFonts w:ascii="Arial" w:hAnsi="Arial" w:cs="Arial"/>
+                <w:color w:val="000000"/>
+                <w:sz w:val="20"/>
+              </w:rPr>
+              <w:t>Verification of Last 3 Invoices &amp; Pack Summary</w:t>
             </w:r>
           </w:p>
         </w:tc>
@@ -5078,21 +5534,19 @@
           <w:tcPr>
             <w:tcW w:w="835" w:type="dxa"/>
             <w:shd w:val="clear" w:color="auto" w:fill="auto"/>
-          </w:tcPr>
-          <w:p>
-            <w:pPr>
-              <w:jc w:val="center"/>
-              <w:rPr>
-                <w:color w:val="FF0000"/>
-              </w:rPr>
-            </w:pPr>
-            <w:r>
-              <w:rPr>
-                <w:rFonts w:ascii="Arial" w:hAnsi="Arial" w:cs="Arial"/>
-                <w:color w:val="FF0000"/>
-                <w:sz w:val="20"/>
-              </w:rPr>
-              <w:t>2.22</w:t>
+            <w:vAlign w:val="center"/>
+          </w:tcPr>
+          <w:p>
+            <w:pPr>
+              <w:spacing w:line="240" w:lineRule="auto"/>
+              <w:jc w:val="center"/>
+            </w:pPr>
+            <w:r>
+              <w:rPr>
+                <w:rFonts w:ascii="Arial" w:hAnsi="Arial" w:cs="Arial"/>
+                <w:sz w:val="20"/>
+              </w:rPr>
+              <w:t>2.26</w:t>
             </w:r>
           </w:p>
         </w:tc>
@@ -5100,50 +5554,52 @@
           <w:tcPr>
             <w:tcW w:w="461" w:type="dxa"/>
             <w:shd w:val="clear" w:color="auto" w:fill="auto"/>
-            <w:vAlign w:val="bottom"/>
-          </w:tcPr>
-          <w:p>
-            <w:pPr>
-              <w:jc w:val="center"/>
-              <w:rPr>
-                <w:rFonts w:ascii="Arial" w:hAnsi="Arial" w:cs="Arial"/>
-                <w:color w:val="FF0000"/>
-                <w:sz w:val="20"/>
-                <w:szCs w:val="20"/>
-              </w:rPr>
-            </w:pPr>
-            <w:r>
-              <w:rPr>
-                <w:rFonts w:ascii="Arial" w:hAnsi="Arial" w:cs="Arial"/>
-                <w:color w:val="FF0000"/>
-                <w:sz w:val="20"/>
-                <w:szCs w:val="20"/>
-              </w:rPr>
-              <w:t>14</w:t>
+            <w:vAlign w:val="center"/>
+          </w:tcPr>
+          <w:p>
+            <w:pPr>
+              <w:spacing w:line="240" w:lineRule="auto"/>
+              <w:jc w:val="center"/>
+              <w:rPr>
+                <w:rFonts w:ascii="Arial" w:hAnsi="Arial" w:cs="Arial"/>
+                <w:color w:val="808080"/>
+                <w:sz w:val="20"/>
+                <w:szCs w:val="20"/>
+              </w:rPr>
+            </w:pPr>
+            <w:r>
+              <w:rPr>
+                <w:rFonts w:ascii="Arial" w:hAnsi="Arial" w:cs="Arial"/>
+                <w:color w:val="808080"/>
+                <w:sz w:val="20"/>
+                <w:szCs w:val="20"/>
+              </w:rPr>
+              <w:t>17</w:t>
             </w:r>
           </w:p>
         </w:tc>
         <w:tc>
           <w:tcPr>
             <w:tcW w:w="6450" w:type="dxa"/>
-            <w:shd w:val="clear" w:color="auto" w:fill="auto"/>
-            <w:vAlign w:val="center"/>
-          </w:tcPr>
-          <w:p>
-            <w:pPr>
-              <w:rPr>
-                <w:rFonts w:ascii="Arial" w:hAnsi="Arial" w:cs="Arial"/>
-                <w:color w:val="FF0000"/>
-                <w:sz w:val="20"/>
-              </w:rPr>
-            </w:pPr>
-            <w:r>
-              <w:rPr>
-                <w:rFonts w:ascii="Arial" w:hAnsi="Arial" w:cs="Arial"/>
-                <w:color w:val="FF0000"/>
-                <w:sz w:val="20"/>
-              </w:rPr>
-              <w:t xml:space="preserve">Donation Bill Voucher </w:t>
+            <w:gridSpan w:val="2"/>
+            <w:shd w:val="clear" w:color="auto" w:fill="auto"/>
+            <w:vAlign w:val="center"/>
+          </w:tcPr>
+          <w:p>
+            <w:pPr>
+              <w:rPr>
+                <w:rFonts w:ascii="Arial" w:hAnsi="Arial" w:cs="Arial"/>
+                <w:color w:val="000000"/>
+                <w:sz w:val="20"/>
+              </w:rPr>
+            </w:pPr>
+            <w:r>
+              <w:rPr>
+                <w:rFonts w:ascii="Arial" w:hAnsi="Arial" w:cs="Arial"/>
+                <w:color w:val="000000"/>
+                <w:sz w:val="20"/>
+              </w:rPr>
+              <w:t xml:space="preserve">Dispatch Register, Gate Pass &amp; Vehicle Movement Register </w:t>
             </w:r>
           </w:p>
         </w:tc>
@@ -5156,17 +5612,19 @@
           <w:tcPr>
             <w:tcW w:w="835" w:type="dxa"/>
             <w:shd w:val="clear" w:color="auto" w:fill="auto"/>
-          </w:tcPr>
-          <w:p>
-            <w:pPr>
-              <w:jc w:val="center"/>
-            </w:pPr>
-            <w:r>
-              <w:rPr>
-                <w:rFonts w:ascii="Arial" w:hAnsi="Arial" w:cs="Arial"/>
-                <w:sz w:val="20"/>
-              </w:rPr>
-              <w:t>2.24</w:t>
+            <w:vAlign w:val="center"/>
+          </w:tcPr>
+          <w:p>
+            <w:pPr>
+              <w:spacing w:line="240" w:lineRule="auto"/>
+              <w:jc w:val="center"/>
+            </w:pPr>
+            <w:r>
+              <w:rPr>
+                <w:rFonts w:ascii="Arial" w:hAnsi="Arial" w:cs="Arial"/>
+                <w:sz w:val="20"/>
+              </w:rPr>
+              <w:t>2.28</w:t>
             </w:r>
           </w:p>
         </w:tc>
@@ -5174,50 +5632,52 @@
           <w:tcPr>
             <w:tcW w:w="461" w:type="dxa"/>
             <w:shd w:val="clear" w:color="auto" w:fill="auto"/>
-            <w:vAlign w:val="bottom"/>
-          </w:tcPr>
-          <w:p>
-            <w:pPr>
-              <w:jc w:val="center"/>
-              <w:rPr>
-                <w:rFonts w:ascii="Arial" w:hAnsi="Arial" w:cs="Arial"/>
-                <w:color w:val="808080"/>
-                <w:sz w:val="20"/>
-                <w:szCs w:val="20"/>
-              </w:rPr>
-            </w:pPr>
-            <w:r>
-              <w:rPr>
-                <w:rFonts w:ascii="Arial" w:hAnsi="Arial" w:cs="Arial"/>
-                <w:color w:val="808080"/>
-                <w:sz w:val="20"/>
-                <w:szCs w:val="20"/>
-              </w:rPr>
-              <w:t>15</w:t>
+            <w:vAlign w:val="center"/>
+          </w:tcPr>
+          <w:p>
+            <w:pPr>
+              <w:spacing w:line="240" w:lineRule="auto"/>
+              <w:jc w:val="center"/>
+              <w:rPr>
+                <w:rFonts w:ascii="Arial" w:hAnsi="Arial" w:cs="Arial"/>
+                <w:color w:val="808080"/>
+                <w:sz w:val="20"/>
+                <w:szCs w:val="20"/>
+              </w:rPr>
+            </w:pPr>
+            <w:r>
+              <w:rPr>
+                <w:rFonts w:ascii="Arial" w:hAnsi="Arial" w:cs="Arial"/>
+                <w:color w:val="808080"/>
+                <w:sz w:val="20"/>
+                <w:szCs w:val="20"/>
+              </w:rPr>
+              <w:t>18</w:t>
             </w:r>
           </w:p>
         </w:tc>
         <w:tc>
           <w:tcPr>
             <w:tcW w:w="6450" w:type="dxa"/>
-            <w:shd w:val="clear" w:color="auto" w:fill="auto"/>
-            <w:vAlign w:val="center"/>
-          </w:tcPr>
-          <w:p>
-            <w:pPr>
-              <w:rPr>
-                <w:rFonts w:ascii="Arial" w:hAnsi="Arial" w:cs="Arial"/>
-                <w:color w:val="000000"/>
-                <w:sz w:val="20"/>
-              </w:rPr>
-            </w:pPr>
-            <w:r>
-              <w:rPr>
-                <w:rFonts w:ascii="Arial" w:hAnsi="Arial" w:cs="Arial"/>
-                <w:color w:val="000000"/>
-                <w:sz w:val="20"/>
-              </w:rPr>
-              <w:t xml:space="preserve">Verification of Invoice-wise Packed Medicine </w:t>
+            <w:gridSpan w:val="2"/>
+            <w:shd w:val="clear" w:color="auto" w:fill="auto"/>
+            <w:vAlign w:val="center"/>
+          </w:tcPr>
+          <w:p>
+            <w:pPr>
+              <w:rPr>
+                <w:rFonts w:ascii="Arial" w:hAnsi="Arial" w:cs="Arial"/>
+                <w:color w:val="000000"/>
+                <w:sz w:val="20"/>
+              </w:rPr>
+            </w:pPr>
+            <w:r>
+              <w:rPr>
+                <w:rFonts w:ascii="Arial" w:hAnsi="Arial" w:cs="Arial"/>
+                <w:color w:val="000000"/>
+                <w:sz w:val="20"/>
+              </w:rPr>
+              <w:t xml:space="preserve">Re-use of Wastage Carton and Packing Materials </w:t>
             </w:r>
           </w:p>
         </w:tc>
@@ -5230,17 +5690,25 @@
           <w:tcPr>
             <w:tcW w:w="835" w:type="dxa"/>
             <w:shd w:val="clear" w:color="auto" w:fill="auto"/>
-          </w:tcPr>
-          <w:p>
-            <w:pPr>
-              <w:jc w:val="center"/>
-            </w:pPr>
-            <w:r>
-              <w:rPr>
-                <w:rFonts w:ascii="Arial" w:hAnsi="Arial" w:cs="Arial"/>
-                <w:sz w:val="20"/>
-              </w:rPr>
-              <w:t>2.25</w:t>
+            <w:vAlign w:val="center"/>
+          </w:tcPr>
+          <w:p>
+            <w:pPr>
+              <w:pStyle w:val="ListParagraph"/>
+              <w:spacing w:line="240" w:lineRule="auto"/>
+              <w:ind w:left="0"/>
+              <w:jc w:val="center"/>
+              <w:rPr>
+                <w:rFonts w:ascii="Arial" w:hAnsi="Arial" w:cs="Arial"/>
+                <w:sz w:val="20"/>
+              </w:rPr>
+            </w:pPr>
+            <w:r>
+              <w:rPr>
+                <w:rFonts w:ascii="Arial" w:hAnsi="Arial" w:cs="Arial"/>
+                <w:sz w:val="20"/>
+              </w:rPr>
+              <w:t>3.06</w:t>
             </w:r>
           </w:p>
         </w:tc>
@@ -5248,50 +5716,52 @@
           <w:tcPr>
             <w:tcW w:w="461" w:type="dxa"/>
             <w:shd w:val="clear" w:color="auto" w:fill="auto"/>
-            <w:vAlign w:val="bottom"/>
-          </w:tcPr>
-          <w:p>
-            <w:pPr>
-              <w:jc w:val="center"/>
-              <w:rPr>
-                <w:rFonts w:ascii="Arial" w:hAnsi="Arial" w:cs="Arial"/>
-                <w:color w:val="808080"/>
-                <w:sz w:val="20"/>
-                <w:szCs w:val="20"/>
-              </w:rPr>
-            </w:pPr>
-            <w:r>
-              <w:rPr>
-                <w:rFonts w:ascii="Arial" w:hAnsi="Arial" w:cs="Arial"/>
-                <w:color w:val="808080"/>
-                <w:sz w:val="20"/>
-                <w:szCs w:val="20"/>
-              </w:rPr>
-              <w:t>16</w:t>
+            <w:vAlign w:val="center"/>
+          </w:tcPr>
+          <w:p>
+            <w:pPr>
+              <w:spacing w:line="240" w:lineRule="auto"/>
+              <w:jc w:val="center"/>
+              <w:rPr>
+                <w:rFonts w:ascii="Arial" w:hAnsi="Arial" w:cs="Arial"/>
+                <w:color w:val="808080"/>
+                <w:sz w:val="20"/>
+                <w:szCs w:val="20"/>
+              </w:rPr>
+            </w:pPr>
+            <w:r>
+              <w:rPr>
+                <w:rFonts w:ascii="Arial" w:hAnsi="Arial" w:cs="Arial"/>
+                <w:color w:val="808080"/>
+                <w:sz w:val="20"/>
+                <w:szCs w:val="20"/>
+              </w:rPr>
+              <w:t>19</w:t>
             </w:r>
           </w:p>
         </w:tc>
         <w:tc>
           <w:tcPr>
             <w:tcW w:w="6450" w:type="dxa"/>
-            <w:shd w:val="clear" w:color="auto" w:fill="auto"/>
-            <w:vAlign w:val="center"/>
-          </w:tcPr>
-          <w:p>
-            <w:pPr>
-              <w:rPr>
-                <w:rFonts w:ascii="Arial" w:hAnsi="Arial" w:cs="Arial"/>
-                <w:color w:val="000000"/>
-                <w:sz w:val="20"/>
-              </w:rPr>
-            </w:pPr>
-            <w:r>
-              <w:rPr>
-                <w:rFonts w:ascii="Arial" w:hAnsi="Arial" w:cs="Arial"/>
-                <w:color w:val="000000"/>
-                <w:sz w:val="20"/>
-              </w:rPr>
-              <w:t>Verification of Last 3 Invoices &amp; Pack Summary</w:t>
+            <w:gridSpan w:val="2"/>
+            <w:shd w:val="clear" w:color="auto" w:fill="auto"/>
+            <w:vAlign w:val="center"/>
+          </w:tcPr>
+          <w:p>
+            <w:pPr>
+              <w:rPr>
+                <w:rFonts w:ascii="Arial" w:hAnsi="Arial" w:cs="Arial"/>
+                <w:color w:val="000000"/>
+                <w:sz w:val="20"/>
+              </w:rPr>
+            </w:pPr>
+            <w:r>
+              <w:rPr>
+                <w:rFonts w:ascii="Arial" w:hAnsi="Arial" w:cs="Arial"/>
+                <w:color w:val="000000"/>
+                <w:sz w:val="20"/>
+              </w:rPr>
+              <w:t>Physical Verification and Reconciliation of Computer Accessories</w:t>
             </w:r>
           </w:p>
         </w:tc>
@@ -5304,17 +5774,25 @@
           <w:tcPr>
             <w:tcW w:w="835" w:type="dxa"/>
             <w:shd w:val="clear" w:color="auto" w:fill="auto"/>
-          </w:tcPr>
-          <w:p>
-            <w:pPr>
-              <w:jc w:val="center"/>
-            </w:pPr>
-            <w:r>
-              <w:rPr>
-                <w:rFonts w:ascii="Arial" w:hAnsi="Arial" w:cs="Arial"/>
-                <w:sz w:val="20"/>
-              </w:rPr>
-              <w:t>2.26</w:t>
+            <w:vAlign w:val="center"/>
+          </w:tcPr>
+          <w:p>
+            <w:pPr>
+              <w:pStyle w:val="ListParagraph"/>
+              <w:spacing w:line="240" w:lineRule="auto"/>
+              <w:ind w:left="0"/>
+              <w:jc w:val="center"/>
+              <w:rPr>
+                <w:rFonts w:ascii="Arial" w:hAnsi="Arial" w:cs="Arial"/>
+                <w:sz w:val="20"/>
+              </w:rPr>
+            </w:pPr>
+            <w:r>
+              <w:rPr>
+                <w:rFonts w:ascii="Arial" w:hAnsi="Arial" w:cs="Arial"/>
+                <w:sz w:val="20"/>
+              </w:rPr>
+              <w:t>4.01</w:t>
             </w:r>
           </w:p>
         </w:tc>
@@ -5322,50 +5800,52 @@
           <w:tcPr>
             <w:tcW w:w="461" w:type="dxa"/>
             <w:shd w:val="clear" w:color="auto" w:fill="auto"/>
-            <w:vAlign w:val="bottom"/>
-          </w:tcPr>
-          <w:p>
-            <w:pPr>
-              <w:jc w:val="center"/>
-              <w:rPr>
-                <w:rFonts w:ascii="Arial" w:hAnsi="Arial" w:cs="Arial"/>
-                <w:color w:val="808080"/>
-                <w:sz w:val="20"/>
-                <w:szCs w:val="20"/>
-              </w:rPr>
-            </w:pPr>
-            <w:r>
-              <w:rPr>
-                <w:rFonts w:ascii="Arial" w:hAnsi="Arial" w:cs="Arial"/>
-                <w:color w:val="808080"/>
-                <w:sz w:val="20"/>
-                <w:szCs w:val="20"/>
-              </w:rPr>
-              <w:t>17</w:t>
+            <w:vAlign w:val="center"/>
+          </w:tcPr>
+          <w:p>
+            <w:pPr>
+              <w:spacing w:line="240" w:lineRule="auto"/>
+              <w:jc w:val="center"/>
+              <w:rPr>
+                <w:rFonts w:ascii="Arial" w:hAnsi="Arial" w:cs="Arial"/>
+                <w:color w:val="808080"/>
+                <w:sz w:val="20"/>
+                <w:szCs w:val="20"/>
+              </w:rPr>
+            </w:pPr>
+            <w:r>
+              <w:rPr>
+                <w:rFonts w:ascii="Arial" w:hAnsi="Arial" w:cs="Arial"/>
+                <w:color w:val="808080"/>
+                <w:sz w:val="20"/>
+                <w:szCs w:val="20"/>
+              </w:rPr>
+              <w:t>20</w:t>
             </w:r>
           </w:p>
         </w:tc>
         <w:tc>
           <w:tcPr>
             <w:tcW w:w="6450" w:type="dxa"/>
-            <w:shd w:val="clear" w:color="auto" w:fill="auto"/>
-            <w:vAlign w:val="center"/>
-          </w:tcPr>
-          <w:p>
-            <w:pPr>
-              <w:rPr>
-                <w:rFonts w:ascii="Arial" w:hAnsi="Arial" w:cs="Arial"/>
-                <w:color w:val="000000"/>
-                <w:sz w:val="20"/>
-              </w:rPr>
-            </w:pPr>
-            <w:r>
-              <w:rPr>
-                <w:rFonts w:ascii="Arial" w:hAnsi="Arial" w:cs="Arial"/>
-                <w:color w:val="000000"/>
-                <w:sz w:val="20"/>
-              </w:rPr>
-              <w:t xml:space="preserve">Dispatch Register, Gate Pass &amp; Vehicle Movement Register </w:t>
+            <w:gridSpan w:val="2"/>
+            <w:shd w:val="clear" w:color="auto" w:fill="auto"/>
+            <w:vAlign w:val="center"/>
+          </w:tcPr>
+          <w:p>
+            <w:pPr>
+              <w:rPr>
+                <w:rFonts w:ascii="Arial" w:hAnsi="Arial" w:cs="Arial"/>
+                <w:color w:val="000000"/>
+                <w:sz w:val="20"/>
+              </w:rPr>
+            </w:pPr>
+            <w:r>
+              <w:rPr>
+                <w:rFonts w:ascii="Arial" w:hAnsi="Arial" w:cs="Arial"/>
+                <w:color w:val="000000"/>
+                <w:sz w:val="20"/>
+              </w:rPr>
+              <w:t xml:space="preserve">Verification of Fixed Assets </w:t>
             </w:r>
           </w:p>
         </w:tc>
@@ -5378,17 +5858,25 @@
           <w:tcPr>
             <w:tcW w:w="835" w:type="dxa"/>
             <w:shd w:val="clear" w:color="auto" w:fill="auto"/>
-          </w:tcPr>
-          <w:p>
-            <w:pPr>
-              <w:jc w:val="center"/>
-            </w:pPr>
-            <w:r>
-              <w:rPr>
-                <w:rFonts w:ascii="Arial" w:hAnsi="Arial" w:cs="Arial"/>
-                <w:sz w:val="20"/>
-              </w:rPr>
-              <w:t>2.28</w:t>
+            <w:vAlign w:val="center"/>
+          </w:tcPr>
+          <w:p>
+            <w:pPr>
+              <w:pStyle w:val="ListParagraph"/>
+              <w:spacing w:line="240" w:lineRule="auto"/>
+              <w:ind w:left="0"/>
+              <w:jc w:val="center"/>
+              <w:rPr>
+                <w:rFonts w:ascii="Arial" w:hAnsi="Arial" w:cs="Arial"/>
+                <w:sz w:val="20"/>
+              </w:rPr>
+            </w:pPr>
+            <w:r>
+              <w:rPr>
+                <w:rFonts w:ascii="Arial" w:hAnsi="Arial" w:cs="Arial"/>
+                <w:sz w:val="20"/>
+              </w:rPr>
+              <w:t>4.02</w:t>
             </w:r>
           </w:p>
         </w:tc>
@@ -5396,50 +5884,52 @@
           <w:tcPr>
             <w:tcW w:w="461" w:type="dxa"/>
             <w:shd w:val="clear" w:color="auto" w:fill="auto"/>
-            <w:vAlign w:val="bottom"/>
-          </w:tcPr>
-          <w:p>
-            <w:pPr>
-              <w:jc w:val="center"/>
-              <w:rPr>
-                <w:rFonts w:ascii="Arial" w:hAnsi="Arial" w:cs="Arial"/>
-                <w:color w:val="808080"/>
-                <w:sz w:val="20"/>
-                <w:szCs w:val="20"/>
-              </w:rPr>
-            </w:pPr>
-            <w:r>
-              <w:rPr>
-                <w:rFonts w:ascii="Arial" w:hAnsi="Arial" w:cs="Arial"/>
-                <w:color w:val="808080"/>
-                <w:sz w:val="20"/>
-                <w:szCs w:val="20"/>
-              </w:rPr>
-              <w:t>18</w:t>
+            <w:vAlign w:val="center"/>
+          </w:tcPr>
+          <w:p>
+            <w:pPr>
+              <w:spacing w:line="240" w:lineRule="auto"/>
+              <w:jc w:val="center"/>
+              <w:rPr>
+                <w:rFonts w:ascii="Arial" w:hAnsi="Arial" w:cs="Arial"/>
+                <w:color w:val="808080"/>
+                <w:sz w:val="20"/>
+                <w:szCs w:val="20"/>
+              </w:rPr>
+            </w:pPr>
+            <w:r>
+              <w:rPr>
+                <w:rFonts w:ascii="Arial" w:hAnsi="Arial" w:cs="Arial"/>
+                <w:color w:val="808080"/>
+                <w:sz w:val="20"/>
+                <w:szCs w:val="20"/>
+              </w:rPr>
+              <w:t>21</w:t>
             </w:r>
           </w:p>
         </w:tc>
         <w:tc>
           <w:tcPr>
             <w:tcW w:w="6450" w:type="dxa"/>
-            <w:shd w:val="clear" w:color="auto" w:fill="auto"/>
-            <w:vAlign w:val="center"/>
-          </w:tcPr>
-          <w:p>
-            <w:pPr>
-              <w:rPr>
-                <w:rFonts w:ascii="Arial" w:hAnsi="Arial" w:cs="Arial"/>
-                <w:color w:val="000000"/>
-                <w:sz w:val="20"/>
-              </w:rPr>
-            </w:pPr>
-            <w:r>
-              <w:rPr>
-                <w:rFonts w:ascii="Arial" w:hAnsi="Arial" w:cs="Arial"/>
-                <w:color w:val="000000"/>
-                <w:sz w:val="20"/>
-              </w:rPr>
-              <w:t xml:space="preserve">Re-use of Wastage Carton and Packing Materials </w:t>
+            <w:gridSpan w:val="2"/>
+            <w:shd w:val="clear" w:color="auto" w:fill="auto"/>
+            <w:vAlign w:val="center"/>
+          </w:tcPr>
+          <w:p>
+            <w:pPr>
+              <w:rPr>
+                <w:rFonts w:ascii="Arial" w:hAnsi="Arial" w:cs="Arial"/>
+                <w:color w:val="000000"/>
+                <w:sz w:val="20"/>
+              </w:rPr>
+            </w:pPr>
+            <w:r>
+              <w:rPr>
+                <w:rFonts w:ascii="Arial" w:hAnsi="Arial" w:cs="Arial"/>
+                <w:color w:val="000000"/>
+                <w:sz w:val="20"/>
+              </w:rPr>
+              <w:t xml:space="preserve">Reconciliation of Stationery Items </w:t>
             </w:r>
           </w:p>
         </w:tc>
@@ -5452,24 +5942,25 @@
           <w:tcPr>
             <w:tcW w:w="835" w:type="dxa"/>
             <w:shd w:val="clear" w:color="auto" w:fill="auto"/>
-          </w:tcPr>
-          <w:p>
-            <w:pPr>
-              <w:pStyle w:val="ListParagraph"/>
-              <w:spacing w:line="276" w:lineRule="auto"/>
-              <w:ind w:left="0"/>
-              <w:jc w:val="center"/>
-              <w:rPr>
-                <w:rFonts w:ascii="Arial" w:hAnsi="Arial" w:cs="Arial"/>
-                <w:sz w:val="20"/>
-              </w:rPr>
-            </w:pPr>
-            <w:r>
-              <w:rPr>
-                <w:rFonts w:ascii="Arial" w:hAnsi="Arial" w:cs="Arial"/>
-                <w:sz w:val="20"/>
-              </w:rPr>
-              <w:t>3.06</w:t>
+            <w:vAlign w:val="center"/>
+          </w:tcPr>
+          <w:p>
+            <w:pPr>
+              <w:pStyle w:val="ListParagraph"/>
+              <w:spacing w:line="240" w:lineRule="auto"/>
+              <w:ind w:left="0"/>
+              <w:jc w:val="center"/>
+              <w:rPr>
+                <w:rFonts w:ascii="Arial" w:hAnsi="Arial" w:cs="Arial"/>
+                <w:sz w:val="20"/>
+              </w:rPr>
+            </w:pPr>
+            <w:r>
+              <w:rPr>
+                <w:rFonts w:ascii="Arial" w:hAnsi="Arial" w:cs="Arial"/>
+                <w:sz w:val="20"/>
+              </w:rPr>
+              <w:t>4.07</w:t>
             </w:r>
           </w:p>
         </w:tc>
@@ -5477,51 +5968,114 @@
           <w:tcPr>
             <w:tcW w:w="461" w:type="dxa"/>
             <w:shd w:val="clear" w:color="auto" w:fill="auto"/>
+            <w:vAlign w:val="center"/>
+          </w:tcPr>
+          <w:p>
+            <w:pPr>
+              <w:spacing w:line="240" w:lineRule="auto"/>
+              <w:jc w:val="center"/>
+              <w:rPr>
+                <w:rFonts w:ascii="Arial" w:hAnsi="Arial" w:cs="Arial"/>
+                <w:color w:val="808080"/>
+                <w:sz w:val="20"/>
+                <w:szCs w:val="20"/>
+              </w:rPr>
+            </w:pPr>
+            <w:r>
+              <w:rPr>
+                <w:rFonts w:ascii="Arial" w:hAnsi="Arial" w:cs="Arial"/>
+                <w:color w:val="808080"/>
+                <w:sz w:val="20"/>
+                <w:szCs w:val="20"/>
+              </w:rPr>
+              <w:t>22</w:t>
+            </w:r>
+          </w:p>
+        </w:tc>
+        <w:tc>
+          <w:tcPr>
+            <w:tcW w:w="6450" w:type="dxa"/>
+            <w:gridSpan w:val="2"/>
+            <w:shd w:val="clear" w:color="auto" w:fill="auto"/>
+            <w:vAlign w:val="center"/>
+          </w:tcPr>
+          <w:p>
+            <w:pPr>
+              <w:rPr>
+                <w:rFonts w:ascii="Arial" w:hAnsi="Arial" w:cs="Arial"/>
+                <w:color w:val="000000"/>
+                <w:sz w:val="20"/>
+              </w:rPr>
+            </w:pPr>
+            <w:r>
+              <w:rPr>
+                <w:rFonts w:ascii="Arial" w:hAnsi="Arial" w:cs="Arial"/>
+                <w:color w:val="000000"/>
+                <w:sz w:val="20"/>
+              </w:rPr>
+              <w:t>Vehicle R/M Register, Log Book Millage Meter &amp; Fuel Records</w:t>
+            </w:r>
+          </w:p>
+        </w:tc>
+      </w:tr>
+      <w:tr>
+        <w:trPr>
+          <w:trHeight w:val="70"/>
+        </w:trPr>
+        <w:tc>
+          <w:tcPr>
+            <w:tcW w:w="835" w:type="dxa"/>
+            <w:shd w:val="clear" w:color="auto" w:fill="auto"/>
+            <w:vAlign w:val="center"/>
+          </w:tcPr>
+          <w:p>
+            <w:pPr>
+              <w:pStyle w:val="ListParagraph"/>
+              <w:spacing w:line="240" w:lineRule="auto"/>
+              <w:ind w:left="0"/>
+              <w:jc w:val="center"/>
+              <w:rPr>
+                <w:rFonts w:ascii="Arial" w:hAnsi="Arial" w:cs="Arial"/>
+                <w:sz w:val="10"/>
+              </w:rPr>
+            </w:pPr>
+          </w:p>
+        </w:tc>
+        <w:tc>
+          <w:tcPr>
+            <w:tcW w:w="461" w:type="dxa"/>
+            <w:shd w:val="clear" w:color="auto" w:fill="auto"/>
+            <w:vAlign w:val="center"/>
+          </w:tcPr>
+          <w:p>
+            <w:pPr>
+              <w:spacing w:line="240" w:lineRule="auto"/>
+              <w:jc w:val="center"/>
+              <w:rPr>
+                <w:rFonts w:ascii="Arial" w:hAnsi="Arial" w:cs="Arial"/>
+                <w:color w:val="808080"/>
+                <w:sz w:val="10"/>
+                <w:szCs w:val="20"/>
+              </w:rPr>
+            </w:pPr>
+          </w:p>
+        </w:tc>
+        <w:tc>
+          <w:tcPr>
+            <w:tcW w:w="6450" w:type="dxa"/>
+            <w:gridSpan w:val="2"/>
+            <w:shd w:val="clear" w:color="auto" w:fill="auto"/>
             <w:vAlign w:val="bottom"/>
           </w:tcPr>
           <w:p>
             <w:pPr>
-              <w:jc w:val="center"/>
-              <w:rPr>
-                <w:rFonts w:ascii="Arial" w:hAnsi="Arial" w:cs="Arial"/>
-                <w:color w:val="808080"/>
-                <w:sz w:val="20"/>
-                <w:szCs w:val="20"/>
-              </w:rPr>
-            </w:pPr>
-            <w:r>
-              <w:rPr>
-                <w:rFonts w:ascii="Arial" w:hAnsi="Arial" w:cs="Arial"/>
-                <w:color w:val="808080"/>
-                <w:sz w:val="20"/>
-                <w:szCs w:val="20"/>
-              </w:rPr>
-              <w:t>19</w:t>
-            </w:r>
-          </w:p>
-        </w:tc>
-        <w:tc>
-          <w:tcPr>
-            <w:tcW w:w="6450" w:type="dxa"/>
-            <w:shd w:val="clear" w:color="auto" w:fill="auto"/>
-            <w:vAlign w:val="center"/>
-          </w:tcPr>
-          <w:p>
-            <w:pPr>
-              <w:rPr>
-                <w:rFonts w:ascii="Arial" w:hAnsi="Arial" w:cs="Arial"/>
-                <w:color w:val="000000"/>
-                <w:sz w:val="20"/>
-              </w:rPr>
-            </w:pPr>
-            <w:r>
-              <w:rPr>
-                <w:rFonts w:ascii="Arial" w:hAnsi="Arial" w:cs="Arial"/>
-                <w:color w:val="000000"/>
-                <w:sz w:val="20"/>
-              </w:rPr>
-              <w:t>Physical Verification and Reconciliation of Computer Accessories</w:t>
-            </w:r>
+              <w:rPr>
+                <w:rFonts w:ascii="Arial" w:hAnsi="Arial" w:cs="Arial"/>
+                <w:color w:val="000000"/>
+                <w:sz w:val="10"/>
+                <w:szCs w:val="20"/>
+              </w:rPr>
+            </w:pPr>
           </w:p>
         </w:tc>
       </w:tr>
@@ -5533,24 +6087,25 @@
           <w:tcPr>
             <w:tcW w:w="835" w:type="dxa"/>
             <w:shd w:val="clear" w:color="auto" w:fill="auto"/>
-          </w:tcPr>
-          <w:p>
-            <w:pPr>
-              <w:pStyle w:val="ListParagraph"/>
-              <w:spacing w:line="276" w:lineRule="auto"/>
-              <w:ind w:left="0"/>
-              <w:jc w:val="center"/>
-              <w:rPr>
-                <w:rFonts w:ascii="Arial" w:hAnsi="Arial" w:cs="Arial"/>
-                <w:sz w:val="20"/>
-              </w:rPr>
-            </w:pPr>
-            <w:r>
-              <w:rPr>
-                <w:rFonts w:ascii="Arial" w:hAnsi="Arial" w:cs="Arial"/>
-                <w:sz w:val="20"/>
-              </w:rPr>
-              <w:t>4.01</w:t>
+            <w:vAlign w:val="center"/>
+          </w:tcPr>
+          <w:p>
+            <w:pPr>
+              <w:pStyle w:val="ListParagraph"/>
+              <w:spacing w:line="240" w:lineRule="auto"/>
+              <w:ind w:left="0"/>
+              <w:jc w:val="center"/>
+              <w:rPr>
+                <w:rFonts w:ascii="Arial" w:hAnsi="Arial" w:cs="Arial"/>
+                <w:sz w:val="20"/>
+              </w:rPr>
+            </w:pPr>
+            <w:r>
+              <w:rPr>
+                <w:rFonts w:ascii="Arial" w:hAnsi="Arial" w:cs="Arial"/>
+                <w:sz w:val="20"/>
+              </w:rPr>
+              <w:t>2.23</w:t>
             </w:r>
           </w:p>
         </w:tc>
@@ -5558,50 +6113,53 @@
           <w:tcPr>
             <w:tcW w:w="461" w:type="dxa"/>
             <w:shd w:val="clear" w:color="auto" w:fill="auto"/>
-            <w:vAlign w:val="bottom"/>
-          </w:tcPr>
-          <w:p>
-            <w:pPr>
-              <w:jc w:val="center"/>
-              <w:rPr>
-                <w:rFonts w:ascii="Arial" w:hAnsi="Arial" w:cs="Arial"/>
-                <w:color w:val="808080"/>
-                <w:sz w:val="20"/>
-                <w:szCs w:val="20"/>
-              </w:rPr>
-            </w:pPr>
-            <w:r>
-              <w:rPr>
-                <w:rFonts w:ascii="Arial" w:hAnsi="Arial" w:cs="Arial"/>
-                <w:color w:val="808080"/>
-                <w:sz w:val="20"/>
-                <w:szCs w:val="20"/>
-              </w:rPr>
-              <w:t>20</w:t>
+            <w:vAlign w:val="center"/>
+          </w:tcPr>
+          <w:p>
+            <w:pPr>
+              <w:spacing w:line="240" w:lineRule="auto"/>
+              <w:jc w:val="center"/>
+              <w:rPr>
+                <w:rFonts w:ascii="Arial" w:hAnsi="Arial" w:cs="Arial"/>
+                <w:color w:val="808080"/>
+                <w:sz w:val="20"/>
+                <w:szCs w:val="20"/>
+                <w:lang w:val="en-GB" w:eastAsia="en-GB"/>
+              </w:rPr>
+            </w:pPr>
+            <w:r>
+              <w:rPr>
+                <w:rFonts w:ascii="Arial" w:hAnsi="Arial" w:cs="Arial"/>
+                <w:color w:val="808080"/>
+                <w:sz w:val="20"/>
+                <w:szCs w:val="20"/>
+              </w:rPr>
+              <w:t>1</w:t>
             </w:r>
           </w:p>
         </w:tc>
         <w:tc>
           <w:tcPr>
             <w:tcW w:w="6450" w:type="dxa"/>
-            <w:shd w:val="clear" w:color="auto" w:fill="auto"/>
-            <w:vAlign w:val="center"/>
-          </w:tcPr>
-          <w:p>
-            <w:pPr>
-              <w:rPr>
-                <w:rFonts w:ascii="Arial" w:hAnsi="Arial" w:cs="Arial"/>
-                <w:color w:val="000000"/>
-                <w:sz w:val="20"/>
-              </w:rPr>
-            </w:pPr>
-            <w:r>
-              <w:rPr>
-                <w:rFonts w:ascii="Arial" w:hAnsi="Arial" w:cs="Arial"/>
-                <w:color w:val="000000"/>
-                <w:sz w:val="20"/>
-              </w:rPr>
-              <w:t xml:space="preserve">Verification of Fixed Assets </w:t>
+            <w:gridSpan w:val="2"/>
+            <w:shd w:val="clear" w:color="auto" w:fill="auto"/>
+            <w:vAlign w:val="center"/>
+          </w:tcPr>
+          <w:p>
+            <w:pPr>
+              <w:rPr>
+                <w:rFonts w:ascii="Arial" w:hAnsi="Arial" w:cs="Arial"/>
+                <w:color w:val="000000"/>
+                <w:sz w:val="20"/>
+              </w:rPr>
+            </w:pPr>
+            <w:r>
+              <w:rPr>
+                <w:rFonts w:ascii="Arial" w:hAnsi="Arial" w:cs="Arial"/>
+                <w:color w:val="000000"/>
+                <w:sz w:val="20"/>
+              </w:rPr>
+              <w:t>Dispatch based on Approved Schedule</w:t>
             </w:r>
           </w:p>
         </w:tc>
@@ -5614,24 +6172,25 @@
           <w:tcPr>
             <w:tcW w:w="835" w:type="dxa"/>
             <w:shd w:val="clear" w:color="auto" w:fill="auto"/>
-          </w:tcPr>
-          <w:p>
-            <w:pPr>
-              <w:pStyle w:val="ListParagraph"/>
-              <w:spacing w:line="276" w:lineRule="auto"/>
-              <w:ind w:left="0"/>
-              <w:jc w:val="center"/>
-              <w:rPr>
-                <w:rFonts w:ascii="Arial" w:hAnsi="Arial" w:cs="Arial"/>
-                <w:sz w:val="20"/>
-              </w:rPr>
-            </w:pPr>
-            <w:r>
-              <w:rPr>
-                <w:rFonts w:ascii="Arial" w:hAnsi="Arial" w:cs="Arial"/>
-                <w:sz w:val="20"/>
-              </w:rPr>
-              <w:t>4.02</w:t>
+            <w:vAlign w:val="center"/>
+          </w:tcPr>
+          <w:p>
+            <w:pPr>
+              <w:pStyle w:val="ListParagraph"/>
+              <w:spacing w:line="240" w:lineRule="auto"/>
+              <w:ind w:left="0"/>
+              <w:jc w:val="center"/>
+              <w:rPr>
+                <w:rFonts w:ascii="Arial" w:hAnsi="Arial" w:cs="Arial"/>
+                <w:sz w:val="20"/>
+              </w:rPr>
+            </w:pPr>
+            <w:r>
+              <w:rPr>
+                <w:rFonts w:ascii="Arial" w:hAnsi="Arial" w:cs="Arial"/>
+                <w:sz w:val="20"/>
+              </w:rPr>
+              <w:t>2.27</w:t>
             </w:r>
           </w:p>
         </w:tc>
@@ -5639,50 +6198,52 @@
           <w:tcPr>
             <w:tcW w:w="461" w:type="dxa"/>
             <w:shd w:val="clear" w:color="auto" w:fill="auto"/>
-            <w:vAlign w:val="bottom"/>
-          </w:tcPr>
-          <w:p>
-            <w:pPr>
-              <w:jc w:val="center"/>
-              <w:rPr>
-                <w:rFonts w:ascii="Arial" w:hAnsi="Arial" w:cs="Arial"/>
-                <w:color w:val="808080"/>
-                <w:sz w:val="20"/>
-                <w:szCs w:val="20"/>
-              </w:rPr>
-            </w:pPr>
-            <w:r>
-              <w:rPr>
-                <w:rFonts w:ascii="Arial" w:hAnsi="Arial" w:cs="Arial"/>
-                <w:color w:val="808080"/>
-                <w:sz w:val="20"/>
-                <w:szCs w:val="20"/>
-              </w:rPr>
-              <w:t>21</w:t>
+            <w:vAlign w:val="center"/>
+          </w:tcPr>
+          <w:p>
+            <w:pPr>
+              <w:spacing w:line="240" w:lineRule="auto"/>
+              <w:jc w:val="center"/>
+              <w:rPr>
+                <w:rFonts w:ascii="Arial" w:hAnsi="Arial" w:cs="Arial"/>
+                <w:color w:val="808080"/>
+                <w:sz w:val="20"/>
+                <w:szCs w:val="20"/>
+              </w:rPr>
+            </w:pPr>
+            <w:r>
+              <w:rPr>
+                <w:rFonts w:ascii="Arial" w:hAnsi="Arial" w:cs="Arial"/>
+                <w:color w:val="808080"/>
+                <w:sz w:val="20"/>
+                <w:szCs w:val="20"/>
+              </w:rPr>
+              <w:t>2</w:t>
             </w:r>
           </w:p>
         </w:tc>
         <w:tc>
           <w:tcPr>
             <w:tcW w:w="6450" w:type="dxa"/>
-            <w:shd w:val="clear" w:color="auto" w:fill="auto"/>
-            <w:vAlign w:val="center"/>
-          </w:tcPr>
-          <w:p>
-            <w:pPr>
-              <w:rPr>
-                <w:rFonts w:ascii="Arial" w:hAnsi="Arial" w:cs="Arial"/>
-                <w:color w:val="000000"/>
-                <w:sz w:val="20"/>
-              </w:rPr>
-            </w:pPr>
-            <w:r>
-              <w:rPr>
-                <w:rFonts w:ascii="Arial" w:hAnsi="Arial" w:cs="Arial"/>
-                <w:color w:val="000000"/>
-                <w:sz w:val="20"/>
-              </w:rPr>
-              <w:t xml:space="preserve">Reconciliation of Stationery Items </w:t>
+            <w:gridSpan w:val="2"/>
+            <w:shd w:val="clear" w:color="auto" w:fill="auto"/>
+            <w:vAlign w:val="center"/>
+          </w:tcPr>
+          <w:p>
+            <w:pPr>
+              <w:rPr>
+                <w:rFonts w:ascii="Arial" w:hAnsi="Arial" w:cs="Arial"/>
+                <w:color w:val="000000"/>
+                <w:sz w:val="20"/>
+              </w:rPr>
+            </w:pPr>
+            <w:r>
+              <w:rPr>
+                <w:rFonts w:ascii="Arial" w:hAnsi="Arial" w:cs="Arial"/>
+                <w:color w:val="000000"/>
+                <w:sz w:val="20"/>
+              </w:rPr>
+              <w:t xml:space="preserve">Medicine Dispatch by Rental Vehicle </w:t>
             </w:r>
           </w:p>
         </w:tc>
@@ -5695,24 +6256,25 @@
           <w:tcPr>
             <w:tcW w:w="835" w:type="dxa"/>
             <w:shd w:val="clear" w:color="auto" w:fill="auto"/>
-          </w:tcPr>
-          <w:p>
-            <w:pPr>
-              <w:pStyle w:val="ListParagraph"/>
-              <w:spacing w:line="276" w:lineRule="auto"/>
-              <w:ind w:left="0"/>
-              <w:jc w:val="center"/>
-              <w:rPr>
-                <w:rFonts w:ascii="Arial" w:hAnsi="Arial" w:cs="Arial"/>
-                <w:sz w:val="20"/>
-              </w:rPr>
-            </w:pPr>
-            <w:r>
-              <w:rPr>
-                <w:rFonts w:ascii="Arial" w:hAnsi="Arial" w:cs="Arial"/>
-                <w:sz w:val="20"/>
-              </w:rPr>
-              <w:t>4.07</w:t>
+            <w:vAlign w:val="center"/>
+          </w:tcPr>
+          <w:p>
+            <w:pPr>
+              <w:pStyle w:val="ListParagraph"/>
+              <w:spacing w:line="240" w:lineRule="auto"/>
+              <w:ind w:left="0"/>
+              <w:jc w:val="center"/>
+              <w:rPr>
+                <w:rFonts w:ascii="Arial" w:hAnsi="Arial" w:cs="Arial"/>
+                <w:sz w:val="20"/>
+              </w:rPr>
+            </w:pPr>
+            <w:r>
+              <w:rPr>
+                <w:rFonts w:ascii="Arial" w:hAnsi="Arial" w:cs="Arial"/>
+                <w:sz w:val="20"/>
+              </w:rPr>
+              <w:t>3.01</w:t>
             </w:r>
           </w:p>
         </w:tc>
@@ -5720,50 +6282,52 @@
           <w:tcPr>
             <w:tcW w:w="461" w:type="dxa"/>
             <w:shd w:val="clear" w:color="auto" w:fill="auto"/>
-            <w:vAlign w:val="bottom"/>
-          </w:tcPr>
-          <w:p>
-            <w:pPr>
-              <w:jc w:val="center"/>
-              <w:rPr>
-                <w:rFonts w:ascii="Arial" w:hAnsi="Arial" w:cs="Arial"/>
-                <w:color w:val="808080"/>
-                <w:sz w:val="20"/>
-                <w:szCs w:val="20"/>
-              </w:rPr>
-            </w:pPr>
-            <w:r>
-              <w:rPr>
-                <w:rFonts w:ascii="Arial" w:hAnsi="Arial" w:cs="Arial"/>
-                <w:color w:val="808080"/>
-                <w:sz w:val="20"/>
-                <w:szCs w:val="20"/>
-              </w:rPr>
-              <w:t>22</w:t>
+            <w:vAlign w:val="center"/>
+          </w:tcPr>
+          <w:p>
+            <w:pPr>
+              <w:spacing w:line="240" w:lineRule="auto"/>
+              <w:jc w:val="center"/>
+              <w:rPr>
+                <w:rFonts w:ascii="Arial" w:hAnsi="Arial" w:cs="Arial"/>
+                <w:color w:val="808080"/>
+                <w:sz w:val="20"/>
+                <w:szCs w:val="20"/>
+              </w:rPr>
+            </w:pPr>
+            <w:r>
+              <w:rPr>
+                <w:rFonts w:ascii="Arial" w:hAnsi="Arial" w:cs="Arial"/>
+                <w:color w:val="808080"/>
+                <w:sz w:val="20"/>
+                <w:szCs w:val="20"/>
+              </w:rPr>
+              <w:t>3</w:t>
             </w:r>
           </w:p>
         </w:tc>
         <w:tc>
           <w:tcPr>
             <w:tcW w:w="6450" w:type="dxa"/>
-            <w:shd w:val="clear" w:color="auto" w:fill="auto"/>
-            <w:vAlign w:val="center"/>
-          </w:tcPr>
-          <w:p>
-            <w:pPr>
-              <w:rPr>
-                <w:rFonts w:ascii="Arial" w:hAnsi="Arial" w:cs="Arial"/>
-                <w:color w:val="000000"/>
-                <w:sz w:val="20"/>
-              </w:rPr>
-            </w:pPr>
-            <w:r>
-              <w:rPr>
-                <w:rFonts w:ascii="Arial" w:hAnsi="Arial" w:cs="Arial"/>
-                <w:color w:val="000000"/>
-                <w:sz w:val="20"/>
-              </w:rPr>
-              <w:t>Vehicle R/M Register, Log Book Millage Meter &amp; Fuel Records</w:t>
+            <w:gridSpan w:val="2"/>
+            <w:shd w:val="clear" w:color="auto" w:fill="auto"/>
+            <w:vAlign w:val="center"/>
+          </w:tcPr>
+          <w:p>
+            <w:pPr>
+              <w:rPr>
+                <w:rFonts w:ascii="Arial" w:hAnsi="Arial" w:cs="Arial"/>
+                <w:color w:val="000000"/>
+                <w:sz w:val="20"/>
+              </w:rPr>
+            </w:pPr>
+            <w:r>
+              <w:rPr>
+                <w:rFonts w:ascii="Arial" w:hAnsi="Arial" w:cs="Arial"/>
+                <w:color w:val="000000"/>
+                <w:sz w:val="20"/>
+              </w:rPr>
+              <w:t>Hardware and Software Log Book</w:t>
             </w:r>
           </w:p>
         </w:tc>
@@ -5776,53 +6340,79 @@
           <w:tcPr>
             <w:tcW w:w="835" w:type="dxa"/>
             <w:shd w:val="clear" w:color="auto" w:fill="auto"/>
-          </w:tcPr>
-          <w:p>
-            <w:pPr>
-              <w:pStyle w:val="ListParagraph"/>
-              <w:spacing w:line="276" w:lineRule="auto"/>
-              <w:ind w:left="0"/>
-              <w:jc w:val="center"/>
-              <w:rPr>
-                <w:rFonts w:ascii="Arial" w:hAnsi="Arial" w:cs="Arial"/>
-                <w:sz w:val="20"/>
-              </w:rPr>
-            </w:pPr>
+            <w:vAlign w:val="center"/>
+          </w:tcPr>
+          <w:p>
+            <w:pPr>
+              <w:pStyle w:val="ListParagraph"/>
+              <w:spacing w:line="240" w:lineRule="auto"/>
+              <w:ind w:left="0"/>
+              <w:jc w:val="center"/>
+              <w:rPr>
+                <w:rFonts w:ascii="Arial" w:hAnsi="Arial" w:cs="Arial"/>
+                <w:sz w:val="20"/>
+              </w:rPr>
+            </w:pPr>
+            <w:r>
+              <w:rPr>
+                <w:rFonts w:ascii="Arial" w:hAnsi="Arial" w:cs="Arial"/>
+                <w:sz w:val="20"/>
+              </w:rPr>
+              <w:t>3.04</w:t>
+            </w:r>
           </w:p>
         </w:tc>
         <w:tc>
           <w:tcPr>
             <w:tcW w:w="461" w:type="dxa"/>
             <w:shd w:val="clear" w:color="auto" w:fill="auto"/>
-            <w:vAlign w:val="bottom"/>
-          </w:tcPr>
-          <w:p>
-            <w:pPr>
-              <w:jc w:val="center"/>
-              <w:rPr>
-                <w:rFonts w:ascii="Arial" w:hAnsi="Arial" w:cs="Arial"/>
-                <w:color w:val="808080"/>
-                <w:sz w:val="20"/>
-                <w:szCs w:val="20"/>
-              </w:rPr>
-            </w:pPr>
+            <w:vAlign w:val="center"/>
+          </w:tcPr>
+          <w:p>
+            <w:pPr>
+              <w:spacing w:line="240" w:lineRule="auto"/>
+              <w:jc w:val="center"/>
+              <w:rPr>
+                <w:rFonts w:ascii="Arial" w:hAnsi="Arial" w:cs="Arial"/>
+                <w:color w:val="808080"/>
+                <w:sz w:val="20"/>
+                <w:szCs w:val="20"/>
+              </w:rPr>
+            </w:pPr>
+            <w:r>
+              <w:rPr>
+                <w:rFonts w:ascii="Arial" w:hAnsi="Arial" w:cs="Arial"/>
+                <w:color w:val="808080"/>
+                <w:sz w:val="20"/>
+                <w:szCs w:val="20"/>
+              </w:rPr>
+              <w:t>4</w:t>
+            </w:r>
           </w:p>
         </w:tc>
         <w:tc>
           <w:tcPr>
             <w:tcW w:w="6450" w:type="dxa"/>
-            <w:shd w:val="clear" w:color="auto" w:fill="auto"/>
-            <w:vAlign w:val="bottom"/>
-          </w:tcPr>
-          <w:p>
-            <w:pPr>
-              <w:rPr>
-                <w:rFonts w:ascii="Arial" w:hAnsi="Arial" w:cs="Arial"/>
-                <w:color w:val="000000"/>
-                <w:sz w:val="20"/>
-                <w:szCs w:val="20"/>
-              </w:rPr>
-            </w:pPr>
+            <w:gridSpan w:val="2"/>
+            <w:shd w:val="clear" w:color="auto" w:fill="auto"/>
+            <w:vAlign w:val="center"/>
+          </w:tcPr>
+          <w:p>
+            <w:pPr>
+              <w:rPr>
+                <w:rFonts w:ascii="Arial" w:hAnsi="Arial" w:cs="Arial"/>
+                <w:color w:val="000000"/>
+                <w:sz w:val="20"/>
+              </w:rPr>
+            </w:pPr>
+            <w:r>
+              <w:rPr>
+                <w:rFonts w:ascii="Arial" w:hAnsi="Arial" w:cs="Arial"/>
+                <w:color w:val="000000"/>
+                <w:sz w:val="20"/>
+              </w:rPr>
+              <w:t>Security System of Computer Data</w:t>
+            </w:r>
           </w:p>
         </w:tc>
       </w:tr>
@@ -5834,24 +6424,25 @@
           <w:tcPr>
             <w:tcW w:w="835" w:type="dxa"/>
             <w:shd w:val="clear" w:color="auto" w:fill="auto"/>
-          </w:tcPr>
-          <w:p>
-            <w:pPr>
-              <w:pStyle w:val="ListParagraph"/>
-              <w:spacing w:line="276" w:lineRule="auto"/>
-              <w:ind w:left="0"/>
-              <w:jc w:val="center"/>
-              <w:rPr>
-                <w:rFonts w:ascii="Arial" w:hAnsi="Arial" w:cs="Arial"/>
-                <w:sz w:val="20"/>
-              </w:rPr>
-            </w:pPr>
-            <w:r>
-              <w:rPr>
-                <w:rFonts w:ascii="Arial" w:hAnsi="Arial" w:cs="Arial"/>
-                <w:sz w:val="20"/>
-              </w:rPr>
-              <w:t>2.23</w:t>
+            <w:vAlign w:val="center"/>
+          </w:tcPr>
+          <w:p>
+            <w:pPr>
+              <w:pStyle w:val="ListParagraph"/>
+              <w:spacing w:line="240" w:lineRule="auto"/>
+              <w:ind w:left="0"/>
+              <w:jc w:val="center"/>
+              <w:rPr>
+                <w:rFonts w:ascii="Arial" w:hAnsi="Arial" w:cs="Arial"/>
+                <w:sz w:val="20"/>
+              </w:rPr>
+            </w:pPr>
+            <w:r>
+              <w:rPr>
+                <w:rFonts w:ascii="Arial" w:hAnsi="Arial" w:cs="Arial"/>
+                <w:sz w:val="20"/>
+              </w:rPr>
+              <w:t>3.05</w:t>
             </w:r>
           </w:p>
         </w:tc>
@@ -5859,52 +6450,52 @@
           <w:tcPr>
             <w:tcW w:w="461" w:type="dxa"/>
             <w:shd w:val="clear" w:color="auto" w:fill="auto"/>
-            <w:vAlign w:val="bottom"/>
-          </w:tcPr>
-          <w:p>
-            <w:pPr>
-              <w:spacing w:line="240" w:lineRule="auto"/>
-              <w:jc w:val="center"/>
-              <w:rPr>
-                <w:rFonts w:ascii="Arial" w:hAnsi="Arial" w:cs="Arial"/>
-                <w:color w:val="808080"/>
-                <w:sz w:val="20"/>
-                <w:szCs w:val="20"/>
-                <w:lang w:val="en-GB" w:eastAsia="en-GB"/>
-              </w:rPr>
-            </w:pPr>
-            <w:r>
-              <w:rPr>
-                <w:rFonts w:ascii="Arial" w:hAnsi="Arial" w:cs="Arial"/>
-                <w:color w:val="808080"/>
-                <w:sz w:val="20"/>
-                <w:szCs w:val="20"/>
-              </w:rPr>
-              <w:t>1</w:t>
+            <w:vAlign w:val="center"/>
+          </w:tcPr>
+          <w:p>
+            <w:pPr>
+              <w:spacing w:line="240" w:lineRule="auto"/>
+              <w:jc w:val="center"/>
+              <w:rPr>
+                <w:rFonts w:ascii="Arial" w:hAnsi="Arial" w:cs="Arial"/>
+                <w:color w:val="808080"/>
+                <w:sz w:val="20"/>
+                <w:szCs w:val="20"/>
+              </w:rPr>
+            </w:pPr>
+            <w:r>
+              <w:rPr>
+                <w:rFonts w:ascii="Arial" w:hAnsi="Arial" w:cs="Arial"/>
+                <w:color w:val="808080"/>
+                <w:sz w:val="20"/>
+                <w:szCs w:val="20"/>
+              </w:rPr>
+              <w:t>5</w:t>
             </w:r>
           </w:p>
         </w:tc>
         <w:tc>
           <w:tcPr>
             <w:tcW w:w="6450" w:type="dxa"/>
-            <w:shd w:val="clear" w:color="auto" w:fill="auto"/>
-            <w:vAlign w:val="center"/>
-          </w:tcPr>
-          <w:p>
-            <w:pPr>
-              <w:rPr>
-                <w:rFonts w:ascii="Arial" w:hAnsi="Arial" w:cs="Arial"/>
-                <w:color w:val="000000"/>
-                <w:sz w:val="20"/>
-              </w:rPr>
-            </w:pPr>
-            <w:r>
-              <w:rPr>
-                <w:rFonts w:ascii="Arial" w:hAnsi="Arial" w:cs="Arial"/>
-                <w:color w:val="000000"/>
-                <w:sz w:val="20"/>
-              </w:rPr>
-              <w:t>Dispatch based on Approved Schedule</w:t>
+            <w:gridSpan w:val="2"/>
+            <w:shd w:val="clear" w:color="auto" w:fill="auto"/>
+            <w:vAlign w:val="center"/>
+          </w:tcPr>
+          <w:p>
+            <w:pPr>
+              <w:rPr>
+                <w:rFonts w:ascii="Arial" w:hAnsi="Arial" w:cs="Arial"/>
+                <w:color w:val="000000"/>
+                <w:sz w:val="20"/>
+              </w:rPr>
+            </w:pPr>
+            <w:r>
+              <w:rPr>
+                <w:rFonts w:ascii="Arial" w:hAnsi="Arial" w:cs="Arial"/>
+                <w:color w:val="000000"/>
+                <w:sz w:val="20"/>
+              </w:rPr>
+              <w:t>Delivery Date and Collection Date</w:t>
             </w:r>
           </w:p>
         </w:tc>
@@ -5917,24 +6508,25 @@
           <w:tcPr>
             <w:tcW w:w="835" w:type="dxa"/>
             <w:shd w:val="clear" w:color="auto" w:fill="auto"/>
-          </w:tcPr>
-          <w:p>
-            <w:pPr>
-              <w:pStyle w:val="ListParagraph"/>
-              <w:spacing w:line="276" w:lineRule="auto"/>
-              <w:ind w:left="0"/>
-              <w:jc w:val="center"/>
-              <w:rPr>
-                <w:rFonts w:ascii="Arial" w:hAnsi="Arial" w:cs="Arial"/>
-                <w:sz w:val="20"/>
-              </w:rPr>
-            </w:pPr>
-            <w:r>
-              <w:rPr>
-                <w:rFonts w:ascii="Arial" w:hAnsi="Arial" w:cs="Arial"/>
-                <w:sz w:val="20"/>
-              </w:rPr>
-              <w:t>2.27</w:t>
+            <w:vAlign w:val="center"/>
+          </w:tcPr>
+          <w:p>
+            <w:pPr>
+              <w:pStyle w:val="ListParagraph"/>
+              <w:spacing w:line="240" w:lineRule="auto"/>
+              <w:ind w:left="0"/>
+              <w:jc w:val="center"/>
+              <w:rPr>
+                <w:rFonts w:ascii="Arial" w:hAnsi="Arial" w:cs="Arial"/>
+                <w:sz w:val="20"/>
+              </w:rPr>
+            </w:pPr>
+            <w:r>
+              <w:rPr>
+                <w:rFonts w:ascii="Arial" w:hAnsi="Arial" w:cs="Arial"/>
+                <w:sz w:val="20"/>
+              </w:rPr>
+              <w:t>4.05</w:t>
             </w:r>
           </w:p>
         </w:tc>
@@ -5942,50 +6534,52 @@
           <w:tcPr>
             <w:tcW w:w="461" w:type="dxa"/>
             <w:shd w:val="clear" w:color="auto" w:fill="auto"/>
-            <w:vAlign w:val="bottom"/>
-          </w:tcPr>
-          <w:p>
-            <w:pPr>
-              <w:jc w:val="center"/>
-              <w:rPr>
-                <w:rFonts w:ascii="Arial" w:hAnsi="Arial" w:cs="Arial"/>
-                <w:color w:val="808080"/>
-                <w:sz w:val="20"/>
-                <w:szCs w:val="20"/>
-              </w:rPr>
-            </w:pPr>
-            <w:r>
-              <w:rPr>
-                <w:rFonts w:ascii="Arial" w:hAnsi="Arial" w:cs="Arial"/>
-                <w:color w:val="808080"/>
-                <w:sz w:val="20"/>
-                <w:szCs w:val="20"/>
-              </w:rPr>
-              <w:t>2</w:t>
+            <w:vAlign w:val="center"/>
+          </w:tcPr>
+          <w:p>
+            <w:pPr>
+              <w:spacing w:line="240" w:lineRule="auto"/>
+              <w:jc w:val="center"/>
+              <w:rPr>
+                <w:rFonts w:ascii="Arial" w:hAnsi="Arial" w:cs="Arial"/>
+                <w:color w:val="808080"/>
+                <w:sz w:val="20"/>
+                <w:szCs w:val="20"/>
+              </w:rPr>
+            </w:pPr>
+            <w:r>
+              <w:rPr>
+                <w:rFonts w:ascii="Arial" w:hAnsi="Arial" w:cs="Arial"/>
+                <w:color w:val="808080"/>
+                <w:sz w:val="20"/>
+                <w:szCs w:val="20"/>
+              </w:rPr>
+              <w:t>6</w:t>
             </w:r>
           </w:p>
         </w:tc>
         <w:tc>
           <w:tcPr>
             <w:tcW w:w="6450" w:type="dxa"/>
-            <w:shd w:val="clear" w:color="auto" w:fill="auto"/>
-            <w:vAlign w:val="center"/>
-          </w:tcPr>
-          <w:p>
-            <w:pPr>
-              <w:rPr>
-                <w:rFonts w:ascii="Arial" w:hAnsi="Arial" w:cs="Arial"/>
-                <w:color w:val="000000"/>
-                <w:sz w:val="20"/>
-              </w:rPr>
-            </w:pPr>
-            <w:r>
-              <w:rPr>
-                <w:rFonts w:ascii="Arial" w:hAnsi="Arial" w:cs="Arial"/>
-                <w:color w:val="000000"/>
-                <w:sz w:val="20"/>
-              </w:rPr>
-              <w:t xml:space="preserve">Medicine Dispatch by Rental Vehicle </w:t>
+            <w:gridSpan w:val="2"/>
+            <w:shd w:val="clear" w:color="auto" w:fill="auto"/>
+            <w:vAlign w:val="center"/>
+          </w:tcPr>
+          <w:p>
+            <w:pPr>
+              <w:rPr>
+                <w:rFonts w:ascii="Arial" w:hAnsi="Arial" w:cs="Arial"/>
+                <w:color w:val="000000"/>
+                <w:sz w:val="20"/>
+              </w:rPr>
+            </w:pPr>
+            <w:r>
+              <w:rPr>
+                <w:rFonts w:ascii="Arial" w:hAnsi="Arial" w:cs="Arial"/>
+                <w:color w:val="000000"/>
+                <w:sz w:val="20"/>
+              </w:rPr>
+              <w:t>Staff List along with Specimen Signature</w:t>
             </w:r>
           </w:p>
         </w:tc>
@@ -5998,24 +6592,25 @@
           <w:tcPr>
             <w:tcW w:w="835" w:type="dxa"/>
             <w:shd w:val="clear" w:color="auto" w:fill="auto"/>
-          </w:tcPr>
-          <w:p>
-            <w:pPr>
-              <w:pStyle w:val="ListParagraph"/>
-              <w:spacing w:line="276" w:lineRule="auto"/>
-              <w:ind w:left="0"/>
-              <w:jc w:val="center"/>
-              <w:rPr>
-                <w:rFonts w:ascii="Arial" w:hAnsi="Arial" w:cs="Arial"/>
-                <w:sz w:val="20"/>
-              </w:rPr>
-            </w:pPr>
-            <w:r>
-              <w:rPr>
-                <w:rFonts w:ascii="Arial" w:hAnsi="Arial" w:cs="Arial"/>
-                <w:sz w:val="20"/>
-              </w:rPr>
-              <w:t>3.01</w:t>
+            <w:vAlign w:val="center"/>
+          </w:tcPr>
+          <w:p>
+            <w:pPr>
+              <w:pStyle w:val="ListParagraph"/>
+              <w:spacing w:line="240" w:lineRule="auto"/>
+              <w:ind w:left="0"/>
+              <w:jc w:val="center"/>
+              <w:rPr>
+                <w:rFonts w:ascii="Arial" w:hAnsi="Arial" w:cs="Arial"/>
+                <w:sz w:val="20"/>
+              </w:rPr>
+            </w:pPr>
+            <w:r>
+              <w:rPr>
+                <w:rFonts w:ascii="Arial" w:hAnsi="Arial" w:cs="Arial"/>
+                <w:sz w:val="20"/>
+              </w:rPr>
+              <w:t>4.06</w:t>
             </w:r>
           </w:p>
         </w:tc>
@@ -6023,50 +6618,52 @@
           <w:tcPr>
             <w:tcW w:w="461" w:type="dxa"/>
             <w:shd w:val="clear" w:color="auto" w:fill="auto"/>
-            <w:vAlign w:val="bottom"/>
-          </w:tcPr>
-          <w:p>
-            <w:pPr>
-              <w:jc w:val="center"/>
-              <w:rPr>
-                <w:rFonts w:ascii="Arial" w:hAnsi="Arial" w:cs="Arial"/>
-                <w:color w:val="808080"/>
-                <w:sz w:val="20"/>
-                <w:szCs w:val="20"/>
-              </w:rPr>
-            </w:pPr>
-            <w:r>
-              <w:rPr>
-                <w:rFonts w:ascii="Arial" w:hAnsi="Arial" w:cs="Arial"/>
-                <w:color w:val="808080"/>
-                <w:sz w:val="20"/>
-                <w:szCs w:val="20"/>
-              </w:rPr>
-              <w:t>3</w:t>
+            <w:vAlign w:val="center"/>
+          </w:tcPr>
+          <w:p>
+            <w:pPr>
+              <w:spacing w:line="240" w:lineRule="auto"/>
+              <w:jc w:val="center"/>
+              <w:rPr>
+                <w:rFonts w:ascii="Arial" w:hAnsi="Arial" w:cs="Arial"/>
+                <w:color w:val="808080"/>
+                <w:sz w:val="20"/>
+                <w:szCs w:val="20"/>
+              </w:rPr>
+            </w:pPr>
+            <w:r>
+              <w:rPr>
+                <w:rFonts w:ascii="Arial" w:hAnsi="Arial" w:cs="Arial"/>
+                <w:color w:val="808080"/>
+                <w:sz w:val="20"/>
+                <w:szCs w:val="20"/>
+              </w:rPr>
+              <w:t>7</w:t>
             </w:r>
           </w:p>
         </w:tc>
         <w:tc>
           <w:tcPr>
             <w:tcW w:w="6450" w:type="dxa"/>
-            <w:shd w:val="clear" w:color="auto" w:fill="auto"/>
-            <w:vAlign w:val="center"/>
-          </w:tcPr>
-          <w:p>
-            <w:pPr>
-              <w:rPr>
-                <w:rFonts w:ascii="Arial" w:hAnsi="Arial" w:cs="Arial"/>
-                <w:color w:val="000000"/>
-                <w:sz w:val="20"/>
-              </w:rPr>
-            </w:pPr>
-            <w:r>
-              <w:rPr>
-                <w:rFonts w:ascii="Arial" w:hAnsi="Arial" w:cs="Arial"/>
-                <w:color w:val="000000"/>
-                <w:sz w:val="20"/>
-              </w:rPr>
-              <w:t>Hardware and Software Log Book</w:t>
+            <w:gridSpan w:val="2"/>
+            <w:shd w:val="clear" w:color="auto" w:fill="auto"/>
+            <w:vAlign w:val="center"/>
+          </w:tcPr>
+          <w:p>
+            <w:pPr>
+              <w:rPr>
+                <w:rFonts w:ascii="Arial" w:hAnsi="Arial" w:cs="Arial"/>
+                <w:color w:val="000000"/>
+                <w:sz w:val="20"/>
+              </w:rPr>
+            </w:pPr>
+            <w:r>
+              <w:rPr>
+                <w:rFonts w:ascii="Arial" w:hAnsi="Arial" w:cs="Arial"/>
+                <w:color w:val="000000"/>
+                <w:sz w:val="20"/>
+              </w:rPr>
+              <w:t>Attendance Register, Leave Register &amp; Form and Shifting Duty Chart</w:t>
             </w:r>
           </w:p>
         </w:tc>
@@ -6079,24 +6676,25 @@
           <w:tcPr>
             <w:tcW w:w="835" w:type="dxa"/>
             <w:shd w:val="clear" w:color="auto" w:fill="auto"/>
-          </w:tcPr>
-          <w:p>
-            <w:pPr>
-              <w:pStyle w:val="ListParagraph"/>
-              <w:spacing w:line="276" w:lineRule="auto"/>
-              <w:ind w:left="0"/>
-              <w:jc w:val="center"/>
-              <w:rPr>
-                <w:rFonts w:ascii="Arial" w:hAnsi="Arial" w:cs="Arial"/>
-                <w:sz w:val="20"/>
-              </w:rPr>
-            </w:pPr>
-            <w:r>
-              <w:rPr>
-                <w:rFonts w:ascii="Arial" w:hAnsi="Arial" w:cs="Arial"/>
-                <w:sz w:val="20"/>
-              </w:rPr>
-              <w:t>3.04</w:t>
+            <w:vAlign w:val="center"/>
+          </w:tcPr>
+          <w:p>
+            <w:pPr>
+              <w:pStyle w:val="ListParagraph"/>
+              <w:spacing w:line="240" w:lineRule="auto"/>
+              <w:ind w:left="0"/>
+              <w:jc w:val="center"/>
+              <w:rPr>
+                <w:rFonts w:ascii="Arial" w:hAnsi="Arial" w:cs="Arial"/>
+                <w:sz w:val="20"/>
+              </w:rPr>
+            </w:pPr>
+            <w:r>
+              <w:rPr>
+                <w:rFonts w:ascii="Arial" w:hAnsi="Arial" w:cs="Arial"/>
+                <w:sz w:val="20"/>
+              </w:rPr>
+              <w:t>4.08</w:t>
             </w:r>
           </w:p>
         </w:tc>
@@ -6104,50 +6702,52 @@
           <w:tcPr>
             <w:tcW w:w="461" w:type="dxa"/>
             <w:shd w:val="clear" w:color="auto" w:fill="auto"/>
-            <w:vAlign w:val="bottom"/>
-          </w:tcPr>
-          <w:p>
-            <w:pPr>
-              <w:jc w:val="center"/>
-              <w:rPr>
-                <w:rFonts w:ascii="Arial" w:hAnsi="Arial" w:cs="Arial"/>
-                <w:color w:val="808080"/>
-                <w:sz w:val="20"/>
-                <w:szCs w:val="20"/>
-              </w:rPr>
-            </w:pPr>
-            <w:r>
-              <w:rPr>
-                <w:rFonts w:ascii="Arial" w:hAnsi="Arial" w:cs="Arial"/>
-                <w:color w:val="808080"/>
-                <w:sz w:val="20"/>
-                <w:szCs w:val="20"/>
-              </w:rPr>
-              <w:t>4</w:t>
+            <w:vAlign w:val="center"/>
+          </w:tcPr>
+          <w:p>
+            <w:pPr>
+              <w:spacing w:line="240" w:lineRule="auto"/>
+              <w:jc w:val="center"/>
+              <w:rPr>
+                <w:rFonts w:ascii="Arial" w:hAnsi="Arial" w:cs="Arial"/>
+                <w:color w:val="808080"/>
+                <w:sz w:val="20"/>
+                <w:szCs w:val="20"/>
+              </w:rPr>
+            </w:pPr>
+            <w:r>
+              <w:rPr>
+                <w:rFonts w:ascii="Arial" w:hAnsi="Arial" w:cs="Arial"/>
+                <w:color w:val="808080"/>
+                <w:sz w:val="20"/>
+                <w:szCs w:val="20"/>
+              </w:rPr>
+              <w:t>8</w:t>
             </w:r>
           </w:p>
         </w:tc>
         <w:tc>
           <w:tcPr>
             <w:tcW w:w="6450" w:type="dxa"/>
-            <w:shd w:val="clear" w:color="auto" w:fill="auto"/>
-            <w:vAlign w:val="center"/>
-          </w:tcPr>
-          <w:p>
-            <w:pPr>
-              <w:rPr>
-                <w:rFonts w:ascii="Arial" w:hAnsi="Arial" w:cs="Arial"/>
-                <w:color w:val="000000"/>
-                <w:sz w:val="20"/>
-              </w:rPr>
-            </w:pPr>
-            <w:r>
-              <w:rPr>
-                <w:rFonts w:ascii="Arial" w:hAnsi="Arial" w:cs="Arial"/>
-                <w:color w:val="000000"/>
-                <w:sz w:val="20"/>
-              </w:rPr>
-              <w:t>Security System of Computer Data</w:t>
+            <w:gridSpan w:val="2"/>
+            <w:shd w:val="clear" w:color="auto" w:fill="auto"/>
+            <w:vAlign w:val="center"/>
+          </w:tcPr>
+          <w:p>
+            <w:pPr>
+              <w:rPr>
+                <w:rFonts w:ascii="Arial" w:hAnsi="Arial" w:cs="Arial"/>
+                <w:color w:val="000000"/>
+                <w:sz w:val="20"/>
+              </w:rPr>
+            </w:pPr>
+            <w:r>
+              <w:rPr>
+                <w:rFonts w:ascii="Arial" w:hAnsi="Arial" w:cs="Arial"/>
+                <w:color w:val="000000"/>
+                <w:sz w:val="20"/>
+              </w:rPr>
+              <w:t>Legal Documents</w:t>
             </w:r>
           </w:p>
         </w:tc>
@@ -6160,24 +6760,25 @@
           <w:tcPr>
             <w:tcW w:w="835" w:type="dxa"/>
             <w:shd w:val="clear" w:color="auto" w:fill="auto"/>
-          </w:tcPr>
-          <w:p>
-            <w:pPr>
-              <w:pStyle w:val="ListParagraph"/>
-              <w:spacing w:line="276" w:lineRule="auto"/>
-              <w:ind w:left="0"/>
-              <w:jc w:val="center"/>
-              <w:rPr>
-                <w:rFonts w:ascii="Arial" w:hAnsi="Arial" w:cs="Arial"/>
-                <w:sz w:val="20"/>
-              </w:rPr>
-            </w:pPr>
-            <w:r>
-              <w:rPr>
-                <w:rFonts w:ascii="Arial" w:hAnsi="Arial" w:cs="Arial"/>
-                <w:sz w:val="20"/>
-              </w:rPr>
-              <w:t>3.05</w:t>
+            <w:vAlign w:val="center"/>
+          </w:tcPr>
+          <w:p>
+            <w:pPr>
+              <w:pStyle w:val="ListParagraph"/>
+              <w:spacing w:line="240" w:lineRule="auto"/>
+              <w:ind w:left="0"/>
+              <w:jc w:val="center"/>
+              <w:rPr>
+                <w:rFonts w:ascii="Arial" w:hAnsi="Arial" w:cs="Arial"/>
+                <w:sz w:val="20"/>
+              </w:rPr>
+            </w:pPr>
+            <w:r>
+              <w:rPr>
+                <w:rFonts w:ascii="Arial" w:hAnsi="Arial" w:cs="Arial"/>
+                <w:sz w:val="20"/>
+              </w:rPr>
+              <w:t>4.09</w:t>
             </w:r>
           </w:p>
         </w:tc>
@@ -6185,50 +6786,52 @@
           <w:tcPr>
             <w:tcW w:w="461" w:type="dxa"/>
             <w:shd w:val="clear" w:color="auto" w:fill="auto"/>
-            <w:vAlign w:val="bottom"/>
-          </w:tcPr>
-          <w:p>
-            <w:pPr>
-              <w:jc w:val="center"/>
-              <w:rPr>
-                <w:rFonts w:ascii="Arial" w:hAnsi="Arial" w:cs="Arial"/>
-                <w:color w:val="808080"/>
-                <w:sz w:val="20"/>
-                <w:szCs w:val="20"/>
-              </w:rPr>
-            </w:pPr>
-            <w:r>
-              <w:rPr>
-                <w:rFonts w:ascii="Arial" w:hAnsi="Arial" w:cs="Arial"/>
-                <w:color w:val="808080"/>
-                <w:sz w:val="20"/>
-                <w:szCs w:val="20"/>
-              </w:rPr>
-              <w:t>5</w:t>
+            <w:vAlign w:val="center"/>
+          </w:tcPr>
+          <w:p>
+            <w:pPr>
+              <w:spacing w:line="240" w:lineRule="auto"/>
+              <w:jc w:val="center"/>
+              <w:rPr>
+                <w:rFonts w:ascii="Arial" w:hAnsi="Arial" w:cs="Arial"/>
+                <w:color w:val="808080"/>
+                <w:sz w:val="20"/>
+                <w:szCs w:val="20"/>
+              </w:rPr>
+            </w:pPr>
+            <w:r>
+              <w:rPr>
+                <w:rFonts w:ascii="Arial" w:hAnsi="Arial" w:cs="Arial"/>
+                <w:color w:val="808080"/>
+                <w:sz w:val="20"/>
+                <w:szCs w:val="20"/>
+              </w:rPr>
+              <w:t>9</w:t>
             </w:r>
           </w:p>
         </w:tc>
         <w:tc>
           <w:tcPr>
             <w:tcW w:w="6450" w:type="dxa"/>
-            <w:shd w:val="clear" w:color="auto" w:fill="auto"/>
-            <w:vAlign w:val="center"/>
-          </w:tcPr>
-          <w:p>
-            <w:pPr>
-              <w:rPr>
-                <w:rFonts w:ascii="Arial" w:hAnsi="Arial" w:cs="Arial"/>
-                <w:color w:val="000000"/>
-                <w:sz w:val="20"/>
-              </w:rPr>
-            </w:pPr>
-            <w:r>
-              <w:rPr>
-                <w:rFonts w:ascii="Arial" w:hAnsi="Arial" w:cs="Arial"/>
-                <w:color w:val="000000"/>
-                <w:sz w:val="20"/>
-              </w:rPr>
-              <w:t>Delivery Date and Collection Date</w:t>
+            <w:gridSpan w:val="2"/>
+            <w:shd w:val="clear" w:color="auto" w:fill="auto"/>
+            <w:vAlign w:val="center"/>
+          </w:tcPr>
+          <w:p>
+            <w:pPr>
+              <w:rPr>
+                <w:rFonts w:ascii="Arial" w:hAnsi="Arial" w:cs="Arial"/>
+                <w:color w:val="000000"/>
+                <w:sz w:val="20"/>
+              </w:rPr>
+            </w:pPr>
+            <w:r>
+              <w:rPr>
+                <w:rFonts w:ascii="Arial" w:hAnsi="Arial" w:cs="Arial"/>
+                <w:color w:val="000000"/>
+                <w:sz w:val="20"/>
+              </w:rPr>
+              <w:t>Pests Control Records</w:t>
             </w:r>
           </w:p>
         </w:tc>
@@ -6241,24 +6844,25 @@
           <w:tcPr>
             <w:tcW w:w="835" w:type="dxa"/>
             <w:shd w:val="clear" w:color="auto" w:fill="auto"/>
-          </w:tcPr>
-          <w:p>
-            <w:pPr>
-              <w:pStyle w:val="ListParagraph"/>
-              <w:spacing w:line="276" w:lineRule="auto"/>
-              <w:ind w:left="0"/>
-              <w:jc w:val="center"/>
-              <w:rPr>
-                <w:rFonts w:ascii="Arial" w:hAnsi="Arial" w:cs="Arial"/>
-                <w:sz w:val="20"/>
-              </w:rPr>
-            </w:pPr>
-            <w:r>
-              <w:rPr>
-                <w:rFonts w:ascii="Arial" w:hAnsi="Arial" w:cs="Arial"/>
-                <w:sz w:val="20"/>
-              </w:rPr>
-              <w:t>4.05</w:t>
+            <w:vAlign w:val="center"/>
+          </w:tcPr>
+          <w:p>
+            <w:pPr>
+              <w:pStyle w:val="ListParagraph"/>
+              <w:spacing w:line="240" w:lineRule="auto"/>
+              <w:ind w:left="0"/>
+              <w:jc w:val="center"/>
+              <w:rPr>
+                <w:rFonts w:ascii="Arial" w:hAnsi="Arial" w:cs="Arial"/>
+                <w:sz w:val="20"/>
+              </w:rPr>
+            </w:pPr>
+            <w:r>
+              <w:rPr>
+                <w:rFonts w:ascii="Arial" w:hAnsi="Arial" w:cs="Arial"/>
+                <w:sz w:val="20"/>
+              </w:rPr>
+              <w:t>4.10</w:t>
             </w:r>
           </w:p>
         </w:tc>
@@ -6266,50 +6870,52 @@
           <w:tcPr>
             <w:tcW w:w="461" w:type="dxa"/>
             <w:shd w:val="clear" w:color="auto" w:fill="auto"/>
-            <w:vAlign w:val="bottom"/>
-          </w:tcPr>
-          <w:p>
-            <w:pPr>
-              <w:jc w:val="center"/>
-              <w:rPr>
-                <w:rFonts w:ascii="Arial" w:hAnsi="Arial" w:cs="Arial"/>
-                <w:color w:val="808080"/>
-                <w:sz w:val="20"/>
-                <w:szCs w:val="20"/>
-              </w:rPr>
-            </w:pPr>
-            <w:r>
-              <w:rPr>
-                <w:rFonts w:ascii="Arial" w:hAnsi="Arial" w:cs="Arial"/>
-                <w:color w:val="808080"/>
-                <w:sz w:val="20"/>
-                <w:szCs w:val="20"/>
-              </w:rPr>
-              <w:t>6</w:t>
+            <w:vAlign w:val="center"/>
+          </w:tcPr>
+          <w:p>
+            <w:pPr>
+              <w:spacing w:line="240" w:lineRule="auto"/>
+              <w:jc w:val="center"/>
+              <w:rPr>
+                <w:rFonts w:ascii="Arial" w:hAnsi="Arial" w:cs="Arial"/>
+                <w:color w:val="808080"/>
+                <w:sz w:val="20"/>
+                <w:szCs w:val="20"/>
+              </w:rPr>
+            </w:pPr>
+            <w:r>
+              <w:rPr>
+                <w:rFonts w:ascii="Arial" w:hAnsi="Arial" w:cs="Arial"/>
+                <w:color w:val="808080"/>
+                <w:sz w:val="20"/>
+                <w:szCs w:val="20"/>
+              </w:rPr>
+              <w:t>10</w:t>
             </w:r>
           </w:p>
         </w:tc>
         <w:tc>
           <w:tcPr>
             <w:tcW w:w="6450" w:type="dxa"/>
-            <w:shd w:val="clear" w:color="auto" w:fill="auto"/>
-            <w:vAlign w:val="center"/>
-          </w:tcPr>
-          <w:p>
-            <w:pPr>
-              <w:rPr>
-                <w:rFonts w:ascii="Arial" w:hAnsi="Arial" w:cs="Arial"/>
-                <w:color w:val="000000"/>
-                <w:sz w:val="20"/>
-              </w:rPr>
-            </w:pPr>
-            <w:r>
-              <w:rPr>
-                <w:rFonts w:ascii="Arial" w:hAnsi="Arial" w:cs="Arial"/>
-                <w:color w:val="000000"/>
-                <w:sz w:val="20"/>
-              </w:rPr>
-              <w:t>Staff List along with Specimen Signature</w:t>
+            <w:gridSpan w:val="2"/>
+            <w:shd w:val="clear" w:color="auto" w:fill="auto"/>
+            <w:vAlign w:val="center"/>
+          </w:tcPr>
+          <w:p>
+            <w:pPr>
+              <w:rPr>
+                <w:rFonts w:ascii="Arial" w:hAnsi="Arial" w:cs="Arial"/>
+                <w:color w:val="000000"/>
+                <w:sz w:val="20"/>
+              </w:rPr>
+            </w:pPr>
+            <w:r>
+              <w:rPr>
+                <w:rFonts w:ascii="Arial" w:hAnsi="Arial" w:cs="Arial"/>
+                <w:color w:val="000000"/>
+                <w:sz w:val="20"/>
+              </w:rPr>
+              <w:t>Temperature Record File</w:t>
             </w:r>
           </w:p>
         </w:tc>
@@ -6322,24 +6928,25 @@
           <w:tcPr>
             <w:tcW w:w="835" w:type="dxa"/>
             <w:shd w:val="clear" w:color="auto" w:fill="auto"/>
-          </w:tcPr>
-          <w:p>
-            <w:pPr>
-              <w:pStyle w:val="ListParagraph"/>
-              <w:spacing w:line="276" w:lineRule="auto"/>
-              <w:ind w:left="0"/>
-              <w:jc w:val="center"/>
-              <w:rPr>
-                <w:rFonts w:ascii="Arial" w:hAnsi="Arial" w:cs="Arial"/>
-                <w:sz w:val="20"/>
-              </w:rPr>
-            </w:pPr>
-            <w:r>
-              <w:rPr>
-                <w:rFonts w:ascii="Arial" w:hAnsi="Arial" w:cs="Arial"/>
-                <w:sz w:val="20"/>
-              </w:rPr>
-              <w:t>4.06</w:t>
+            <w:vAlign w:val="center"/>
+          </w:tcPr>
+          <w:p>
+            <w:pPr>
+              <w:pStyle w:val="ListParagraph"/>
+              <w:spacing w:line="240" w:lineRule="auto"/>
+              <w:ind w:left="0"/>
+              <w:jc w:val="center"/>
+              <w:rPr>
+                <w:rFonts w:ascii="Arial" w:hAnsi="Arial" w:cs="Arial"/>
+                <w:sz w:val="20"/>
+              </w:rPr>
+            </w:pPr>
+            <w:r>
+              <w:rPr>
+                <w:rFonts w:ascii="Arial" w:hAnsi="Arial" w:cs="Arial"/>
+                <w:sz w:val="20"/>
+              </w:rPr>
+              <w:t>4.11</w:t>
             </w:r>
           </w:p>
         </w:tc>
@@ -6347,50 +6954,52 @@
           <w:tcPr>
             <w:tcW w:w="461" w:type="dxa"/>
             <w:shd w:val="clear" w:color="auto" w:fill="auto"/>
-            <w:vAlign w:val="bottom"/>
-          </w:tcPr>
-          <w:p>
-            <w:pPr>
-              <w:jc w:val="center"/>
-              <w:rPr>
-                <w:rFonts w:ascii="Arial" w:hAnsi="Arial" w:cs="Arial"/>
-                <w:color w:val="808080"/>
-                <w:sz w:val="20"/>
-                <w:szCs w:val="20"/>
-              </w:rPr>
-            </w:pPr>
-            <w:r>
-              <w:rPr>
-                <w:rFonts w:ascii="Arial" w:hAnsi="Arial" w:cs="Arial"/>
-                <w:color w:val="808080"/>
-                <w:sz w:val="20"/>
-                <w:szCs w:val="20"/>
-              </w:rPr>
-              <w:t>7</w:t>
+            <w:vAlign w:val="center"/>
+          </w:tcPr>
+          <w:p>
+            <w:pPr>
+              <w:spacing w:line="240" w:lineRule="auto"/>
+              <w:jc w:val="center"/>
+              <w:rPr>
+                <w:rFonts w:ascii="Arial" w:hAnsi="Arial" w:cs="Arial"/>
+                <w:color w:val="808080"/>
+                <w:sz w:val="20"/>
+                <w:szCs w:val="20"/>
+              </w:rPr>
+            </w:pPr>
+            <w:r>
+              <w:rPr>
+                <w:rFonts w:ascii="Arial" w:hAnsi="Arial" w:cs="Arial"/>
+                <w:color w:val="808080"/>
+                <w:sz w:val="20"/>
+                <w:szCs w:val="20"/>
+              </w:rPr>
+              <w:t>11</w:t>
             </w:r>
           </w:p>
         </w:tc>
         <w:tc>
           <w:tcPr>
             <w:tcW w:w="6450" w:type="dxa"/>
-            <w:shd w:val="clear" w:color="auto" w:fill="auto"/>
-            <w:vAlign w:val="center"/>
-          </w:tcPr>
-          <w:p>
-            <w:pPr>
-              <w:rPr>
-                <w:rFonts w:ascii="Arial" w:hAnsi="Arial" w:cs="Arial"/>
-                <w:color w:val="000000"/>
-                <w:sz w:val="20"/>
-              </w:rPr>
-            </w:pPr>
-            <w:r>
-              <w:rPr>
-                <w:rFonts w:ascii="Arial" w:hAnsi="Arial" w:cs="Arial"/>
-                <w:color w:val="000000"/>
-                <w:sz w:val="20"/>
-              </w:rPr>
-              <w:t>Attendance Register, Leave Register &amp; Form and Shifting Duty Chart</w:t>
+            <w:gridSpan w:val="2"/>
+            <w:shd w:val="clear" w:color="auto" w:fill="auto"/>
+            <w:vAlign w:val="center"/>
+          </w:tcPr>
+          <w:p>
+            <w:pPr>
+              <w:rPr>
+                <w:rFonts w:ascii="Arial" w:hAnsi="Arial" w:cs="Arial"/>
+                <w:color w:val="000000"/>
+                <w:sz w:val="20"/>
+              </w:rPr>
+            </w:pPr>
+            <w:r>
+              <w:rPr>
+                <w:rFonts w:ascii="Arial" w:hAnsi="Arial" w:cs="Arial"/>
+                <w:color w:val="000000"/>
+                <w:sz w:val="20"/>
+              </w:rPr>
+              <w:t>Sanitation &amp; Cleaning, and Fire Extinguisher</w:t>
             </w:r>
           </w:p>
         </w:tc>
@@ -6403,24 +7012,25 @@
           <w:tcPr>
             <w:tcW w:w="835" w:type="dxa"/>
             <w:shd w:val="clear" w:color="auto" w:fill="auto"/>
-          </w:tcPr>
-          <w:p>
-            <w:pPr>
-              <w:pStyle w:val="ListParagraph"/>
-              <w:spacing w:line="276" w:lineRule="auto"/>
-              <w:ind w:left="0"/>
-              <w:jc w:val="center"/>
-              <w:rPr>
-                <w:rFonts w:ascii="Arial" w:hAnsi="Arial" w:cs="Arial"/>
-                <w:sz w:val="20"/>
-              </w:rPr>
-            </w:pPr>
-            <w:r>
-              <w:rPr>
-                <w:rFonts w:ascii="Arial" w:hAnsi="Arial" w:cs="Arial"/>
-                <w:sz w:val="20"/>
-              </w:rPr>
-              <w:t>4.08</w:t>
+            <w:vAlign w:val="center"/>
+          </w:tcPr>
+          <w:p>
+            <w:pPr>
+              <w:pStyle w:val="ListParagraph"/>
+              <w:spacing w:line="240" w:lineRule="auto"/>
+              <w:ind w:left="0"/>
+              <w:jc w:val="center"/>
+              <w:rPr>
+                <w:rFonts w:ascii="Arial" w:hAnsi="Arial" w:cs="Arial"/>
+                <w:sz w:val="20"/>
+              </w:rPr>
+            </w:pPr>
+            <w:r>
+              <w:rPr>
+                <w:rFonts w:ascii="Arial" w:hAnsi="Arial" w:cs="Arial"/>
+                <w:sz w:val="20"/>
+              </w:rPr>
+              <w:t>4.13</w:t>
             </w:r>
           </w:p>
         </w:tc>
@@ -6428,50 +7038,52 @@
           <w:tcPr>
             <w:tcW w:w="461" w:type="dxa"/>
             <w:shd w:val="clear" w:color="auto" w:fill="auto"/>
-            <w:vAlign w:val="bottom"/>
-          </w:tcPr>
-          <w:p>
-            <w:pPr>
-              <w:jc w:val="center"/>
-              <w:rPr>
-                <w:rFonts w:ascii="Arial" w:hAnsi="Arial" w:cs="Arial"/>
-                <w:color w:val="808080"/>
-                <w:sz w:val="20"/>
-                <w:szCs w:val="20"/>
-              </w:rPr>
-            </w:pPr>
-            <w:r>
-              <w:rPr>
-                <w:rFonts w:ascii="Arial" w:hAnsi="Arial" w:cs="Arial"/>
-                <w:color w:val="808080"/>
-                <w:sz w:val="20"/>
-                <w:szCs w:val="20"/>
-              </w:rPr>
-              <w:t>8</w:t>
+            <w:vAlign w:val="center"/>
+          </w:tcPr>
+          <w:p>
+            <w:pPr>
+              <w:spacing w:line="240" w:lineRule="auto"/>
+              <w:jc w:val="center"/>
+              <w:rPr>
+                <w:rFonts w:ascii="Arial" w:hAnsi="Arial" w:cs="Arial"/>
+                <w:color w:val="808080"/>
+                <w:sz w:val="20"/>
+                <w:szCs w:val="20"/>
+              </w:rPr>
+            </w:pPr>
+            <w:r>
+              <w:rPr>
+                <w:rFonts w:ascii="Arial" w:hAnsi="Arial" w:cs="Arial"/>
+                <w:color w:val="808080"/>
+                <w:sz w:val="20"/>
+                <w:szCs w:val="20"/>
+              </w:rPr>
+              <w:t>12</w:t>
             </w:r>
           </w:p>
         </w:tc>
         <w:tc>
           <w:tcPr>
             <w:tcW w:w="6450" w:type="dxa"/>
-            <w:shd w:val="clear" w:color="auto" w:fill="auto"/>
-            <w:vAlign w:val="center"/>
-          </w:tcPr>
-          <w:p>
-            <w:pPr>
-              <w:rPr>
-                <w:rFonts w:ascii="Arial" w:hAnsi="Arial" w:cs="Arial"/>
-                <w:color w:val="000000"/>
-                <w:sz w:val="20"/>
-              </w:rPr>
-            </w:pPr>
-            <w:r>
-              <w:rPr>
-                <w:rFonts w:ascii="Arial" w:hAnsi="Arial" w:cs="Arial"/>
-                <w:color w:val="000000"/>
-                <w:sz w:val="20"/>
-              </w:rPr>
-              <w:t>Legal Documents</w:t>
+            <w:gridSpan w:val="2"/>
+            <w:shd w:val="clear" w:color="auto" w:fill="auto"/>
+            <w:vAlign w:val="center"/>
+          </w:tcPr>
+          <w:p>
+            <w:pPr>
+              <w:rPr>
+                <w:rFonts w:ascii="Arial" w:hAnsi="Arial" w:cs="Arial"/>
+                <w:color w:val="000000"/>
+                <w:sz w:val="20"/>
+              </w:rPr>
+            </w:pPr>
+            <w:r>
+              <w:rPr>
+                <w:rFonts w:ascii="Arial" w:hAnsi="Arial" w:cs="Arial"/>
+                <w:color w:val="000000"/>
+                <w:sz w:val="20"/>
+              </w:rPr>
+              <w:t>Overall Security System of the Depot</w:t>
             </w:r>
           </w:p>
         </w:tc>
@@ -6484,24 +7096,25 @@
           <w:tcPr>
             <w:tcW w:w="835" w:type="dxa"/>
             <w:shd w:val="clear" w:color="auto" w:fill="auto"/>
-          </w:tcPr>
-          <w:p>
-            <w:pPr>
-              <w:pStyle w:val="ListParagraph"/>
-              <w:spacing w:line="276" w:lineRule="auto"/>
-              <w:ind w:left="0"/>
-              <w:jc w:val="center"/>
-              <w:rPr>
-                <w:rFonts w:ascii="Arial" w:hAnsi="Arial" w:cs="Arial"/>
-                <w:sz w:val="20"/>
-              </w:rPr>
-            </w:pPr>
-            <w:r>
-              <w:rPr>
-                <w:rFonts w:ascii="Arial" w:hAnsi="Arial" w:cs="Arial"/>
-                <w:sz w:val="20"/>
-              </w:rPr>
-              <w:t>4.09</w:t>
+            <w:vAlign w:val="center"/>
+          </w:tcPr>
+          <w:p>
+            <w:pPr>
+              <w:pStyle w:val="ListParagraph"/>
+              <w:spacing w:line="240" w:lineRule="auto"/>
+              <w:ind w:left="0"/>
+              <w:jc w:val="center"/>
+              <w:rPr>
+                <w:rFonts w:ascii="Arial" w:hAnsi="Arial" w:cs="Arial"/>
+                <w:sz w:val="20"/>
+              </w:rPr>
+            </w:pPr>
+            <w:r>
+              <w:rPr>
+                <w:rFonts w:ascii="Arial" w:hAnsi="Arial" w:cs="Arial"/>
+                <w:sz w:val="20"/>
+              </w:rPr>
+              <w:t>4.14</w:t>
             </w:r>
           </w:p>
         </w:tc>
@@ -6509,51 +7122,78 @@
           <w:tcPr>
             <w:tcW w:w="461" w:type="dxa"/>
             <w:shd w:val="clear" w:color="auto" w:fill="auto"/>
-            <w:vAlign w:val="bottom"/>
-          </w:tcPr>
-          <w:p>
-            <w:pPr>
-              <w:jc w:val="center"/>
-              <w:rPr>
-                <w:rFonts w:ascii="Arial" w:hAnsi="Arial" w:cs="Arial"/>
-                <w:color w:val="808080"/>
-                <w:sz w:val="20"/>
-                <w:szCs w:val="20"/>
-              </w:rPr>
-            </w:pPr>
-            <w:r>
-              <w:rPr>
-                <w:rFonts w:ascii="Arial" w:hAnsi="Arial" w:cs="Arial"/>
-                <w:color w:val="808080"/>
-                <w:sz w:val="20"/>
-                <w:szCs w:val="20"/>
-              </w:rPr>
-              <w:t>9</w:t>
+            <w:vAlign w:val="center"/>
+          </w:tcPr>
+          <w:p>
+            <w:pPr>
+              <w:spacing w:line="240" w:lineRule="auto"/>
+              <w:jc w:val="center"/>
+              <w:rPr>
+                <w:rFonts w:ascii="Arial" w:hAnsi="Arial" w:cs="Arial"/>
+                <w:color w:val="808080"/>
+                <w:sz w:val="20"/>
+                <w:szCs w:val="20"/>
+              </w:rPr>
+            </w:pPr>
+            <w:r>
+              <w:rPr>
+                <w:rFonts w:ascii="Arial" w:hAnsi="Arial" w:cs="Arial"/>
+                <w:color w:val="808080"/>
+                <w:sz w:val="20"/>
+                <w:szCs w:val="20"/>
+              </w:rPr>
+              <w:t>13</w:t>
             </w:r>
           </w:p>
         </w:tc>
         <w:tc>
           <w:tcPr>
             <w:tcW w:w="6450" w:type="dxa"/>
-            <w:shd w:val="clear" w:color="auto" w:fill="auto"/>
-            <w:vAlign w:val="center"/>
-          </w:tcPr>
-          <w:p>
-            <w:pPr>
-              <w:rPr>
-                <w:rFonts w:ascii="Arial" w:hAnsi="Arial" w:cs="Arial"/>
-                <w:color w:val="000000"/>
-                <w:sz w:val="20"/>
-              </w:rPr>
-            </w:pPr>
-            <w:r>
-              <w:rPr>
-                <w:rFonts w:ascii="Arial" w:hAnsi="Arial" w:cs="Arial"/>
-                <w:color w:val="000000"/>
-                <w:sz w:val="20"/>
-              </w:rPr>
-              <w:t>Pests Control Records</w:t>
-            </w:r>
+            <w:gridSpan w:val="2"/>
+            <w:shd w:val="clear" w:color="auto" w:fill="auto"/>
+            <w:vAlign w:val="center"/>
+          </w:tcPr>
+          <w:p>
+            <w:pPr>
+              <w:rPr>
+                <w:rFonts w:ascii="Arial" w:hAnsi="Arial" w:cs="Arial"/>
+                <w:color w:val="000000"/>
+                <w:sz w:val="20"/>
+              </w:rPr>
+            </w:pPr>
+            <w:r>
+              <w:rPr>
+                <w:rFonts w:ascii="Arial" w:hAnsi="Arial" w:cs="Arial"/>
+                <w:color w:val="000000"/>
+                <w:sz w:val="20"/>
+              </w:rPr>
+              <w:t>SOP Training Program Record</w:t>
+            </w:r>
+          </w:p>
+        </w:tc>
+      </w:tr>
+      <w:tr>
+        <w:trPr>
+          <w:trHeight w:val="80"/>
+        </w:trPr>
+        <w:tc>
+          <w:tcPr>
+            <w:tcW w:w="7746" w:type="dxa"/>
+            <w:gridSpan w:val="4"/>
+            <w:shd w:val="clear" w:color="auto" w:fill="auto"/>
+            <w:vAlign w:val="center"/>
+          </w:tcPr>
+          <w:p>
+            <w:pPr>
+              <w:spacing w:line="240" w:lineRule="auto"/>
+              <w:ind w:firstLineChars="100" w:firstLine="140"/>
+              <w:rPr>
+                <w:rFonts w:ascii="Arial" w:hAnsi="Arial" w:cs="Arial"/>
+                <w:color w:val="000000"/>
+                <w:sz w:val="14"/>
+                <w:lang w:val="en-GB" w:eastAsia="en-GB"/>
+              </w:rPr>
+            </w:pPr>
           </w:p>
         </w:tc>
       </w:tr>
@@ -6563,77 +7203,61 @@
         </w:trPr>
         <w:tc>
           <w:tcPr>
-            <w:tcW w:w="835" w:type="dxa"/>
-            <w:shd w:val="clear" w:color="auto" w:fill="auto"/>
-          </w:tcPr>
-          <w:p>
-            <w:pPr>
-              <w:pStyle w:val="ListParagraph"/>
-              <w:spacing w:line="276" w:lineRule="auto"/>
-              <w:ind w:left="0"/>
-              <w:jc w:val="center"/>
-              <w:rPr>
-                <w:rFonts w:ascii="Arial" w:hAnsi="Arial" w:cs="Arial"/>
-                <w:sz w:val="20"/>
-              </w:rPr>
-            </w:pPr>
-            <w:r>
-              <w:rPr>
-                <w:rFonts w:ascii="Arial" w:hAnsi="Arial" w:cs="Arial"/>
-                <w:sz w:val="20"/>
-              </w:rPr>
-              <w:t>4.10</w:t>
-            </w:r>
-          </w:p>
-        </w:tc>
-        <w:tc>
-          <w:tcPr>
-            <w:tcW w:w="461" w:type="dxa"/>
-            <w:shd w:val="clear" w:color="auto" w:fill="auto"/>
-            <w:vAlign w:val="bottom"/>
-          </w:tcPr>
-          <w:p>
-            <w:pPr>
-              <w:jc w:val="center"/>
-              <w:rPr>
-                <w:rFonts w:ascii="Arial" w:hAnsi="Arial" w:cs="Arial"/>
-                <w:color w:val="808080"/>
-                <w:sz w:val="20"/>
-                <w:szCs w:val="20"/>
-              </w:rPr>
-            </w:pPr>
-            <w:r>
-              <w:rPr>
-                <w:rFonts w:ascii="Arial" w:hAnsi="Arial" w:cs="Arial"/>
-                <w:color w:val="808080"/>
-                <w:sz w:val="20"/>
-                <w:szCs w:val="20"/>
-              </w:rPr>
-              <w:t>10</w:t>
-            </w:r>
-          </w:p>
-        </w:tc>
-        <w:tc>
-          <w:tcPr>
-            <w:tcW w:w="6450" w:type="dxa"/>
-            <w:shd w:val="clear" w:color="auto" w:fill="auto"/>
-            <w:vAlign w:val="center"/>
-          </w:tcPr>
-          <w:p>
-            <w:pPr>
-              <w:rPr>
-                <w:rFonts w:ascii="Arial" w:hAnsi="Arial" w:cs="Arial"/>
-                <w:color w:val="000000"/>
-                <w:sz w:val="20"/>
-              </w:rPr>
-            </w:pPr>
-            <w:r>
-              <w:rPr>
-                <w:rFonts w:ascii="Arial" w:hAnsi="Arial" w:cs="Arial"/>
-                <w:color w:val="000000"/>
-                <w:sz w:val="20"/>
-              </w:rPr>
-              <w:t>Temperature Record File</w:t>
+            <w:tcW w:w="3780" w:type="dxa"/>
+            <w:gridSpan w:val="3"/>
+            <w:tcBorders>
+              <w:right w:val="single" w:sz="4" w:space="0" w:color="auto"/>
+            </w:tcBorders>
+            <w:shd w:val="clear" w:color="auto" w:fill="auto"/>
+            <w:vAlign w:val="center"/>
+          </w:tcPr>
+          <w:p>
+            <w:pPr>
+              <w:spacing w:line="240" w:lineRule="auto"/>
+              <w:rPr>
+                <w:rFonts w:ascii="Arial" w:hAnsi="Arial" w:cs="Arial"/>
+                <w:color w:val="000000"/>
+                <w:sz w:val="20"/>
+                <w:lang w:val="en-GB" w:eastAsia="en-GB"/>
+              </w:rPr>
+            </w:pPr>
+            <w:r>
+              <w:rPr>
+                <w:rFonts w:ascii="Arial" w:hAnsi="Arial" w:cs="Arial"/>
+                <w:color w:val="000000"/>
+                <w:sz w:val="20"/>
+                <w:lang w:val="en-GB" w:eastAsia="en-GB"/>
+              </w:rPr>
+              <w:t>Count Sheet &amp; Batch wise count sheet</w:t>
+            </w:r>
+          </w:p>
+        </w:tc>
+        <w:tc>
+          <w:tcPr>
+            <w:tcW w:w="3966" w:type="dxa"/>
+            <w:tcBorders>
+              <w:left w:val="single" w:sz="4" w:space="0" w:color="auto"/>
+            </w:tcBorders>
+            <w:shd w:val="clear" w:color="auto" w:fill="auto"/>
+          </w:tcPr>
+          <w:p>
+            <w:pPr>
+              <w:spacing w:line="240" w:lineRule="auto"/>
+              <w:rPr>
+                <w:rFonts w:ascii="Arial" w:hAnsi="Arial" w:cs="Arial"/>
+                <w:color w:val="000000"/>
+                <w:sz w:val="20"/>
+                <w:lang w:val="en-GB" w:eastAsia="en-GB"/>
+              </w:rPr>
+            </w:pPr>
+            <w:r>
+              <w:rPr>
+                <w:rFonts w:ascii="Arial" w:hAnsi="Arial" w:cs="Arial"/>
+                <w:color w:val="000000"/>
+                <w:sz w:val="20"/>
+                <w:lang w:val="en-GB" w:eastAsia="en-GB"/>
+              </w:rPr>
+              <w:t>Generator Register</w:t>
             </w:r>
           </w:p>
         </w:tc>
@@ -6644,77 +7268,61 @@
         </w:trPr>
         <w:tc>
           <w:tcPr>
-            <w:tcW w:w="835" w:type="dxa"/>
-            <w:shd w:val="clear" w:color="auto" w:fill="auto"/>
-          </w:tcPr>
-          <w:p>
-            <w:pPr>
-              <w:pStyle w:val="ListParagraph"/>
-              <w:spacing w:line="276" w:lineRule="auto"/>
-              <w:ind w:left="0"/>
-              <w:jc w:val="center"/>
-              <w:rPr>
-                <w:rFonts w:ascii="Arial" w:hAnsi="Arial" w:cs="Arial"/>
-                <w:sz w:val="20"/>
-              </w:rPr>
-            </w:pPr>
-            <w:r>
-              <w:rPr>
-                <w:rFonts w:ascii="Arial" w:hAnsi="Arial" w:cs="Arial"/>
-                <w:sz w:val="20"/>
-              </w:rPr>
-              <w:t>4.11</w:t>
-            </w:r>
-          </w:p>
-        </w:tc>
-        <w:tc>
-          <w:tcPr>
-            <w:tcW w:w="461" w:type="dxa"/>
-            <w:shd w:val="clear" w:color="auto" w:fill="auto"/>
-            <w:vAlign w:val="bottom"/>
-          </w:tcPr>
-          <w:p>
-            <w:pPr>
-              <w:jc w:val="center"/>
-              <w:rPr>
-                <w:rFonts w:ascii="Arial" w:hAnsi="Arial" w:cs="Arial"/>
-                <w:color w:val="808080"/>
-                <w:sz w:val="20"/>
-                <w:szCs w:val="20"/>
-              </w:rPr>
-            </w:pPr>
-            <w:r>
-              <w:rPr>
-                <w:rFonts w:ascii="Arial" w:hAnsi="Arial" w:cs="Arial"/>
-                <w:color w:val="808080"/>
-                <w:sz w:val="20"/>
-                <w:szCs w:val="20"/>
-              </w:rPr>
-              <w:t>11</w:t>
-            </w:r>
-          </w:p>
-        </w:tc>
-        <w:tc>
-          <w:tcPr>
-            <w:tcW w:w="6450" w:type="dxa"/>
-            <w:shd w:val="clear" w:color="auto" w:fill="auto"/>
-            <w:vAlign w:val="center"/>
-          </w:tcPr>
-          <w:p>
-            <w:pPr>
-              <w:rPr>
-                <w:rFonts w:ascii="Arial" w:hAnsi="Arial" w:cs="Arial"/>
-                <w:color w:val="000000"/>
-                <w:sz w:val="20"/>
-              </w:rPr>
-            </w:pPr>
-            <w:r>
-              <w:rPr>
-                <w:rFonts w:ascii="Arial" w:hAnsi="Arial" w:cs="Arial"/>
-                <w:color w:val="000000"/>
-                <w:sz w:val="20"/>
-              </w:rPr>
-              <w:t>Sanitation &amp; Cleaning, and Fire Extinguisher</w:t>
+            <w:tcW w:w="3780" w:type="dxa"/>
+            <w:gridSpan w:val="3"/>
+            <w:tcBorders>
+              <w:right w:val="single" w:sz="4" w:space="0" w:color="auto"/>
+            </w:tcBorders>
+            <w:shd w:val="clear" w:color="auto" w:fill="auto"/>
+            <w:vAlign w:val="center"/>
+          </w:tcPr>
+          <w:p>
+            <w:pPr>
+              <w:spacing w:line="240" w:lineRule="auto"/>
+              <w:rPr>
+                <w:rFonts w:ascii="Arial" w:hAnsi="Arial" w:cs="Arial"/>
+                <w:color w:val="000000"/>
+                <w:sz w:val="20"/>
+                <w:lang w:val="en-GB" w:eastAsia="en-GB"/>
+              </w:rPr>
+            </w:pPr>
+            <w:r>
+              <w:rPr>
+                <w:rFonts w:ascii="Arial" w:hAnsi="Arial" w:cs="Arial"/>
+                <w:color w:val="000000"/>
+                <w:sz w:val="20"/>
+                <w:lang w:val="en-GB" w:eastAsia="en-GB"/>
+              </w:rPr>
+              <w:t>ITS File</w:t>
+            </w:r>
+          </w:p>
+        </w:tc>
+        <w:tc>
+          <w:tcPr>
+            <w:tcW w:w="3966" w:type="dxa"/>
+            <w:tcBorders>
+              <w:left w:val="single" w:sz="4" w:space="0" w:color="auto"/>
+            </w:tcBorders>
+            <w:shd w:val="clear" w:color="auto" w:fill="auto"/>
+          </w:tcPr>
+          <w:p>
+            <w:pPr>
+              <w:spacing w:line="240" w:lineRule="auto"/>
+              <w:rPr>
+                <w:rFonts w:ascii="Arial" w:hAnsi="Arial" w:cs="Arial"/>
+                <w:color w:val="000000"/>
+                <w:sz w:val="20"/>
+                <w:lang w:val="en-GB" w:eastAsia="en-GB"/>
+              </w:rPr>
+            </w:pPr>
+            <w:r>
+              <w:rPr>
+                <w:rFonts w:ascii="Arial" w:hAnsi="Arial" w:cs="Arial"/>
+                <w:color w:val="000000"/>
+                <w:sz w:val="20"/>
+                <w:lang w:val="en-GB" w:eastAsia="en-GB"/>
+              </w:rPr>
+              <w:t>Scrap File</w:t>
             </w:r>
           </w:p>
         </w:tc>
@@ -6725,78 +7333,64 @@
         </w:trPr>
         <w:tc>
           <w:tcPr>
-            <w:tcW w:w="835" w:type="dxa"/>
-            <w:shd w:val="clear" w:color="auto" w:fill="auto"/>
-          </w:tcPr>
-          <w:p>
-            <w:pPr>
-              <w:pStyle w:val="ListParagraph"/>
-              <w:spacing w:line="276" w:lineRule="auto"/>
-              <w:ind w:left="0"/>
-              <w:jc w:val="center"/>
-              <w:rPr>
-                <w:rFonts w:ascii="Arial" w:hAnsi="Arial" w:cs="Arial"/>
-                <w:sz w:val="20"/>
-              </w:rPr>
-            </w:pPr>
-            <w:r>
-              <w:rPr>
-                <w:rFonts w:ascii="Arial" w:hAnsi="Arial" w:cs="Arial"/>
-                <w:sz w:val="20"/>
-              </w:rPr>
-              <w:t>4.13</w:t>
-            </w:r>
-          </w:p>
-        </w:tc>
-        <w:tc>
-          <w:tcPr>
-            <w:tcW w:w="461" w:type="dxa"/>
-            <w:shd w:val="clear" w:color="auto" w:fill="auto"/>
-            <w:vAlign w:val="bottom"/>
-          </w:tcPr>
-          <w:p>
-            <w:pPr>
-              <w:jc w:val="center"/>
-              <w:rPr>
-                <w:rFonts w:ascii="Arial" w:hAnsi="Arial" w:cs="Arial"/>
-                <w:color w:val="808080"/>
-                <w:sz w:val="20"/>
-                <w:szCs w:val="20"/>
-              </w:rPr>
-            </w:pPr>
-            <w:r>
-              <w:rPr>
-                <w:rFonts w:ascii="Arial" w:hAnsi="Arial" w:cs="Arial"/>
-                <w:color w:val="808080"/>
-                <w:sz w:val="20"/>
-                <w:szCs w:val="20"/>
-              </w:rPr>
-              <w:t>12</w:t>
-            </w:r>
-          </w:p>
-        </w:tc>
-        <w:tc>
-          <w:tcPr>
-            <w:tcW w:w="6450" w:type="dxa"/>
-            <w:shd w:val="clear" w:color="auto" w:fill="auto"/>
-            <w:vAlign w:val="center"/>
-          </w:tcPr>
-          <w:p>
-            <w:pPr>
-              <w:rPr>
-                <w:rFonts w:ascii="Arial" w:hAnsi="Arial" w:cs="Arial"/>
-                <w:color w:val="000000"/>
-                <w:sz w:val="20"/>
-              </w:rPr>
-            </w:pPr>
-            <w:r>
-              <w:rPr>
-                <w:rFonts w:ascii="Arial" w:hAnsi="Arial" w:cs="Arial"/>
-                <w:color w:val="000000"/>
-                <w:sz w:val="20"/>
-              </w:rPr>
-              <w:t>Overall Security System of the Depot</w:t>
-            </w:r>
+            <w:tcW w:w="3780" w:type="dxa"/>
+            <w:gridSpan w:val="3"/>
+            <w:tcBorders>
+              <w:right w:val="single" w:sz="4" w:space="0" w:color="auto"/>
+            </w:tcBorders>
+            <w:shd w:val="clear" w:color="auto" w:fill="auto"/>
+            <w:vAlign w:val="center"/>
+          </w:tcPr>
+          <w:p>
+            <w:pPr>
+              <w:spacing w:line="240" w:lineRule="auto"/>
+              <w:rPr>
+                <w:rFonts w:ascii="Arial" w:hAnsi="Arial" w:cs="Arial"/>
+                <w:color w:val="000000"/>
+                <w:sz w:val="20"/>
+                <w:lang w:val="en-GB" w:eastAsia="en-GB"/>
+              </w:rPr>
+            </w:pPr>
+            <w:r>
+              <w:rPr>
+                <w:rFonts w:ascii="Arial" w:hAnsi="Arial" w:cs="Arial"/>
+                <w:color w:val="000000"/>
+                <w:sz w:val="20"/>
+                <w:lang w:val="en-GB" w:eastAsia="en-GB"/>
+              </w:rPr>
+              <w:t xml:space="preserve">RSM </w:t>
+            </w:r>
+            <w:proofErr w:type="spellStart"/>
+            <w:r>
+              <w:rPr>
+                <w:rFonts w:ascii="Arial" w:hAnsi="Arial" w:cs="Arial"/>
+                <w:color w:val="000000"/>
+                <w:sz w:val="20"/>
+                <w:lang w:val="en-GB" w:eastAsia="en-GB"/>
+              </w:rPr>
+              <w:t>Quata</w:t>
+            </w:r>
+            <w:proofErr w:type="spellEnd"/>
+          </w:p>
+        </w:tc>
+        <w:tc>
+          <w:tcPr>
+            <w:tcW w:w="3966" w:type="dxa"/>
+            <w:tcBorders>
+              <w:left w:val="single" w:sz="4" w:space="0" w:color="auto"/>
+            </w:tcBorders>
+            <w:shd w:val="clear" w:color="auto" w:fill="auto"/>
+          </w:tcPr>
+          <w:p>
+            <w:pPr>
+              <w:spacing w:line="240" w:lineRule="auto"/>
+              <w:rPr>
+                <w:rFonts w:ascii="Arial" w:hAnsi="Arial" w:cs="Arial"/>
+                <w:color w:val="000000"/>
+                <w:sz w:val="20"/>
+                <w:lang w:val="en-GB" w:eastAsia="en-GB"/>
+              </w:rPr>
+            </w:pPr>
           </w:p>
         </w:tc>
       </w:tr>
@@ -6806,78 +7400,53 @@
         </w:trPr>
         <w:tc>
           <w:tcPr>
-            <w:tcW w:w="835" w:type="dxa"/>
-            <w:shd w:val="clear" w:color="auto" w:fill="auto"/>
-          </w:tcPr>
-          <w:p>
-            <w:pPr>
-              <w:pStyle w:val="ListParagraph"/>
-              <w:spacing w:line="276" w:lineRule="auto"/>
-              <w:ind w:left="0"/>
-              <w:jc w:val="center"/>
-              <w:rPr>
-                <w:rFonts w:ascii="Arial" w:hAnsi="Arial" w:cs="Arial"/>
-                <w:sz w:val="20"/>
-              </w:rPr>
-            </w:pPr>
-            <w:r>
-              <w:rPr>
-                <w:rFonts w:ascii="Arial" w:hAnsi="Arial" w:cs="Arial"/>
-                <w:sz w:val="20"/>
-              </w:rPr>
-              <w:t>4.14</w:t>
-            </w:r>
-          </w:p>
-        </w:tc>
-        <w:tc>
-          <w:tcPr>
-            <w:tcW w:w="461" w:type="dxa"/>
-            <w:shd w:val="clear" w:color="auto" w:fill="auto"/>
-            <w:vAlign w:val="bottom"/>
-          </w:tcPr>
-          <w:p>
-            <w:pPr>
-              <w:jc w:val="center"/>
-              <w:rPr>
-                <w:rFonts w:ascii="Arial" w:hAnsi="Arial" w:cs="Arial"/>
-                <w:color w:val="808080"/>
-                <w:sz w:val="20"/>
-                <w:szCs w:val="20"/>
-              </w:rPr>
-            </w:pPr>
-            <w:r>
-              <w:rPr>
-                <w:rFonts w:ascii="Arial" w:hAnsi="Arial" w:cs="Arial"/>
-                <w:color w:val="808080"/>
-                <w:sz w:val="20"/>
-                <w:szCs w:val="20"/>
-              </w:rPr>
-              <w:t>13</w:t>
-            </w:r>
-          </w:p>
-        </w:tc>
-        <w:tc>
-          <w:tcPr>
-            <w:tcW w:w="6450" w:type="dxa"/>
-            <w:shd w:val="clear" w:color="auto" w:fill="auto"/>
-            <w:vAlign w:val="center"/>
-          </w:tcPr>
-          <w:p>
-            <w:pPr>
-              <w:rPr>
-                <w:rFonts w:ascii="Arial" w:hAnsi="Arial" w:cs="Arial"/>
-                <w:color w:val="000000"/>
-                <w:sz w:val="20"/>
-              </w:rPr>
-            </w:pPr>
-            <w:r>
-              <w:rPr>
-                <w:rFonts w:ascii="Arial" w:hAnsi="Arial" w:cs="Arial"/>
-                <w:color w:val="000000"/>
-                <w:sz w:val="20"/>
-              </w:rPr>
-              <w:t>SOP Training Program Record</w:t>
-            </w:r>
+            <w:tcW w:w="3780" w:type="dxa"/>
+            <w:gridSpan w:val="3"/>
+            <w:tcBorders>
+              <w:right w:val="single" w:sz="4" w:space="0" w:color="auto"/>
+            </w:tcBorders>
+            <w:shd w:val="clear" w:color="auto" w:fill="auto"/>
+            <w:vAlign w:val="center"/>
+          </w:tcPr>
+          <w:p>
+            <w:pPr>
+              <w:spacing w:line="240" w:lineRule="auto"/>
+              <w:rPr>
+                <w:rFonts w:ascii="Arial" w:hAnsi="Arial" w:cs="Arial"/>
+                <w:color w:val="000000"/>
+                <w:sz w:val="20"/>
+                <w:lang w:val="en-GB" w:eastAsia="en-GB"/>
+              </w:rPr>
+            </w:pPr>
+            <w:r>
+              <w:rPr>
+                <w:rFonts w:ascii="Arial" w:hAnsi="Arial" w:cs="Arial"/>
+                <w:color w:val="000000"/>
+                <w:sz w:val="20"/>
+                <w:lang w:val="en-GB" w:eastAsia="en-GB"/>
+              </w:rPr>
+              <w:t>Date Expired File, NC File</w:t>
+            </w:r>
+          </w:p>
+        </w:tc>
+        <w:tc>
+          <w:tcPr>
+            <w:tcW w:w="3966" w:type="dxa"/>
+            <w:tcBorders>
+              <w:left w:val="single" w:sz="4" w:space="0" w:color="auto"/>
+            </w:tcBorders>
+            <w:shd w:val="clear" w:color="auto" w:fill="auto"/>
+          </w:tcPr>
+          <w:p>
+            <w:pPr>
+              <w:spacing w:line="240" w:lineRule="auto"/>
+              <w:rPr>
+                <w:rFonts w:ascii="Arial" w:hAnsi="Arial" w:cs="Arial"/>
+                <w:color w:val="000000"/>
+                <w:sz w:val="20"/>
+                <w:lang w:val="en-GB" w:eastAsia="en-GB"/>
+              </w:rPr>
+            </w:pPr>
           </w:p>
         </w:tc>
       </w:tr>
@@ -6887,50 +7456,17 @@
         </w:trPr>
         <w:tc>
           <w:tcPr>
-            <w:tcW w:w="835" w:type="dxa"/>
-            <w:shd w:val="clear" w:color="auto" w:fill="auto"/>
-          </w:tcPr>
-          <w:p>
-            <w:pPr>
-              <w:pStyle w:val="ListParagraph"/>
-              <w:spacing w:line="276" w:lineRule="auto"/>
-              <w:ind w:left="0"/>
-              <w:jc w:val="center"/>
-              <w:rPr>
-                <w:rFonts w:ascii="Arial" w:hAnsi="Arial" w:cs="Arial"/>
-                <w:sz w:val="20"/>
-              </w:rPr>
-            </w:pPr>
-          </w:p>
-        </w:tc>
-        <w:tc>
-          <w:tcPr>
-            <w:tcW w:w="461" w:type="dxa"/>
-            <w:shd w:val="clear" w:color="auto" w:fill="auto"/>
-            <w:vAlign w:val="bottom"/>
-          </w:tcPr>
-          <w:p>
-            <w:pPr>
-              <w:jc w:val="center"/>
-              <w:rPr>
-                <w:rFonts w:ascii="Arial" w:hAnsi="Arial" w:cs="Arial"/>
-                <w:color w:val="808080"/>
-                <w:sz w:val="20"/>
-                <w:szCs w:val="20"/>
-              </w:rPr>
-            </w:pPr>
-          </w:p>
-        </w:tc>
-        <w:tc>
-          <w:tcPr>
-            <w:tcW w:w="6450" w:type="dxa"/>
-            <w:shd w:val="clear" w:color="auto" w:fill="auto"/>
-            <w:vAlign w:val="center"/>
-          </w:tcPr>
-          <w:p>
-            <w:pPr>
-              <w:spacing w:line="240" w:lineRule="auto"/>
-              <w:ind w:firstLineChars="100" w:firstLine="200"/>
+            <w:tcW w:w="3780" w:type="dxa"/>
+            <w:gridSpan w:val="3"/>
+            <w:tcBorders>
+              <w:right w:val="single" w:sz="4" w:space="0" w:color="auto"/>
+            </w:tcBorders>
+            <w:shd w:val="clear" w:color="auto" w:fill="auto"/>
+            <w:vAlign w:val="center"/>
+          </w:tcPr>
+          <w:p>
+            <w:pPr>
+              <w:spacing w:line="240" w:lineRule="auto"/>
               <w:rPr>
                 <w:rFonts w:ascii="Arial" w:hAnsi="Arial" w:cs="Arial"/>
                 <w:color w:val="000000"/>
@@ -6938,20 +7474,95 @@
                 <w:lang w:val="en-GB" w:eastAsia="en-GB"/>
               </w:rPr>
             </w:pPr>
+            <w:r>
+              <w:rPr>
+                <w:rFonts w:ascii="Arial" w:hAnsi="Arial" w:cs="Arial"/>
+                <w:color w:val="000000"/>
+                <w:sz w:val="20"/>
+                <w:lang w:val="en-GB" w:eastAsia="en-GB"/>
+              </w:rPr>
+              <w:t>Special Free File</w:t>
+            </w:r>
+          </w:p>
+        </w:tc>
+        <w:tc>
+          <w:tcPr>
+            <w:tcW w:w="3966" w:type="dxa"/>
+            <w:tcBorders>
+              <w:left w:val="single" w:sz="4" w:space="0" w:color="auto"/>
+            </w:tcBorders>
+            <w:shd w:val="clear" w:color="auto" w:fill="auto"/>
+          </w:tcPr>
+          <w:p>
+            <w:pPr>
+              <w:spacing w:line="240" w:lineRule="auto"/>
+              <w:rPr>
+                <w:rFonts w:ascii="Arial" w:hAnsi="Arial" w:cs="Arial"/>
+                <w:color w:val="000000"/>
+                <w:sz w:val="20"/>
+                <w:lang w:val="en-GB" w:eastAsia="en-GB"/>
+              </w:rPr>
+            </w:pPr>
+          </w:p>
+        </w:tc>
+      </w:tr>
+      <w:tr>
+        <w:trPr>
+          <w:trHeight w:val="261"/>
+        </w:trPr>
+        <w:tc>
+          <w:tcPr>
+            <w:tcW w:w="3780" w:type="dxa"/>
+            <w:gridSpan w:val="3"/>
+            <w:tcBorders>
+              <w:right w:val="single" w:sz="4" w:space="0" w:color="auto"/>
+            </w:tcBorders>
+            <w:shd w:val="clear" w:color="auto" w:fill="auto"/>
+            <w:vAlign w:val="center"/>
+          </w:tcPr>
+          <w:p>
+            <w:pPr>
+              <w:spacing w:line="240" w:lineRule="auto"/>
+              <w:rPr>
+                <w:rFonts w:ascii="Arial" w:hAnsi="Arial" w:cs="Arial"/>
+                <w:color w:val="000000"/>
+                <w:sz w:val="20"/>
+                <w:lang w:val="en-GB" w:eastAsia="en-GB"/>
+              </w:rPr>
+            </w:pPr>
+            <w:r>
+              <w:rPr>
+                <w:rFonts w:ascii="Arial" w:hAnsi="Arial" w:cs="Arial"/>
+                <w:color w:val="000000"/>
+                <w:sz w:val="20"/>
+                <w:lang w:val="en-GB" w:eastAsia="en-GB"/>
+              </w:rPr>
+              <w:t>PC conference File, CSC Short excess</w:t>
+            </w:r>
+          </w:p>
+        </w:tc>
+        <w:tc>
+          <w:tcPr>
+            <w:tcW w:w="3966" w:type="dxa"/>
+            <w:tcBorders>
+              <w:left w:val="single" w:sz="4" w:space="0" w:color="auto"/>
+            </w:tcBorders>
+            <w:shd w:val="clear" w:color="auto" w:fill="auto"/>
+          </w:tcPr>
+          <w:p>
+            <w:pPr>
+              <w:spacing w:line="240" w:lineRule="auto"/>
+              <w:rPr>
+                <w:rFonts w:ascii="Arial" w:hAnsi="Arial" w:cs="Arial"/>
+                <w:color w:val="000000"/>
+                <w:sz w:val="20"/>
+                <w:lang w:val="en-GB" w:eastAsia="en-GB"/>
+              </w:rPr>
+            </w:pPr>
           </w:p>
         </w:tc>
       </w:tr>
     </w:tbl>
-    <w:p>
-      <w:pPr>
-        <w:pStyle w:val="ListParagraph"/>
-        <w:spacing w:line="276" w:lineRule="auto"/>
-        <w:ind w:left="207"/>
-        <w:rPr>
-          <w:rFonts w:ascii="Arial" w:hAnsi="Arial" w:cs="Arial"/>
-        </w:rPr>
-      </w:pPr>
-    </w:p>
     <w:p/>
     <w:sectPr>
       <w:pgSz w:w="11909" w:h="16834" w:code="9"/>
@@ -7453,7 +8064,7 @@
   <w:style w:type="paragraph" w:default="1" w:styleId="Normal">
     <w:name w:val="Normal"/>
     <w:qFormat/>
-    <w:rsid w:val="003A1084"/>
+    <w:rsid w:val="00341C0E"/>
     <w:pPr>
       <w:spacing w:after="0"/>
     </w:pPr>
